--- a/LER/Integrador_nutricore.docx
+++ b/LER/Integrador_nutricore.docx
@@ -22,6 +22,7 @@
           <w:szCs w:val="72"/>
         </w:rPr>
       </w:pPr>
+      <w:proofErr w:type="spellStart"/>
       <w:r>
         <w:rPr>
           <w:b/>
@@ -31,10 +32,21 @@
         </w:rPr>
         <w:t>NutriCore</w:t>
       </w:r>
+      <w:proofErr w:type="spellEnd"/>
     </w:p>
     <w:p>
       <w:pPr>
         <w:jc w:val="center"/>
+        <w:rPr>
+          <w:b/>
+          <w:bCs/>
+          <w:sz w:val="72"/>
+          <w:szCs w:val="72"/>
+        </w:rPr>
+      </w:pPr>
+    </w:p>
+    <w:p>
+      <w:pPr>
         <w:rPr>
           <w:b/>
           <w:bCs/>
@@ -51,10 +63,10 @@
           <w:szCs w:val="72"/>
         </w:rPr>
         <w:drawing>
-          <wp:inline distT="0" distB="0" distL="0" distR="0" wp14:anchorId="2E818209" wp14:editId="1F9AA5D2">
-            <wp:extent cx="4761905" cy="2990476"/>
-            <wp:effectExtent l="0" t="0" r="635" b="635"/>
-            <wp:docPr id="1" name="Imagem 1" descr="Logotipo&#10;&#10;Descrição gerada automaticamente"/>
+          <wp:inline distT="0" distB="0" distL="0" distR="0" wp14:anchorId="68D86965" wp14:editId="006CF93C">
+            <wp:extent cx="5153744" cy="3600953"/>
+            <wp:effectExtent l="0" t="0" r="0" b="0"/>
+            <wp:docPr id="6" name="Imagem 6" descr="Ícone&#10;&#10;Descrição gerada automaticamente com confiança baixa"/>
             <wp:cNvGraphicFramePr>
               <a:graphicFrameLocks xmlns:a="http://schemas.openxmlformats.org/drawingml/2006/main" noChangeAspect="1"/>
             </wp:cNvGraphicFramePr>
@@ -62,7 +74,7 @@
               <a:graphicData uri="http://schemas.openxmlformats.org/drawingml/2006/picture">
                 <pic:pic xmlns:pic="http://schemas.openxmlformats.org/drawingml/2006/picture">
                   <pic:nvPicPr>
-                    <pic:cNvPr id="1" name="Imagem 1" descr="Logotipo&#10;&#10;Descrição gerada automaticamente"/>
+                    <pic:cNvPr id="6" name="Imagem 6" descr="Ícone&#10;&#10;Descrição gerada automaticamente com confiança baixa"/>
                     <pic:cNvPicPr/>
                   </pic:nvPicPr>
                   <pic:blipFill>
@@ -80,7 +92,7 @@
                   <pic:spPr>
                     <a:xfrm>
                       <a:off x="0" y="0"/>
-                      <a:ext cx="4761905" cy="2990476"/>
+                      <a:ext cx="5153744" cy="3600953"/>
                     </a:xfrm>
                     <a:prstGeom prst="rect">
                       <a:avLst/>
@@ -92,6 +104,16 @@
           </wp:inline>
         </w:drawing>
       </w:r>
+    </w:p>
+    <w:p>
+      <w:pPr>
+        <w:rPr>
+          <w:b/>
+          <w:bCs/>
+          <w:sz w:val="72"/>
+          <w:szCs w:val="72"/>
+        </w:rPr>
+      </w:pPr>
     </w:p>
     <w:p>
       <w:pPr>
@@ -1582,7 +1604,14 @@
         <w:rPr>
           <w:rFonts w:asciiTheme="minorHAnsi" w:hAnsiTheme="minorHAnsi" w:cstheme="minorHAnsi"/>
         </w:rPr>
-        <w:t xml:space="preserve"> desenvolvido com o objetivo de oferecer aos seus usuários uma vasta variedade de produtos voltados para alimentação, saúde e bem-estar. Seu propósito principal é tornar a experiência de compra fácil, rápida, segura e eficiente, possibilitando a visualização clara dos produtos e suas especificações, prezando pela qualidade e praticidade.</w:t>
+        <w:t xml:space="preserve"> desenvolvido com o objetivo de oferecer aos seus usuários uma vasta variedade de produtos voltados para alimentação, saúde e bem-estar. Seu propósito principal é tornar a experiência de compra fácil, rápida, segura e </w:t>
+      </w:r>
+      <w:r>
+        <w:rPr>
+          <w:rFonts w:asciiTheme="minorHAnsi" w:hAnsiTheme="minorHAnsi" w:cstheme="minorHAnsi"/>
+        </w:rPr>
+        <w:lastRenderedPageBreak/>
+        <w:t>eficiente, possibilitando a visualização clara dos produtos e suas especificações, prezando pela qualidade e praticidade.</w:t>
       </w:r>
     </w:p>
     <w:p>
@@ -1604,7 +1633,6 @@
           <w:sz w:val="28"/>
           <w:szCs w:val="28"/>
         </w:rPr>
-        <w:lastRenderedPageBreak/>
         <w:t>2.1 Perspectiva do Produto</w:t>
       </w:r>
     </w:p>
@@ -2070,6 +2098,7 @@
           <w:sz w:val="24"/>
           <w:szCs w:val="24"/>
         </w:rPr>
+        <w:lastRenderedPageBreak/>
         <w:t>Realizar Cadastro</w:t>
       </w:r>
       <w:r>
@@ -2170,7 +2199,6 @@
           <w:sz w:val="24"/>
           <w:szCs w:val="24"/>
         </w:rPr>
-        <w:lastRenderedPageBreak/>
         <w:t>Inserir endereço</w:t>
       </w:r>
       <w:r>
@@ -2802,7 +2830,16 @@
           <w:sz w:val="24"/>
           <w:szCs w:val="24"/>
         </w:rPr>
-        <w:t xml:space="preserve"> O sistema deve estar em total conformidade com as legislações e normas locais relacionadas à segurança da informação, assegurando a proteção de dados dos clientes e a integridade das operações realizadas na plataforma.</w:t>
+        <w:t xml:space="preserve"> O sistema deve estar em total conformidade com as legislações e normas locais relacionadas à segurança da informação, </w:t>
+      </w:r>
+      <w:r>
+        <w:rPr>
+          <w:rFonts w:cstheme="minorHAnsi"/>
+          <w:sz w:val="24"/>
+          <w:szCs w:val="24"/>
+        </w:rPr>
+        <w:lastRenderedPageBreak/>
+        <w:t>assegurando a proteção de dados dos clientes e a integridade das operações realizadas na plataforma.</w:t>
       </w:r>
     </w:p>
     <w:p>
@@ -2856,7 +2893,6 @@
           <w:sz w:val="24"/>
           <w:szCs w:val="24"/>
         </w:rPr>
-        <w:lastRenderedPageBreak/>
         <w:t>Política de Comercialização:</w:t>
       </w:r>
       <w:r>
@@ -3294,6 +3330,7 @@
         <w:rPr>
           <w:rFonts w:asciiTheme="minorHAnsi" w:hAnsiTheme="minorHAnsi" w:cstheme="minorHAnsi"/>
         </w:rPr>
+        <w:lastRenderedPageBreak/>
         <w:t xml:space="preserve">No ambiente do </w:t>
       </w:r>
       <w:r>
@@ -3472,7 +3509,6 @@
           <w:sz w:val="24"/>
           <w:szCs w:val="24"/>
         </w:rPr>
-        <w:lastRenderedPageBreak/>
         <w:t>Meu Perfil:</w:t>
       </w:r>
       <w:r>
@@ -3895,6 +3931,7 @@
           <w:b/>
           <w:bCs/>
         </w:rPr>
+        <w:lastRenderedPageBreak/>
         <w:t>Tela Início – Home</w:t>
       </w:r>
     </w:p>
@@ -3998,7 +4035,6 @@
           <w:rStyle w:val="Forte"/>
           <w:rFonts w:asciiTheme="minorHAnsi" w:hAnsiTheme="minorHAnsi" w:cstheme="minorHAnsi"/>
         </w:rPr>
-        <w:lastRenderedPageBreak/>
         <w:t>RF06 – Visualizar Categorias</w:t>
       </w:r>
       <w:r>
@@ -4460,6 +4496,7 @@
           <w:sz w:val="24"/>
           <w:szCs w:val="24"/>
         </w:rPr>
+        <w:lastRenderedPageBreak/>
         <w:t xml:space="preserve">Os produtos foram divididos em quatro categorias diferentes, separadas nesta página da seguinte forma: </w:t>
       </w:r>
     </w:p>
@@ -4582,16 +4619,7 @@
           <w:sz w:val="24"/>
           <w:szCs w:val="24"/>
         </w:rPr>
-        <w:t xml:space="preserve">, com a mesma estrutura e interação. A única </w:t>
-      </w:r>
-      <w:r>
-        <w:rPr>
-          <w:rFonts w:cstheme="minorHAnsi"/>
-          <w:sz w:val="24"/>
-          <w:szCs w:val="24"/>
-        </w:rPr>
-        <w:lastRenderedPageBreak/>
-        <w:t>mudança é que, para melhor visualização e organização, foram dispostos quatro cards um ao lado do outro.</w:t>
+        <w:t>, com a mesma estrutura e interação. A única mudança é que, para melhor visualização e organização, foram dispostos quatro cards um ao lado do outro.</w:t>
       </w:r>
     </w:p>
     <w:p>
@@ -4977,6 +5005,7 @@
         <w:rPr>
           <w:rFonts w:asciiTheme="minorHAnsi" w:hAnsiTheme="minorHAnsi" w:cstheme="minorHAnsi"/>
         </w:rPr>
+        <w:lastRenderedPageBreak/>
         <w:t xml:space="preserve">Para melhor organização, os valores da empresa foram apresentados em cinco cards diferentes, contendo o título/valor, uma imagem para a comunicação não verbal e a descrição sobre o valor. Esses cards possuem efeito </w:t>
       </w:r>
       <w:r>
@@ -5070,7 +5099,6 @@
         <w:rPr>
           <w:rFonts w:asciiTheme="minorHAnsi" w:hAnsiTheme="minorHAnsi" w:cstheme="minorHAnsi"/>
         </w:rPr>
-        <w:lastRenderedPageBreak/>
         <w:t>A barra lateral localizada à esquerda da tela fornece acesso rápido às principais áreas da conta do usuário, com os seguintes itens:</w:t>
       </w:r>
     </w:p>
@@ -5544,6 +5572,7 @@
           <w:rStyle w:val="Forte"/>
           <w:rFonts w:asciiTheme="minorHAnsi" w:hAnsiTheme="minorHAnsi" w:cstheme="minorHAnsi"/>
         </w:rPr>
+        <w:lastRenderedPageBreak/>
         <w:t>RF16 – Campo para Visualização dos Dados Completos</w:t>
       </w:r>
       <w:r>
@@ -5712,7 +5741,6 @@
           <w:sz w:val="24"/>
           <w:szCs w:val="24"/>
         </w:rPr>
-        <w:lastRenderedPageBreak/>
         <w:t>Senha</w:t>
       </w:r>
       <w:r>
@@ -6276,6 +6304,7 @@
           <w:sz w:val="24"/>
           <w:szCs w:val="24"/>
         </w:rPr>
+        <w:lastRenderedPageBreak/>
         <w:t>Confirmar Senha</w:t>
       </w:r>
       <w:r>
@@ -6771,6 +6800,7 @@
           <w:sz w:val="24"/>
           <w:szCs w:val="24"/>
         </w:rPr>
+        <w:lastRenderedPageBreak/>
         <w:t>Ícone de Favoritar</w:t>
       </w:r>
       <w:r>
@@ -6969,16 +6999,6 @@
     </w:p>
     <w:p>
       <w:pPr>
-        <w:spacing w:before="100" w:beforeAutospacing="1" w:after="100" w:afterAutospacing="1" w:line="240" w:lineRule="auto"/>
-        <w:rPr>
-          <w:rFonts w:cstheme="minorHAnsi"/>
-          <w:sz w:val="24"/>
-          <w:szCs w:val="24"/>
-        </w:rPr>
-      </w:pPr>
-    </w:p>
-    <w:p>
-      <w:pPr>
         <w:pStyle w:val="Ttulo3"/>
         <w:rPr>
           <w:rFonts w:asciiTheme="minorHAnsi" w:hAnsiTheme="minorHAnsi" w:cstheme="minorHAnsi"/>
@@ -6986,13 +7006,249 @@
           <w:bCs/>
         </w:rPr>
       </w:pPr>
-      <w:r>
+    </w:p>
+    <w:p>
+      <w:pPr>
+        <w:pStyle w:val="Ttulo3"/>
         <w:rPr>
           <w:rFonts w:asciiTheme="minorHAnsi" w:hAnsiTheme="minorHAnsi" w:cstheme="minorHAnsi"/>
           <w:b/>
           <w:bCs/>
         </w:rPr>
-        <w:lastRenderedPageBreak/>
+      </w:pPr>
+      <w:r>
+        <w:rPr>
+          <w:rFonts w:asciiTheme="minorHAnsi" w:hAnsiTheme="minorHAnsi" w:cstheme="minorHAnsi"/>
+          <w:b/>
+          <w:bCs/>
+        </w:rPr>
+        <w:t xml:space="preserve">Tela </w:t>
+      </w:r>
+      <w:r>
+        <w:rPr>
+          <w:rFonts w:asciiTheme="minorHAnsi" w:hAnsiTheme="minorHAnsi" w:cstheme="minorHAnsi"/>
+          <w:b/>
+          <w:bCs/>
+        </w:rPr>
+        <w:t>Acompanhar Pedido</w:t>
+      </w:r>
+    </w:p>
+    <w:p>
+      <w:pPr>
+        <w:pStyle w:val="NormalWeb"/>
+        <w:numPr>
+          <w:ilvl w:val="0"/>
+          <w:numId w:val="16"/>
+        </w:numPr>
+        <w:rPr>
+          <w:rFonts w:asciiTheme="minorHAnsi" w:hAnsiTheme="minorHAnsi" w:cstheme="minorHAnsi"/>
+        </w:rPr>
+      </w:pPr>
+      <w:r>
+        <w:rPr>
+          <w:rStyle w:val="Forte"/>
+          <w:rFonts w:asciiTheme="minorHAnsi" w:hAnsiTheme="minorHAnsi" w:cstheme="minorHAnsi"/>
+        </w:rPr>
+        <w:t>RF2</w:t>
+      </w:r>
+      <w:r>
+        <w:rPr>
+          <w:rStyle w:val="Forte"/>
+          <w:rFonts w:asciiTheme="minorHAnsi" w:hAnsiTheme="minorHAnsi" w:cstheme="minorHAnsi"/>
+        </w:rPr>
+        <w:t>4</w:t>
+      </w:r>
+      <w:r>
+        <w:rPr>
+          <w:rStyle w:val="Forte"/>
+          <w:rFonts w:asciiTheme="minorHAnsi" w:hAnsiTheme="minorHAnsi" w:cstheme="minorHAnsi"/>
+        </w:rPr>
+        <w:t xml:space="preserve"> – </w:t>
+      </w:r>
+      <w:r>
+        <w:rPr>
+          <w:rStyle w:val="Forte"/>
+          <w:rFonts w:asciiTheme="minorHAnsi" w:hAnsiTheme="minorHAnsi" w:cstheme="minorHAnsi"/>
+        </w:rPr>
+        <w:t>Exibição de Dados</w:t>
+      </w:r>
+      <w:r>
+        <w:rPr>
+          <w:rFonts w:asciiTheme="minorHAnsi" w:hAnsiTheme="minorHAnsi" w:cstheme="minorHAnsi"/>
+        </w:rPr>
+        <w:t xml:space="preserve"> </w:t>
+      </w:r>
+    </w:p>
+    <w:p>
+      <w:pPr>
+        <w:numPr>
+          <w:ilvl w:val="1"/>
+          <w:numId w:val="16"/>
+        </w:numPr>
+        <w:spacing w:before="100" w:beforeAutospacing="1" w:after="100" w:afterAutospacing="1" w:line="240" w:lineRule="auto"/>
+        <w:rPr>
+          <w:rFonts w:cstheme="minorHAnsi"/>
+          <w:sz w:val="24"/>
+          <w:szCs w:val="24"/>
+        </w:rPr>
+      </w:pPr>
+      <w:r>
+        <w:rPr>
+          <w:rFonts w:cstheme="minorHAnsi"/>
+          <w:sz w:val="24"/>
+          <w:szCs w:val="24"/>
+        </w:rPr>
+        <w:t>Essa sessão da Página apresenta as informações sobre o Progresso de entrega do produto, sendo elas:</w:t>
+      </w:r>
+    </w:p>
+    <w:p>
+      <w:pPr>
+        <w:numPr>
+          <w:ilvl w:val="2"/>
+          <w:numId w:val="16"/>
+        </w:numPr>
+        <w:spacing w:before="100" w:beforeAutospacing="1" w:after="100" w:afterAutospacing="1" w:line="240" w:lineRule="auto"/>
+        <w:rPr>
+          <w:rFonts w:cstheme="minorHAnsi"/>
+          <w:sz w:val="24"/>
+          <w:szCs w:val="24"/>
+        </w:rPr>
+      </w:pPr>
+      <w:r>
+        <w:rPr>
+          <w:rFonts w:cstheme="minorHAnsi"/>
+          <w:b/>
+          <w:bCs/>
+          <w:sz w:val="24"/>
+          <w:szCs w:val="24"/>
+        </w:rPr>
+        <w:t>Código de Rastreio</w:t>
+      </w:r>
+      <w:r>
+        <w:rPr>
+          <w:rFonts w:cstheme="minorHAnsi"/>
+          <w:sz w:val="24"/>
+          <w:szCs w:val="24"/>
+        </w:rPr>
+        <w:t xml:space="preserve"> do Produto</w:t>
+      </w:r>
+    </w:p>
+    <w:p>
+      <w:pPr>
+        <w:numPr>
+          <w:ilvl w:val="2"/>
+          <w:numId w:val="16"/>
+        </w:numPr>
+        <w:spacing w:before="100" w:beforeAutospacing="1" w:after="100" w:afterAutospacing="1" w:line="240" w:lineRule="auto"/>
+        <w:rPr>
+          <w:rFonts w:cstheme="minorHAnsi"/>
+          <w:sz w:val="24"/>
+          <w:szCs w:val="24"/>
+        </w:rPr>
+      </w:pPr>
+      <w:r>
+        <w:rPr>
+          <w:rFonts w:cstheme="minorHAnsi"/>
+          <w:b/>
+          <w:bCs/>
+          <w:sz w:val="24"/>
+          <w:szCs w:val="24"/>
+        </w:rPr>
+        <w:t>Valor Total</w:t>
+      </w:r>
+      <w:r>
+        <w:rPr>
+          <w:rFonts w:cstheme="minorHAnsi"/>
+          <w:sz w:val="24"/>
+          <w:szCs w:val="24"/>
+        </w:rPr>
+        <w:t xml:space="preserve"> da Compra</w:t>
+      </w:r>
+    </w:p>
+    <w:p>
+      <w:pPr>
+        <w:numPr>
+          <w:ilvl w:val="2"/>
+          <w:numId w:val="16"/>
+        </w:numPr>
+        <w:spacing w:before="100" w:beforeAutospacing="1" w:after="100" w:afterAutospacing="1" w:line="240" w:lineRule="auto"/>
+        <w:rPr>
+          <w:rFonts w:cstheme="minorHAnsi"/>
+          <w:sz w:val="24"/>
+          <w:szCs w:val="24"/>
+        </w:rPr>
+      </w:pPr>
+      <w:r>
+        <w:rPr>
+          <w:rFonts w:cstheme="minorHAnsi"/>
+          <w:b/>
+          <w:bCs/>
+          <w:sz w:val="24"/>
+          <w:szCs w:val="24"/>
+        </w:rPr>
+        <w:t>Progresso da Entrega</w:t>
+      </w:r>
+      <w:r>
+        <w:rPr>
+          <w:rFonts w:cstheme="minorHAnsi"/>
+          <w:sz w:val="24"/>
+          <w:szCs w:val="24"/>
+        </w:rPr>
+        <w:t xml:space="preserve"> (representação visual)</w:t>
+      </w:r>
+    </w:p>
+    <w:p>
+      <w:pPr>
+        <w:numPr>
+          <w:ilvl w:val="2"/>
+          <w:numId w:val="16"/>
+        </w:numPr>
+        <w:spacing w:before="100" w:beforeAutospacing="1" w:after="100" w:afterAutospacing="1" w:line="240" w:lineRule="auto"/>
+        <w:rPr>
+          <w:rFonts w:cstheme="minorHAnsi"/>
+          <w:b/>
+          <w:bCs/>
+          <w:sz w:val="24"/>
+          <w:szCs w:val="24"/>
+        </w:rPr>
+      </w:pPr>
+      <w:r>
+        <w:rPr>
+          <w:rFonts w:cstheme="minorHAnsi"/>
+          <w:b/>
+          <w:bCs/>
+          <w:sz w:val="24"/>
+          <w:szCs w:val="24"/>
+        </w:rPr>
+        <w:t>Porcentagem do caminho percorrido</w:t>
+      </w:r>
+    </w:p>
+    <w:p>
+      <w:pPr>
+        <w:spacing w:before="100" w:beforeAutospacing="1" w:after="100" w:afterAutospacing="1" w:line="240" w:lineRule="auto"/>
+        <w:ind w:left="2160"/>
+        <w:rPr>
+          <w:rFonts w:cstheme="minorHAnsi"/>
+          <w:sz w:val="24"/>
+          <w:szCs w:val="24"/>
+        </w:rPr>
+      </w:pPr>
+    </w:p>
+    <w:p>
+      <w:pPr>
+        <w:pStyle w:val="Ttulo3"/>
+        <w:rPr>
+          <w:rFonts w:asciiTheme="minorHAnsi" w:hAnsiTheme="minorHAnsi" w:cstheme="minorHAnsi"/>
+          <w:b/>
+          <w:bCs/>
+        </w:rPr>
+      </w:pPr>
+      <w:r>
+        <w:rPr>
+          <w:rFonts w:asciiTheme="minorHAnsi" w:hAnsiTheme="minorHAnsi" w:cstheme="minorHAnsi"/>
+          <w:b/>
+          <w:bCs/>
+        </w:rPr>
         <w:t>Tela Descrição Produto</w:t>
       </w:r>
     </w:p>
@@ -7012,7 +7268,21 @@
           <w:rStyle w:val="Forte"/>
           <w:rFonts w:asciiTheme="minorHAnsi" w:hAnsiTheme="minorHAnsi" w:cstheme="minorHAnsi"/>
         </w:rPr>
-        <w:t>RF24 – Exibição de Imagens do Produto</w:t>
+        <w:t>RF2</w:t>
+      </w:r>
+      <w:r>
+        <w:rPr>
+          <w:rStyle w:val="Forte"/>
+          <w:rFonts w:asciiTheme="minorHAnsi" w:hAnsiTheme="minorHAnsi" w:cstheme="minorHAnsi"/>
+        </w:rPr>
+        <w:t>5</w:t>
+      </w:r>
+      <w:r>
+        <w:rPr>
+          <w:rStyle w:val="Forte"/>
+          <w:rFonts w:asciiTheme="minorHAnsi" w:hAnsiTheme="minorHAnsi" w:cstheme="minorHAnsi"/>
+        </w:rPr>
+        <w:t xml:space="preserve"> – Exibição de Imagens do Produto</w:t>
       </w:r>
       <w:r>
         <w:rPr>
@@ -7187,7 +7457,21 @@
           <w:rStyle w:val="Forte"/>
           <w:rFonts w:asciiTheme="minorHAnsi" w:hAnsiTheme="minorHAnsi" w:cstheme="minorHAnsi"/>
         </w:rPr>
-        <w:t>RF25 – Informações Principais do Produto</w:t>
+        <w:t>RF2</w:t>
+      </w:r>
+      <w:r>
+        <w:rPr>
+          <w:rStyle w:val="Forte"/>
+          <w:rFonts w:asciiTheme="minorHAnsi" w:hAnsiTheme="minorHAnsi" w:cstheme="minorHAnsi"/>
+        </w:rPr>
+        <w:t>6</w:t>
+      </w:r>
+      <w:r>
+        <w:rPr>
+          <w:rStyle w:val="Forte"/>
+          <w:rFonts w:asciiTheme="minorHAnsi" w:hAnsiTheme="minorHAnsi" w:cstheme="minorHAnsi"/>
+        </w:rPr>
+        <w:t xml:space="preserve"> – Informações Principais do Produto</w:t>
       </w:r>
       <w:r>
         <w:rPr>
@@ -7340,6 +7624,7 @@
           <w:sz w:val="24"/>
           <w:szCs w:val="24"/>
         </w:rPr>
+        <w:lastRenderedPageBreak/>
         <w:t>Botão "Adicionar ao carrinho"</w:t>
       </w:r>
       <w:r>
@@ -7427,7 +7712,21 @@
           <w:rStyle w:val="Forte"/>
           <w:rFonts w:asciiTheme="minorHAnsi" w:hAnsiTheme="minorHAnsi" w:cstheme="minorHAnsi"/>
         </w:rPr>
-        <w:t>RF26 – Descrição do Produto</w:t>
+        <w:t>RF2</w:t>
+      </w:r>
+      <w:r>
+        <w:rPr>
+          <w:rStyle w:val="Forte"/>
+          <w:rFonts w:asciiTheme="minorHAnsi" w:hAnsiTheme="minorHAnsi" w:cstheme="minorHAnsi"/>
+        </w:rPr>
+        <w:t>7</w:t>
+      </w:r>
+      <w:r>
+        <w:rPr>
+          <w:rStyle w:val="Forte"/>
+          <w:rFonts w:asciiTheme="minorHAnsi" w:hAnsiTheme="minorHAnsi" w:cstheme="minorHAnsi"/>
+        </w:rPr>
+        <w:t xml:space="preserve"> – Descrição do Produto</w:t>
       </w:r>
       <w:r>
         <w:rPr>
@@ -7467,7 +7766,21 @@
           <w:rStyle w:val="Forte"/>
           <w:rFonts w:asciiTheme="minorHAnsi" w:hAnsiTheme="minorHAnsi" w:cstheme="minorHAnsi"/>
         </w:rPr>
-        <w:t>RF27 – Recomendação de Uso</w:t>
+        <w:t>RF2</w:t>
+      </w:r>
+      <w:r>
+        <w:rPr>
+          <w:rStyle w:val="Forte"/>
+          <w:rFonts w:asciiTheme="minorHAnsi" w:hAnsiTheme="minorHAnsi" w:cstheme="minorHAnsi"/>
+        </w:rPr>
+        <w:t>8</w:t>
+      </w:r>
+      <w:r>
+        <w:rPr>
+          <w:rStyle w:val="Forte"/>
+          <w:rFonts w:asciiTheme="minorHAnsi" w:hAnsiTheme="minorHAnsi" w:cstheme="minorHAnsi"/>
+        </w:rPr>
+        <w:t xml:space="preserve"> – Recomendação de Uso</w:t>
       </w:r>
       <w:r>
         <w:rPr>
@@ -7507,7 +7820,21 @@
           <w:rStyle w:val="Forte"/>
           <w:rFonts w:asciiTheme="minorHAnsi" w:hAnsiTheme="minorHAnsi" w:cstheme="minorHAnsi"/>
         </w:rPr>
-        <w:t>RF28 – Lista de Ingredientes</w:t>
+        <w:t>RF2</w:t>
+      </w:r>
+      <w:r>
+        <w:rPr>
+          <w:rStyle w:val="Forte"/>
+          <w:rFonts w:asciiTheme="minorHAnsi" w:hAnsiTheme="minorHAnsi" w:cstheme="minorHAnsi"/>
+        </w:rPr>
+        <w:t>9</w:t>
+      </w:r>
+      <w:r>
+        <w:rPr>
+          <w:rStyle w:val="Forte"/>
+          <w:rFonts w:asciiTheme="minorHAnsi" w:hAnsiTheme="minorHAnsi" w:cstheme="minorHAnsi"/>
+        </w:rPr>
+        <w:t xml:space="preserve"> – Lista de Ingredientes</w:t>
       </w:r>
       <w:r>
         <w:rPr>
@@ -7547,7 +7874,21 @@
           <w:rStyle w:val="Forte"/>
           <w:rFonts w:asciiTheme="minorHAnsi" w:hAnsiTheme="minorHAnsi" w:cstheme="minorHAnsi"/>
         </w:rPr>
-        <w:t>RF29 – Informação de Alérgicos</w:t>
+        <w:t>RF</w:t>
+      </w:r>
+      <w:r>
+        <w:rPr>
+          <w:rStyle w:val="Forte"/>
+          <w:rFonts w:asciiTheme="minorHAnsi" w:hAnsiTheme="minorHAnsi" w:cstheme="minorHAnsi"/>
+        </w:rPr>
+        <w:t>30</w:t>
+      </w:r>
+      <w:r>
+        <w:rPr>
+          <w:rStyle w:val="Forte"/>
+          <w:rFonts w:asciiTheme="minorHAnsi" w:hAnsiTheme="minorHAnsi" w:cstheme="minorHAnsi"/>
+        </w:rPr>
+        <w:t xml:space="preserve"> – Informação de Alérgicos</w:t>
       </w:r>
       <w:r>
         <w:rPr>
@@ -7595,7 +7936,6 @@
           <w:b/>
           <w:bCs/>
         </w:rPr>
-        <w:lastRenderedPageBreak/>
         <w:t>Tela Carrinho</w:t>
       </w:r>
     </w:p>
@@ -7615,7 +7955,21 @@
           <w:rStyle w:val="Forte"/>
           <w:rFonts w:asciiTheme="minorHAnsi" w:hAnsiTheme="minorHAnsi" w:cstheme="minorHAnsi"/>
         </w:rPr>
-        <w:t>RF30 – Exibição de Itens no Carrinho</w:t>
+        <w:t>RF3</w:t>
+      </w:r>
+      <w:r>
+        <w:rPr>
+          <w:rStyle w:val="Forte"/>
+          <w:rFonts w:asciiTheme="minorHAnsi" w:hAnsiTheme="minorHAnsi" w:cstheme="minorHAnsi"/>
+        </w:rPr>
+        <w:t>1</w:t>
+      </w:r>
+      <w:r>
+        <w:rPr>
+          <w:rStyle w:val="Forte"/>
+          <w:rFonts w:asciiTheme="minorHAnsi" w:hAnsiTheme="minorHAnsi" w:cstheme="minorHAnsi"/>
+        </w:rPr>
+        <w:t xml:space="preserve"> – Exibição de Itens no Carrinho</w:t>
       </w:r>
       <w:r>
         <w:rPr>
@@ -7821,7 +8175,21 @@
           <w:rStyle w:val="Forte"/>
           <w:rFonts w:asciiTheme="minorHAnsi" w:hAnsiTheme="minorHAnsi" w:cstheme="minorHAnsi"/>
         </w:rPr>
-        <w:t>RF31 – Resumo da Compra</w:t>
+        <w:t>RF3</w:t>
+      </w:r>
+      <w:r>
+        <w:rPr>
+          <w:rStyle w:val="Forte"/>
+          <w:rFonts w:asciiTheme="minorHAnsi" w:hAnsiTheme="minorHAnsi" w:cstheme="minorHAnsi"/>
+        </w:rPr>
+        <w:t>2</w:t>
+      </w:r>
+      <w:r>
+        <w:rPr>
+          <w:rStyle w:val="Forte"/>
+          <w:rFonts w:asciiTheme="minorHAnsi" w:hAnsiTheme="minorHAnsi" w:cstheme="minorHAnsi"/>
+        </w:rPr>
+        <w:t xml:space="preserve"> – Resumo da Compra</w:t>
       </w:r>
       <w:r>
         <w:rPr>
@@ -7896,6 +8264,7 @@
           <w:sz w:val="24"/>
           <w:szCs w:val="24"/>
         </w:rPr>
+        <w:lastRenderedPageBreak/>
         <w:t>Frete</w:t>
       </w:r>
       <w:r>
@@ -8031,7 +8400,21 @@
           <w:rStyle w:val="Forte"/>
           <w:rFonts w:asciiTheme="minorHAnsi" w:hAnsiTheme="minorHAnsi" w:cstheme="minorHAnsi"/>
         </w:rPr>
-        <w:t>RF32 – Login de Usuário</w:t>
+        <w:t>RF3</w:t>
+      </w:r>
+      <w:r>
+        <w:rPr>
+          <w:rStyle w:val="Forte"/>
+          <w:rFonts w:asciiTheme="minorHAnsi" w:hAnsiTheme="minorHAnsi" w:cstheme="minorHAnsi"/>
+        </w:rPr>
+        <w:t>3</w:t>
+      </w:r>
+      <w:r>
+        <w:rPr>
+          <w:rStyle w:val="Forte"/>
+          <w:rFonts w:asciiTheme="minorHAnsi" w:hAnsiTheme="minorHAnsi" w:cstheme="minorHAnsi"/>
+        </w:rPr>
+        <w:t xml:space="preserve"> – Login de Usuário</w:t>
       </w:r>
       <w:r>
         <w:rPr>
@@ -8269,7 +8652,21 @@
           <w:rStyle w:val="Forte"/>
           <w:rFonts w:asciiTheme="minorHAnsi" w:hAnsiTheme="minorHAnsi" w:cstheme="minorHAnsi"/>
         </w:rPr>
-        <w:t>RF33 – Botão/</w:t>
+        <w:t>RF3</w:t>
+      </w:r>
+      <w:r>
+        <w:rPr>
+          <w:rStyle w:val="Forte"/>
+          <w:rFonts w:asciiTheme="minorHAnsi" w:hAnsiTheme="minorHAnsi" w:cstheme="minorHAnsi"/>
+        </w:rPr>
+        <w:t>4</w:t>
+      </w:r>
+      <w:r>
+        <w:rPr>
+          <w:rStyle w:val="Forte"/>
+          <w:rFonts w:asciiTheme="minorHAnsi" w:hAnsiTheme="minorHAnsi" w:cstheme="minorHAnsi"/>
+        </w:rPr>
+        <w:t xml:space="preserve"> – Botão/</w:t>
       </w:r>
       <w:r>
         <w:rPr>
@@ -8351,7 +8748,21 @@
           <w:rStyle w:val="Forte"/>
           <w:rFonts w:asciiTheme="minorHAnsi" w:hAnsiTheme="minorHAnsi" w:cstheme="minorHAnsi"/>
         </w:rPr>
-        <w:t xml:space="preserve">RF34 – </w:t>
+        <w:t>RF3</w:t>
+      </w:r>
+      <w:r>
+        <w:rPr>
+          <w:rStyle w:val="Forte"/>
+          <w:rFonts w:asciiTheme="minorHAnsi" w:hAnsiTheme="minorHAnsi" w:cstheme="minorHAnsi"/>
+        </w:rPr>
+        <w:t>5</w:t>
+      </w:r>
+      <w:r>
+        <w:rPr>
+          <w:rStyle w:val="Forte"/>
+          <w:rFonts w:asciiTheme="minorHAnsi" w:hAnsiTheme="minorHAnsi" w:cstheme="minorHAnsi"/>
+        </w:rPr>
+        <w:t xml:space="preserve"> – </w:t>
       </w:r>
       <w:r>
         <w:rPr>
@@ -8436,7 +8847,21 @@
           <w:rStyle w:val="Forte"/>
           <w:rFonts w:asciiTheme="minorHAnsi" w:hAnsiTheme="minorHAnsi" w:cstheme="minorHAnsi"/>
         </w:rPr>
-        <w:t>RF35 – Inserção dos Dados</w:t>
+        <w:t>RF3</w:t>
+      </w:r>
+      <w:r>
+        <w:rPr>
+          <w:rStyle w:val="Forte"/>
+          <w:rFonts w:asciiTheme="minorHAnsi" w:hAnsiTheme="minorHAnsi" w:cstheme="minorHAnsi"/>
+        </w:rPr>
+        <w:t>6</w:t>
+      </w:r>
+      <w:r>
+        <w:rPr>
+          <w:rStyle w:val="Forte"/>
+          <w:rFonts w:asciiTheme="minorHAnsi" w:hAnsiTheme="minorHAnsi" w:cstheme="minorHAnsi"/>
+        </w:rPr>
+        <w:t xml:space="preserve"> – Inserção dos Dados</w:t>
       </w:r>
     </w:p>
     <w:p>
@@ -8608,6 +9033,7 @@
           <w:sz w:val="24"/>
           <w:szCs w:val="24"/>
         </w:rPr>
+        <w:lastRenderedPageBreak/>
         <w:t>CPF</w:t>
       </w:r>
       <w:r>
@@ -8842,6 +9268,745 @@
     </w:p>
     <w:p>
       <w:pPr>
+        <w:tabs>
+          <w:tab w:val="left" w:pos="1944"/>
+        </w:tabs>
+        <w:spacing w:before="100" w:beforeAutospacing="1" w:after="100" w:afterAutospacing="1" w:line="240" w:lineRule="auto"/>
+        <w:rPr>
+          <w:rFonts w:cstheme="minorHAnsi"/>
+          <w:sz w:val="24"/>
+          <w:szCs w:val="24"/>
+        </w:rPr>
+      </w:pPr>
+    </w:p>
+    <w:p>
+      <w:pPr>
+        <w:pStyle w:val="NormalWeb"/>
+        <w:numPr>
+          <w:ilvl w:val="0"/>
+          <w:numId w:val="20"/>
+        </w:numPr>
+        <w:rPr>
+          <w:rFonts w:asciiTheme="minorHAnsi" w:hAnsiTheme="minorHAnsi" w:cstheme="minorHAnsi"/>
+        </w:rPr>
+      </w:pPr>
+      <w:r>
+        <w:rPr>
+          <w:rStyle w:val="Forte"/>
+          <w:rFonts w:asciiTheme="minorHAnsi" w:hAnsiTheme="minorHAnsi" w:cstheme="minorHAnsi"/>
+        </w:rPr>
+        <w:t>RF3</w:t>
+      </w:r>
+      <w:r>
+        <w:rPr>
+          <w:rStyle w:val="Forte"/>
+          <w:rFonts w:asciiTheme="minorHAnsi" w:hAnsiTheme="minorHAnsi" w:cstheme="minorHAnsi"/>
+        </w:rPr>
+        <w:t>7</w:t>
+      </w:r>
+      <w:r>
+        <w:rPr>
+          <w:rStyle w:val="Forte"/>
+          <w:rFonts w:asciiTheme="minorHAnsi" w:hAnsiTheme="minorHAnsi" w:cstheme="minorHAnsi"/>
+        </w:rPr>
+        <w:t xml:space="preserve"> – Lembrar Senha</w:t>
+      </w:r>
+      <w:r>
+        <w:rPr>
+          <w:rFonts w:asciiTheme="minorHAnsi" w:hAnsiTheme="minorHAnsi" w:cstheme="minorHAnsi"/>
+        </w:rPr>
+        <w:t xml:space="preserve"> </w:t>
+      </w:r>
+    </w:p>
+    <w:p>
+      <w:pPr>
+        <w:pStyle w:val="NormalWeb"/>
+        <w:ind w:left="720"/>
+        <w:rPr>
+          <w:rFonts w:asciiTheme="minorHAnsi" w:hAnsiTheme="minorHAnsi" w:cstheme="minorHAnsi"/>
+        </w:rPr>
+      </w:pPr>
+      <w:r>
+        <w:rPr>
+          <w:rFonts w:asciiTheme="minorHAnsi" w:hAnsiTheme="minorHAnsi" w:cstheme="minorHAnsi"/>
+        </w:rPr>
+        <w:t xml:space="preserve">Quando clicado pelo usuário, é acionada uma setinha de confirmação dentro do </w:t>
+      </w:r>
+      <w:proofErr w:type="spellStart"/>
+      <w:r>
+        <w:rPr>
+          <w:rStyle w:val="nfase"/>
+          <w:rFonts w:asciiTheme="minorHAnsi" w:hAnsiTheme="minorHAnsi" w:cstheme="minorHAnsi"/>
+        </w:rPr>
+        <w:t>checkbox</w:t>
+      </w:r>
+      <w:proofErr w:type="spellEnd"/>
+      <w:r>
+        <w:rPr>
+          <w:rFonts w:asciiTheme="minorHAnsi" w:hAnsiTheme="minorHAnsi" w:cstheme="minorHAnsi"/>
+        </w:rPr>
+        <w:t>, funcionando de forma estática.</w:t>
+      </w:r>
+    </w:p>
+    <w:p>
+      <w:pPr>
+        <w:pStyle w:val="NormalWeb"/>
+        <w:numPr>
+          <w:ilvl w:val="0"/>
+          <w:numId w:val="20"/>
+        </w:numPr>
+        <w:rPr>
+          <w:rFonts w:asciiTheme="minorHAnsi" w:hAnsiTheme="minorHAnsi" w:cstheme="minorHAnsi"/>
+        </w:rPr>
+      </w:pPr>
+      <w:r>
+        <w:rPr>
+          <w:rStyle w:val="Forte"/>
+          <w:rFonts w:asciiTheme="minorHAnsi" w:hAnsiTheme="minorHAnsi" w:cstheme="minorHAnsi"/>
+        </w:rPr>
+        <w:t>RF37</w:t>
+      </w:r>
+      <w:r>
+        <w:rPr>
+          <w:rStyle w:val="Forte"/>
+          <w:rFonts w:asciiTheme="minorHAnsi" w:hAnsiTheme="minorHAnsi" w:cstheme="minorHAnsi"/>
+        </w:rPr>
+        <w:t>8</w:t>
+      </w:r>
+      <w:r>
+        <w:rPr>
+          <w:rStyle w:val="Forte"/>
+          <w:rFonts w:asciiTheme="minorHAnsi" w:hAnsiTheme="minorHAnsi" w:cstheme="minorHAnsi"/>
+        </w:rPr>
+        <w:t>– Botão de Cadastrar</w:t>
+      </w:r>
+      <w:r>
+        <w:rPr>
+          <w:rFonts w:asciiTheme="minorHAnsi" w:hAnsiTheme="minorHAnsi" w:cstheme="minorHAnsi"/>
+        </w:rPr>
+        <w:t xml:space="preserve"> </w:t>
+      </w:r>
+    </w:p>
+    <w:p>
+      <w:pPr>
+        <w:pStyle w:val="NormalWeb"/>
+        <w:ind w:left="720"/>
+        <w:rPr>
+          <w:rFonts w:asciiTheme="minorHAnsi" w:hAnsiTheme="minorHAnsi" w:cstheme="minorHAnsi"/>
+        </w:rPr>
+      </w:pPr>
+      <w:r>
+        <w:rPr>
+          <w:rFonts w:asciiTheme="minorHAnsi" w:hAnsiTheme="minorHAnsi" w:cstheme="minorHAnsi"/>
+        </w:rPr>
+        <w:t xml:space="preserve">Quando clicado, abre um modal de mensagem, avisando que o cadastro foi realizado com sucesso. Pode ser fechado ao clicar no botão "Realizar </w:t>
+      </w:r>
+      <w:r>
+        <w:rPr>
+          <w:rFonts w:asciiTheme="minorHAnsi" w:hAnsiTheme="minorHAnsi" w:cstheme="minorHAnsi"/>
+          <w:i/>
+          <w:iCs/>
+        </w:rPr>
+        <w:t>Login</w:t>
+      </w:r>
+      <w:r>
+        <w:rPr>
+          <w:rFonts w:asciiTheme="minorHAnsi" w:hAnsiTheme="minorHAnsi" w:cstheme="minorHAnsi"/>
+        </w:rPr>
+        <w:t xml:space="preserve">", que leva o usuário à página de </w:t>
+      </w:r>
+      <w:r>
+        <w:rPr>
+          <w:rFonts w:asciiTheme="minorHAnsi" w:hAnsiTheme="minorHAnsi" w:cstheme="minorHAnsi"/>
+          <w:i/>
+          <w:iCs/>
+        </w:rPr>
+        <w:t>login</w:t>
+      </w:r>
+      <w:r>
+        <w:rPr>
+          <w:rFonts w:asciiTheme="minorHAnsi" w:hAnsiTheme="minorHAnsi" w:cstheme="minorHAnsi"/>
+        </w:rPr>
+        <w:t>.</w:t>
+      </w:r>
+    </w:p>
+    <w:p>
+      <w:pPr>
+        <w:pStyle w:val="NormalWeb"/>
+        <w:numPr>
+          <w:ilvl w:val="0"/>
+          <w:numId w:val="20"/>
+        </w:numPr>
+        <w:rPr>
+          <w:rFonts w:asciiTheme="minorHAnsi" w:hAnsiTheme="minorHAnsi" w:cstheme="minorHAnsi"/>
+        </w:rPr>
+      </w:pPr>
+      <w:r>
+        <w:rPr>
+          <w:rStyle w:val="Forte"/>
+          <w:rFonts w:asciiTheme="minorHAnsi" w:hAnsiTheme="minorHAnsi" w:cstheme="minorHAnsi"/>
+        </w:rPr>
+        <w:t>RF3</w:t>
+      </w:r>
+      <w:r>
+        <w:rPr>
+          <w:rStyle w:val="Forte"/>
+          <w:rFonts w:asciiTheme="minorHAnsi" w:hAnsiTheme="minorHAnsi" w:cstheme="minorHAnsi"/>
+        </w:rPr>
+        <w:t>9</w:t>
+      </w:r>
+      <w:r>
+        <w:rPr>
+          <w:rStyle w:val="Forte"/>
+          <w:rFonts w:asciiTheme="minorHAnsi" w:hAnsiTheme="minorHAnsi" w:cstheme="minorHAnsi"/>
+        </w:rPr>
+        <w:t xml:space="preserve"> – </w:t>
+      </w:r>
+      <w:r>
+        <w:rPr>
+          <w:rStyle w:val="Forte"/>
+          <w:rFonts w:asciiTheme="minorHAnsi" w:hAnsiTheme="minorHAnsi" w:cstheme="minorHAnsi"/>
+        </w:rPr>
+        <w:t>Botão/</w:t>
+      </w:r>
+      <w:r>
+        <w:rPr>
+          <w:rStyle w:val="Forte"/>
+          <w:rFonts w:asciiTheme="minorHAnsi" w:hAnsiTheme="minorHAnsi" w:cstheme="minorHAnsi"/>
+          <w:i/>
+          <w:iCs/>
+        </w:rPr>
+        <w:t>Link</w:t>
+      </w:r>
+      <w:r>
+        <w:rPr>
+          <w:rStyle w:val="Forte"/>
+          <w:rFonts w:asciiTheme="minorHAnsi" w:hAnsiTheme="minorHAnsi" w:cstheme="minorHAnsi"/>
+        </w:rPr>
+        <w:t xml:space="preserve"> de </w:t>
+      </w:r>
+      <w:r>
+        <w:rPr>
+          <w:rStyle w:val="Forte"/>
+          <w:rFonts w:asciiTheme="minorHAnsi" w:hAnsiTheme="minorHAnsi" w:cstheme="minorHAnsi"/>
+          <w:i/>
+          <w:iCs/>
+        </w:rPr>
+        <w:t>Login</w:t>
+      </w:r>
+      <w:r>
+        <w:rPr>
+          <w:rFonts w:asciiTheme="minorHAnsi" w:hAnsiTheme="minorHAnsi" w:cstheme="minorHAnsi"/>
+        </w:rPr>
+        <w:t xml:space="preserve"> Caso o usuário já possua uma conta, ao clicar no link, ele é levado para a página de login.</w:t>
+      </w:r>
+    </w:p>
+    <w:p>
+      <w:pPr>
+        <w:pStyle w:val="NormalWeb"/>
+        <w:rPr>
+          <w:rFonts w:asciiTheme="minorHAnsi" w:hAnsiTheme="minorHAnsi" w:cstheme="minorHAnsi"/>
+        </w:rPr>
+      </w:pPr>
+    </w:p>
+    <w:p>
+      <w:pPr>
+        <w:pStyle w:val="Ttulo3"/>
+        <w:rPr>
+          <w:rFonts w:asciiTheme="minorHAnsi" w:hAnsiTheme="minorHAnsi" w:cstheme="minorHAnsi"/>
+          <w:b/>
+          <w:bCs/>
+        </w:rPr>
+      </w:pPr>
+      <w:r>
+        <w:rPr>
+          <w:rFonts w:asciiTheme="minorHAnsi" w:hAnsiTheme="minorHAnsi" w:cstheme="minorHAnsi"/>
+          <w:b/>
+          <w:bCs/>
+        </w:rPr>
+        <w:t>Tela Endereço de Entrega</w:t>
+      </w:r>
+    </w:p>
+    <w:p>
+      <w:pPr>
+        <w:pStyle w:val="NormalWeb"/>
+        <w:numPr>
+          <w:ilvl w:val="0"/>
+          <w:numId w:val="21"/>
+        </w:numPr>
+        <w:rPr>
+          <w:rFonts w:asciiTheme="minorHAnsi" w:hAnsiTheme="minorHAnsi" w:cstheme="minorHAnsi"/>
+        </w:rPr>
+      </w:pPr>
+      <w:r>
+        <w:rPr>
+          <w:rStyle w:val="Forte"/>
+          <w:rFonts w:asciiTheme="minorHAnsi" w:hAnsiTheme="minorHAnsi" w:cstheme="minorHAnsi"/>
+        </w:rPr>
+        <w:t>RF</w:t>
+      </w:r>
+      <w:r>
+        <w:rPr>
+          <w:rStyle w:val="Forte"/>
+          <w:rFonts w:asciiTheme="minorHAnsi" w:hAnsiTheme="minorHAnsi" w:cstheme="minorHAnsi"/>
+        </w:rPr>
+        <w:t>40</w:t>
+      </w:r>
+      <w:r>
+        <w:rPr>
+          <w:rStyle w:val="Forte"/>
+          <w:rFonts w:asciiTheme="minorHAnsi" w:hAnsiTheme="minorHAnsi" w:cstheme="minorHAnsi"/>
+        </w:rPr>
+        <w:t xml:space="preserve"> – Formulário para Inserção de Endereço</w:t>
+      </w:r>
+      <w:r>
+        <w:rPr>
+          <w:rFonts w:asciiTheme="minorHAnsi" w:hAnsiTheme="minorHAnsi" w:cstheme="minorHAnsi"/>
+        </w:rPr>
+        <w:t xml:space="preserve"> Formulário composto pelos seguintes campos de preenchimento:</w:t>
+      </w:r>
+    </w:p>
+    <w:p>
+      <w:pPr>
+        <w:numPr>
+          <w:ilvl w:val="1"/>
+          <w:numId w:val="21"/>
+        </w:numPr>
+        <w:spacing w:before="100" w:beforeAutospacing="1" w:after="100" w:afterAutospacing="1" w:line="240" w:lineRule="auto"/>
+        <w:rPr>
+          <w:rFonts w:cstheme="minorHAnsi"/>
+          <w:sz w:val="24"/>
+          <w:szCs w:val="24"/>
+        </w:rPr>
+      </w:pPr>
+      <w:r>
+        <w:rPr>
+          <w:rStyle w:val="Forte"/>
+          <w:rFonts w:cstheme="minorHAnsi"/>
+          <w:sz w:val="24"/>
+          <w:szCs w:val="24"/>
+        </w:rPr>
+        <w:t>CEP</w:t>
+      </w:r>
+      <w:r>
+        <w:rPr>
+          <w:rFonts w:cstheme="minorHAnsi"/>
+          <w:sz w:val="24"/>
+          <w:szCs w:val="24"/>
+        </w:rPr>
+        <w:t xml:space="preserve">: Com </w:t>
+      </w:r>
+      <w:proofErr w:type="spellStart"/>
+      <w:r>
+        <w:rPr>
+          <w:rStyle w:val="nfase"/>
+          <w:rFonts w:cstheme="minorHAnsi"/>
+          <w:sz w:val="24"/>
+          <w:szCs w:val="24"/>
+        </w:rPr>
+        <w:t>placeholder</w:t>
+      </w:r>
+      <w:proofErr w:type="spellEnd"/>
+      <w:r>
+        <w:rPr>
+          <w:rFonts w:cstheme="minorHAnsi"/>
+          <w:sz w:val="24"/>
+          <w:szCs w:val="24"/>
+        </w:rPr>
+        <w:t>: "</w:t>
+      </w:r>
+      <w:proofErr w:type="spellStart"/>
+      <w:r>
+        <w:rPr>
+          <w:rFonts w:cstheme="minorHAnsi"/>
+          <w:sz w:val="24"/>
+          <w:szCs w:val="24"/>
+        </w:rPr>
+        <w:t>Ex</w:t>
+      </w:r>
+      <w:proofErr w:type="spellEnd"/>
+      <w:r>
+        <w:rPr>
+          <w:rFonts w:cstheme="minorHAnsi"/>
+          <w:sz w:val="24"/>
+          <w:szCs w:val="24"/>
+        </w:rPr>
+        <w:t>: 00000-000".</w:t>
+      </w:r>
+    </w:p>
+    <w:p>
+      <w:pPr>
+        <w:numPr>
+          <w:ilvl w:val="1"/>
+          <w:numId w:val="21"/>
+        </w:numPr>
+        <w:spacing w:before="100" w:beforeAutospacing="1" w:after="100" w:afterAutospacing="1" w:line="240" w:lineRule="auto"/>
+        <w:rPr>
+          <w:rFonts w:cstheme="minorHAnsi"/>
+          <w:sz w:val="24"/>
+          <w:szCs w:val="24"/>
+        </w:rPr>
+      </w:pPr>
+      <w:r>
+        <w:rPr>
+          <w:rStyle w:val="Forte"/>
+          <w:rFonts w:cstheme="minorHAnsi"/>
+          <w:sz w:val="24"/>
+          <w:szCs w:val="24"/>
+        </w:rPr>
+        <w:t>Rua</w:t>
+      </w:r>
+      <w:r>
+        <w:rPr>
+          <w:rFonts w:cstheme="minorHAnsi"/>
+          <w:sz w:val="24"/>
+          <w:szCs w:val="24"/>
+        </w:rPr>
+        <w:t xml:space="preserve">: Com </w:t>
+      </w:r>
+      <w:proofErr w:type="spellStart"/>
+      <w:r>
+        <w:rPr>
+          <w:rStyle w:val="nfase"/>
+          <w:rFonts w:cstheme="minorHAnsi"/>
+          <w:sz w:val="24"/>
+          <w:szCs w:val="24"/>
+        </w:rPr>
+        <w:t>placeholder</w:t>
+      </w:r>
+      <w:proofErr w:type="spellEnd"/>
+      <w:r>
+        <w:rPr>
+          <w:rFonts w:cstheme="minorHAnsi"/>
+          <w:sz w:val="24"/>
+          <w:szCs w:val="24"/>
+        </w:rPr>
+        <w:t xml:space="preserve"> "</w:t>
+      </w:r>
+      <w:proofErr w:type="spellStart"/>
+      <w:r>
+        <w:rPr>
+          <w:rFonts w:cstheme="minorHAnsi"/>
+          <w:sz w:val="24"/>
+          <w:szCs w:val="24"/>
+        </w:rPr>
+        <w:t>Ex</w:t>
+      </w:r>
+      <w:proofErr w:type="spellEnd"/>
+      <w:r>
+        <w:rPr>
+          <w:rFonts w:cstheme="minorHAnsi"/>
+          <w:sz w:val="24"/>
+          <w:szCs w:val="24"/>
+        </w:rPr>
+        <w:t>: Rua Cícero Canuto".</w:t>
+      </w:r>
+    </w:p>
+    <w:p>
+      <w:pPr>
+        <w:numPr>
+          <w:ilvl w:val="1"/>
+          <w:numId w:val="21"/>
+        </w:numPr>
+        <w:spacing w:before="100" w:beforeAutospacing="1" w:after="100" w:afterAutospacing="1" w:line="240" w:lineRule="auto"/>
+        <w:rPr>
+          <w:rFonts w:cstheme="minorHAnsi"/>
+          <w:sz w:val="24"/>
+          <w:szCs w:val="24"/>
+        </w:rPr>
+      </w:pPr>
+      <w:r>
+        <w:rPr>
+          <w:rStyle w:val="Forte"/>
+          <w:rFonts w:cstheme="minorHAnsi"/>
+          <w:sz w:val="24"/>
+          <w:szCs w:val="24"/>
+        </w:rPr>
+        <w:t>Número</w:t>
+      </w:r>
+      <w:r>
+        <w:rPr>
+          <w:rFonts w:cstheme="minorHAnsi"/>
+          <w:sz w:val="24"/>
+          <w:szCs w:val="24"/>
+        </w:rPr>
+        <w:t xml:space="preserve">: Com </w:t>
+      </w:r>
+      <w:proofErr w:type="spellStart"/>
+      <w:r>
+        <w:rPr>
+          <w:rStyle w:val="nfase"/>
+          <w:rFonts w:cstheme="minorHAnsi"/>
+          <w:sz w:val="24"/>
+          <w:szCs w:val="24"/>
+        </w:rPr>
+        <w:t>placeholder</w:t>
+      </w:r>
+      <w:proofErr w:type="spellEnd"/>
+      <w:r>
+        <w:rPr>
+          <w:rFonts w:cstheme="minorHAnsi"/>
+          <w:sz w:val="24"/>
+          <w:szCs w:val="24"/>
+        </w:rPr>
+        <w:t xml:space="preserve"> "</w:t>
+      </w:r>
+      <w:proofErr w:type="spellStart"/>
+      <w:r>
+        <w:rPr>
+          <w:rFonts w:cstheme="minorHAnsi"/>
+          <w:sz w:val="24"/>
+          <w:szCs w:val="24"/>
+        </w:rPr>
+        <w:t>Ex</w:t>
+      </w:r>
+      <w:proofErr w:type="spellEnd"/>
+      <w:r>
+        <w:rPr>
+          <w:rFonts w:cstheme="minorHAnsi"/>
+          <w:sz w:val="24"/>
+          <w:szCs w:val="24"/>
+        </w:rPr>
+        <w:t>: 900".</w:t>
+      </w:r>
+    </w:p>
+    <w:p>
+      <w:pPr>
+        <w:numPr>
+          <w:ilvl w:val="1"/>
+          <w:numId w:val="21"/>
+        </w:numPr>
+        <w:spacing w:before="100" w:beforeAutospacing="1" w:after="100" w:afterAutospacing="1" w:line="240" w:lineRule="auto"/>
+        <w:rPr>
+          <w:rFonts w:cstheme="minorHAnsi"/>
+          <w:sz w:val="24"/>
+          <w:szCs w:val="24"/>
+        </w:rPr>
+      </w:pPr>
+      <w:r>
+        <w:rPr>
+          <w:rStyle w:val="Forte"/>
+          <w:rFonts w:cstheme="minorHAnsi"/>
+          <w:sz w:val="24"/>
+          <w:szCs w:val="24"/>
+        </w:rPr>
+        <w:t>Complemento</w:t>
+      </w:r>
+      <w:r>
+        <w:rPr>
+          <w:rFonts w:cstheme="minorHAnsi"/>
+          <w:sz w:val="24"/>
+          <w:szCs w:val="24"/>
+        </w:rPr>
+        <w:t xml:space="preserve">: Com </w:t>
+      </w:r>
+      <w:proofErr w:type="spellStart"/>
+      <w:r>
+        <w:rPr>
+          <w:rStyle w:val="nfase"/>
+          <w:rFonts w:cstheme="minorHAnsi"/>
+          <w:sz w:val="24"/>
+          <w:szCs w:val="24"/>
+        </w:rPr>
+        <w:t>placeholder</w:t>
+      </w:r>
+      <w:proofErr w:type="spellEnd"/>
+      <w:r>
+        <w:rPr>
+          <w:rFonts w:cstheme="minorHAnsi"/>
+          <w:sz w:val="24"/>
+          <w:szCs w:val="24"/>
+        </w:rPr>
+        <w:t xml:space="preserve"> "</w:t>
+      </w:r>
+      <w:proofErr w:type="spellStart"/>
+      <w:r>
+        <w:rPr>
+          <w:rFonts w:cstheme="minorHAnsi"/>
+          <w:sz w:val="24"/>
+          <w:szCs w:val="24"/>
+        </w:rPr>
+        <w:t>Ex</w:t>
+      </w:r>
+      <w:proofErr w:type="spellEnd"/>
+      <w:r>
+        <w:rPr>
+          <w:rFonts w:cstheme="minorHAnsi"/>
+          <w:sz w:val="24"/>
+          <w:szCs w:val="24"/>
+        </w:rPr>
+        <w:t>: Apto. 34 Bloco C".</w:t>
+      </w:r>
+    </w:p>
+    <w:p>
+      <w:pPr>
+        <w:numPr>
+          <w:ilvl w:val="1"/>
+          <w:numId w:val="21"/>
+        </w:numPr>
+        <w:spacing w:before="100" w:beforeAutospacing="1" w:after="100" w:afterAutospacing="1" w:line="240" w:lineRule="auto"/>
+        <w:rPr>
+          <w:rFonts w:cstheme="minorHAnsi"/>
+          <w:sz w:val="24"/>
+          <w:szCs w:val="24"/>
+        </w:rPr>
+      </w:pPr>
+      <w:r>
+        <w:rPr>
+          <w:rStyle w:val="Forte"/>
+          <w:rFonts w:cstheme="minorHAnsi"/>
+          <w:sz w:val="24"/>
+          <w:szCs w:val="24"/>
+        </w:rPr>
+        <w:t>Bairro</w:t>
+      </w:r>
+      <w:r>
+        <w:rPr>
+          <w:rFonts w:cstheme="minorHAnsi"/>
+          <w:sz w:val="24"/>
+          <w:szCs w:val="24"/>
+        </w:rPr>
+        <w:t xml:space="preserve">: Com </w:t>
+      </w:r>
+      <w:proofErr w:type="spellStart"/>
+      <w:r>
+        <w:rPr>
+          <w:rStyle w:val="nfase"/>
+          <w:rFonts w:cstheme="minorHAnsi"/>
+          <w:sz w:val="24"/>
+          <w:szCs w:val="24"/>
+        </w:rPr>
+        <w:t>placeholder</w:t>
+      </w:r>
+      <w:proofErr w:type="spellEnd"/>
+      <w:r>
+        <w:rPr>
+          <w:rFonts w:cstheme="minorHAnsi"/>
+          <w:sz w:val="24"/>
+          <w:szCs w:val="24"/>
+        </w:rPr>
+        <w:t xml:space="preserve"> "</w:t>
+      </w:r>
+      <w:proofErr w:type="spellStart"/>
+      <w:r>
+        <w:rPr>
+          <w:rFonts w:cstheme="minorHAnsi"/>
+          <w:sz w:val="24"/>
+          <w:szCs w:val="24"/>
+        </w:rPr>
+        <w:t>Ex</w:t>
+      </w:r>
+      <w:proofErr w:type="spellEnd"/>
+      <w:r>
+        <w:rPr>
+          <w:rFonts w:cstheme="minorHAnsi"/>
+          <w:sz w:val="24"/>
+          <w:szCs w:val="24"/>
+        </w:rPr>
+        <w:t>: Jardim Esmeralda".</w:t>
+      </w:r>
+    </w:p>
+    <w:p>
+      <w:pPr>
+        <w:numPr>
+          <w:ilvl w:val="1"/>
+          <w:numId w:val="21"/>
+        </w:numPr>
+        <w:spacing w:before="100" w:beforeAutospacing="1" w:after="100" w:afterAutospacing="1" w:line="240" w:lineRule="auto"/>
+        <w:rPr>
+          <w:rFonts w:cstheme="minorHAnsi"/>
+          <w:sz w:val="24"/>
+          <w:szCs w:val="24"/>
+        </w:rPr>
+      </w:pPr>
+      <w:r>
+        <w:rPr>
+          <w:rStyle w:val="Forte"/>
+          <w:rFonts w:cstheme="minorHAnsi"/>
+          <w:sz w:val="24"/>
+          <w:szCs w:val="24"/>
+        </w:rPr>
+        <w:t>Cidade</w:t>
+      </w:r>
+      <w:r>
+        <w:rPr>
+          <w:rFonts w:cstheme="minorHAnsi"/>
+          <w:sz w:val="24"/>
+          <w:szCs w:val="24"/>
+        </w:rPr>
+        <w:t xml:space="preserve">: Com </w:t>
+      </w:r>
+      <w:proofErr w:type="spellStart"/>
+      <w:r>
+        <w:rPr>
+          <w:rStyle w:val="nfase"/>
+          <w:rFonts w:cstheme="minorHAnsi"/>
+          <w:sz w:val="24"/>
+          <w:szCs w:val="24"/>
+        </w:rPr>
+        <w:t>placeholder</w:t>
+      </w:r>
+      <w:proofErr w:type="spellEnd"/>
+      <w:r>
+        <w:rPr>
+          <w:rFonts w:cstheme="minorHAnsi"/>
+          <w:sz w:val="24"/>
+          <w:szCs w:val="24"/>
+        </w:rPr>
+        <w:t xml:space="preserve"> "</w:t>
+      </w:r>
+      <w:proofErr w:type="spellStart"/>
+      <w:r>
+        <w:rPr>
+          <w:rFonts w:cstheme="minorHAnsi"/>
+          <w:sz w:val="24"/>
+          <w:szCs w:val="24"/>
+        </w:rPr>
+        <w:t>Ex</w:t>
+      </w:r>
+      <w:proofErr w:type="spellEnd"/>
+      <w:r>
+        <w:rPr>
+          <w:rFonts w:cstheme="minorHAnsi"/>
+          <w:sz w:val="24"/>
+          <w:szCs w:val="24"/>
+        </w:rPr>
+        <w:t>: Hortolândia".</w:t>
+      </w:r>
+    </w:p>
+    <w:p>
+      <w:pPr>
+        <w:numPr>
+          <w:ilvl w:val="1"/>
+          <w:numId w:val="21"/>
+        </w:numPr>
+        <w:spacing w:before="100" w:beforeAutospacing="1" w:after="100" w:afterAutospacing="1" w:line="240" w:lineRule="auto"/>
+        <w:rPr>
+          <w:rFonts w:cstheme="minorHAnsi"/>
+          <w:sz w:val="24"/>
+          <w:szCs w:val="24"/>
+        </w:rPr>
+      </w:pPr>
+      <w:r>
+        <w:rPr>
+          <w:rStyle w:val="Forte"/>
+          <w:rFonts w:cstheme="minorHAnsi"/>
+          <w:sz w:val="24"/>
+          <w:szCs w:val="24"/>
+        </w:rPr>
+        <w:t>Estado</w:t>
+      </w:r>
+      <w:r>
+        <w:rPr>
+          <w:rFonts w:cstheme="minorHAnsi"/>
+          <w:sz w:val="24"/>
+          <w:szCs w:val="24"/>
+        </w:rPr>
+        <w:t>: Menu suspenso para seleção de UF.</w:t>
+      </w:r>
+    </w:p>
+    <w:p>
+      <w:pPr>
         <w:spacing w:before="100" w:beforeAutospacing="1" w:after="100" w:afterAutospacing="1" w:line="240" w:lineRule="auto"/>
         <w:ind w:left="1080"/>
         <w:rPr>
@@ -8853,6 +10018,71 @@
     </w:p>
     <w:p>
       <w:pPr>
+        <w:pStyle w:val="NormalWeb"/>
+        <w:numPr>
+          <w:ilvl w:val="0"/>
+          <w:numId w:val="21"/>
+        </w:numPr>
+        <w:rPr>
+          <w:rFonts w:asciiTheme="minorHAnsi" w:hAnsiTheme="minorHAnsi" w:cstheme="minorHAnsi"/>
+        </w:rPr>
+      </w:pPr>
+      <w:r>
+        <w:rPr>
+          <w:rStyle w:val="Forte"/>
+          <w:rFonts w:asciiTheme="minorHAnsi" w:hAnsiTheme="minorHAnsi" w:cstheme="minorHAnsi"/>
+        </w:rPr>
+        <w:lastRenderedPageBreak/>
+        <w:t>RF4</w:t>
+      </w:r>
+      <w:r>
+        <w:rPr>
+          <w:rStyle w:val="Forte"/>
+          <w:rFonts w:asciiTheme="minorHAnsi" w:hAnsiTheme="minorHAnsi" w:cstheme="minorHAnsi"/>
+        </w:rPr>
+        <w:t>1</w:t>
+      </w:r>
+      <w:r>
+        <w:rPr>
+          <w:rStyle w:val="Forte"/>
+          <w:rFonts w:asciiTheme="minorHAnsi" w:hAnsiTheme="minorHAnsi" w:cstheme="minorHAnsi"/>
+        </w:rPr>
+        <w:t xml:space="preserve"> – Botão de Ação</w:t>
+      </w:r>
+    </w:p>
+    <w:p>
+      <w:pPr>
+        <w:numPr>
+          <w:ilvl w:val="1"/>
+          <w:numId w:val="21"/>
+        </w:numPr>
+        <w:spacing w:before="100" w:beforeAutospacing="1" w:after="100" w:afterAutospacing="1" w:line="240" w:lineRule="auto"/>
+        <w:rPr>
+          <w:rFonts w:cstheme="minorHAnsi"/>
+          <w:sz w:val="24"/>
+          <w:szCs w:val="24"/>
+        </w:rPr>
+      </w:pPr>
+      <w:r>
+        <w:rPr>
+          <w:rStyle w:val="Forte"/>
+          <w:rFonts w:cstheme="minorHAnsi"/>
+          <w:sz w:val="24"/>
+          <w:szCs w:val="24"/>
+        </w:rPr>
+        <w:t>"Ir para a Tela de Pagamento"</w:t>
+      </w:r>
+      <w:r>
+        <w:rPr>
+          <w:rFonts w:cstheme="minorHAnsi"/>
+          <w:sz w:val="24"/>
+          <w:szCs w:val="24"/>
+        </w:rPr>
+        <w:t>: Quando clicado, o usuário é redirecionado para a Página de Pagamento.</w:t>
+      </w:r>
+    </w:p>
+    <w:p>
+      <w:pPr>
         <w:spacing w:before="100" w:beforeAutospacing="1" w:after="100" w:afterAutospacing="1" w:line="240" w:lineRule="auto"/>
         <w:ind w:left="1440"/>
         <w:rPr>
@@ -8864,190 +10094,814 @@
     </w:p>
     <w:p>
       <w:pPr>
+        <w:pStyle w:val="Ttulo3"/>
+        <w:rPr>
+          <w:rFonts w:asciiTheme="minorHAnsi" w:hAnsiTheme="minorHAnsi" w:cstheme="minorHAnsi"/>
+        </w:rPr>
+      </w:pPr>
+      <w:r>
+        <w:rPr>
+          <w:rFonts w:asciiTheme="minorHAnsi" w:hAnsiTheme="minorHAnsi" w:cstheme="minorHAnsi"/>
+        </w:rPr>
+        <w:t>Tela de Pagamento</w:t>
+      </w:r>
+    </w:p>
+    <w:p>
+      <w:pPr>
         <w:pStyle w:val="NormalWeb"/>
         <w:numPr>
           <w:ilvl w:val="0"/>
-          <w:numId w:val="20"/>
-        </w:numPr>
-        <w:rPr>
-          <w:rFonts w:asciiTheme="minorHAnsi" w:hAnsiTheme="minorHAnsi" w:cstheme="minorHAnsi"/>
-        </w:rPr>
-      </w:pPr>
-      <w:r>
-        <w:rPr>
-          <w:rStyle w:val="Forte"/>
-          <w:rFonts w:asciiTheme="minorHAnsi" w:hAnsiTheme="minorHAnsi" w:cstheme="minorHAnsi"/>
-        </w:rPr>
-        <w:t>RF36 – Lembrar Senha</w:t>
-      </w:r>
-      <w:r>
-        <w:rPr>
-          <w:rFonts w:asciiTheme="minorHAnsi" w:hAnsiTheme="minorHAnsi" w:cstheme="minorHAnsi"/>
-        </w:rPr>
-        <w:t xml:space="preserve"> </w:t>
-      </w:r>
+          <w:numId w:val="22"/>
+        </w:numPr>
+        <w:rPr>
+          <w:rFonts w:asciiTheme="minorHAnsi" w:hAnsiTheme="minorHAnsi" w:cstheme="minorHAnsi"/>
+        </w:rPr>
+      </w:pPr>
+      <w:r>
+        <w:rPr>
+          <w:rStyle w:val="Forte"/>
+          <w:rFonts w:asciiTheme="minorHAnsi" w:hAnsiTheme="minorHAnsi" w:cstheme="minorHAnsi"/>
+        </w:rPr>
+        <w:t>RF4</w:t>
+      </w:r>
+      <w:r>
+        <w:rPr>
+          <w:rStyle w:val="Forte"/>
+          <w:rFonts w:asciiTheme="minorHAnsi" w:hAnsiTheme="minorHAnsi" w:cstheme="minorHAnsi"/>
+        </w:rPr>
+        <w:t>2</w:t>
+      </w:r>
+      <w:r>
+        <w:rPr>
+          <w:rStyle w:val="Forte"/>
+          <w:rFonts w:asciiTheme="minorHAnsi" w:hAnsiTheme="minorHAnsi" w:cstheme="minorHAnsi"/>
+        </w:rPr>
+        <w:t xml:space="preserve"> – Resumo do Pedido</w:t>
+      </w:r>
+      <w:r>
+        <w:rPr>
+          <w:rFonts w:asciiTheme="minorHAnsi" w:hAnsiTheme="minorHAnsi" w:cstheme="minorHAnsi"/>
+        </w:rPr>
+        <w:t xml:space="preserve"> Essa seção exibe um resumo completo da compra contendo:</w:t>
+      </w:r>
+    </w:p>
+    <w:p>
+      <w:pPr>
+        <w:numPr>
+          <w:ilvl w:val="1"/>
+          <w:numId w:val="22"/>
+        </w:numPr>
+        <w:spacing w:before="100" w:beforeAutospacing="1" w:after="100" w:afterAutospacing="1" w:line="240" w:lineRule="auto"/>
+        <w:rPr>
+          <w:rFonts w:cstheme="minorHAnsi"/>
+          <w:sz w:val="24"/>
+          <w:szCs w:val="24"/>
+        </w:rPr>
+      </w:pPr>
+      <w:r>
+        <w:rPr>
+          <w:rStyle w:val="Forte"/>
+          <w:rFonts w:cstheme="minorHAnsi"/>
+          <w:sz w:val="24"/>
+          <w:szCs w:val="24"/>
+        </w:rPr>
+        <w:t>Informações do usuário</w:t>
+      </w:r>
+      <w:r>
+        <w:rPr>
+          <w:rFonts w:cstheme="minorHAnsi"/>
+          <w:sz w:val="24"/>
+          <w:szCs w:val="24"/>
+        </w:rPr>
+        <w:t xml:space="preserve"> (nome, e-mail, telefone).</w:t>
+      </w:r>
+    </w:p>
+    <w:p>
+      <w:pPr>
+        <w:numPr>
+          <w:ilvl w:val="1"/>
+          <w:numId w:val="22"/>
+        </w:numPr>
+        <w:spacing w:before="100" w:beforeAutospacing="1" w:after="100" w:afterAutospacing="1" w:line="240" w:lineRule="auto"/>
+        <w:rPr>
+          <w:rFonts w:cstheme="minorHAnsi"/>
+          <w:sz w:val="24"/>
+          <w:szCs w:val="24"/>
+        </w:rPr>
+      </w:pPr>
+      <w:r>
+        <w:rPr>
+          <w:rStyle w:val="Forte"/>
+          <w:rFonts w:cstheme="minorHAnsi"/>
+          <w:sz w:val="24"/>
+          <w:szCs w:val="24"/>
+        </w:rPr>
+        <w:t>Endereço completo de entrega</w:t>
+      </w:r>
+      <w:r>
+        <w:rPr>
+          <w:rFonts w:cstheme="minorHAnsi"/>
+          <w:sz w:val="24"/>
+          <w:szCs w:val="24"/>
+        </w:rPr>
+        <w:t>.</w:t>
+      </w:r>
+    </w:p>
+    <w:p>
+      <w:pPr>
+        <w:numPr>
+          <w:ilvl w:val="1"/>
+          <w:numId w:val="22"/>
+        </w:numPr>
+        <w:spacing w:before="100" w:beforeAutospacing="1" w:after="100" w:afterAutospacing="1" w:line="240" w:lineRule="auto"/>
+        <w:rPr>
+          <w:rFonts w:cstheme="minorHAnsi"/>
+          <w:sz w:val="24"/>
+          <w:szCs w:val="24"/>
+        </w:rPr>
+      </w:pPr>
+      <w:r>
+        <w:rPr>
+          <w:rStyle w:val="Forte"/>
+          <w:rFonts w:cstheme="minorHAnsi"/>
+          <w:sz w:val="24"/>
+          <w:szCs w:val="24"/>
+        </w:rPr>
+        <w:t>Lista de produtos comprados</w:t>
+      </w:r>
+      <w:r>
+        <w:rPr>
+          <w:rFonts w:cstheme="minorHAnsi"/>
+          <w:sz w:val="24"/>
+          <w:szCs w:val="24"/>
+        </w:rPr>
+        <w:t xml:space="preserve"> com nome, preço individual e subtotal por item.</w:t>
+      </w:r>
+    </w:p>
+    <w:p>
+      <w:pPr>
+        <w:numPr>
+          <w:ilvl w:val="1"/>
+          <w:numId w:val="22"/>
+        </w:numPr>
+        <w:spacing w:before="100" w:beforeAutospacing="1" w:after="100" w:afterAutospacing="1" w:line="240" w:lineRule="auto"/>
+        <w:rPr>
+          <w:rFonts w:cstheme="minorHAnsi"/>
+          <w:sz w:val="24"/>
+          <w:szCs w:val="24"/>
+        </w:rPr>
+      </w:pPr>
+      <w:r>
+        <w:rPr>
+          <w:rStyle w:val="Forte"/>
+          <w:rFonts w:cstheme="minorHAnsi"/>
+          <w:sz w:val="24"/>
+          <w:szCs w:val="24"/>
+        </w:rPr>
+        <w:t>Valor total da compra</w:t>
+      </w:r>
+      <w:r>
+        <w:rPr>
+          <w:rFonts w:cstheme="minorHAnsi"/>
+          <w:sz w:val="24"/>
+          <w:szCs w:val="24"/>
+        </w:rPr>
+        <w:t>, com destaque para "Frete" (gratuito ou não).</w:t>
+      </w:r>
+    </w:p>
+    <w:p>
+      <w:pPr>
+        <w:numPr>
+          <w:ilvl w:val="1"/>
+          <w:numId w:val="22"/>
+        </w:numPr>
+        <w:spacing w:before="100" w:beforeAutospacing="1" w:after="100" w:afterAutospacing="1" w:line="240" w:lineRule="auto"/>
+        <w:rPr>
+          <w:rFonts w:cstheme="minorHAnsi"/>
+          <w:sz w:val="24"/>
+          <w:szCs w:val="24"/>
+        </w:rPr>
+      </w:pPr>
+      <w:r>
+        <w:rPr>
+          <w:rStyle w:val="Forte"/>
+          <w:rFonts w:cstheme="minorHAnsi"/>
+          <w:sz w:val="24"/>
+          <w:szCs w:val="24"/>
+        </w:rPr>
+        <w:t>Valores organizados</w:t>
+      </w:r>
+      <w:r>
+        <w:rPr>
+          <w:rFonts w:cstheme="minorHAnsi"/>
+          <w:sz w:val="24"/>
+          <w:szCs w:val="24"/>
+        </w:rPr>
+        <w:t xml:space="preserve"> em uma seção destacada para facilitar a conferência.</w:t>
+      </w:r>
+    </w:p>
+    <w:p>
+      <w:pPr>
+        <w:spacing w:before="100" w:beforeAutospacing="1" w:after="100" w:afterAutospacing="1" w:line="240" w:lineRule="auto"/>
+        <w:ind w:left="1440"/>
+        <w:rPr>
+          <w:rFonts w:cstheme="minorHAnsi"/>
+          <w:sz w:val="24"/>
+          <w:szCs w:val="24"/>
+        </w:rPr>
+      </w:pPr>
     </w:p>
     <w:p>
       <w:pPr>
         <w:pStyle w:val="NormalWeb"/>
-        <w:ind w:left="720"/>
-        <w:rPr>
-          <w:rFonts w:asciiTheme="minorHAnsi" w:hAnsiTheme="minorHAnsi" w:cstheme="minorHAnsi"/>
-        </w:rPr>
-      </w:pPr>
-      <w:r>
-        <w:rPr>
-          <w:rFonts w:asciiTheme="minorHAnsi" w:hAnsiTheme="minorHAnsi" w:cstheme="minorHAnsi"/>
-        </w:rPr>
-        <w:t xml:space="preserve">Quando clicado pelo usuário, é acionada uma setinha de confirmação dentro do </w:t>
+        <w:numPr>
+          <w:ilvl w:val="0"/>
+          <w:numId w:val="22"/>
+        </w:numPr>
+        <w:rPr>
+          <w:rFonts w:asciiTheme="minorHAnsi" w:hAnsiTheme="minorHAnsi" w:cstheme="minorHAnsi"/>
+        </w:rPr>
+      </w:pPr>
+      <w:r>
+        <w:rPr>
+          <w:rStyle w:val="Forte"/>
+          <w:rFonts w:asciiTheme="minorHAnsi" w:hAnsiTheme="minorHAnsi" w:cstheme="minorHAnsi"/>
+        </w:rPr>
+        <w:t>RF4</w:t>
+      </w:r>
+      <w:r>
+        <w:rPr>
+          <w:rStyle w:val="Forte"/>
+          <w:rFonts w:asciiTheme="minorHAnsi" w:hAnsiTheme="minorHAnsi" w:cstheme="minorHAnsi"/>
+        </w:rPr>
+        <w:t>3</w:t>
+      </w:r>
+      <w:r>
+        <w:rPr>
+          <w:rStyle w:val="Forte"/>
+          <w:rFonts w:asciiTheme="minorHAnsi" w:hAnsiTheme="minorHAnsi" w:cstheme="minorHAnsi"/>
+        </w:rPr>
+        <w:t xml:space="preserve"> – Formas de Pagamento</w:t>
+      </w:r>
+      <w:r>
+        <w:rPr>
+          <w:rFonts w:asciiTheme="minorHAnsi" w:hAnsiTheme="minorHAnsi" w:cstheme="minorHAnsi"/>
+        </w:rPr>
+        <w:t xml:space="preserve"> Apresenta três opções de pagamento disponíveis ao usuário, sendo elas:</w:t>
+      </w:r>
+    </w:p>
+    <w:p>
+      <w:pPr>
+        <w:numPr>
+          <w:ilvl w:val="1"/>
+          <w:numId w:val="22"/>
+        </w:numPr>
+        <w:spacing w:before="100" w:beforeAutospacing="1" w:after="100" w:afterAutospacing="1" w:line="240" w:lineRule="auto"/>
+        <w:rPr>
+          <w:rFonts w:cstheme="minorHAnsi"/>
+          <w:sz w:val="24"/>
+          <w:szCs w:val="24"/>
+        </w:rPr>
+      </w:pPr>
+      <w:r>
+        <w:rPr>
+          <w:rStyle w:val="Forte"/>
+          <w:rFonts w:cstheme="minorHAnsi"/>
+          <w:sz w:val="24"/>
+          <w:szCs w:val="24"/>
+        </w:rPr>
+        <w:t>Cartão de Crédito ou Débito</w:t>
+      </w:r>
+      <w:r>
+        <w:rPr>
+          <w:rFonts w:cstheme="minorHAnsi"/>
+          <w:sz w:val="24"/>
+          <w:szCs w:val="24"/>
+        </w:rPr>
+        <w:t xml:space="preserve"> (seleção única).</w:t>
+      </w:r>
+    </w:p>
+    <w:p>
+      <w:pPr>
+        <w:numPr>
+          <w:ilvl w:val="1"/>
+          <w:numId w:val="22"/>
+        </w:numPr>
+        <w:spacing w:before="100" w:beforeAutospacing="1" w:after="100" w:afterAutospacing="1" w:line="240" w:lineRule="auto"/>
+        <w:rPr>
+          <w:rFonts w:cstheme="minorHAnsi"/>
+          <w:sz w:val="24"/>
+          <w:szCs w:val="24"/>
+        </w:rPr>
+      </w:pPr>
+      <w:r>
+        <w:rPr>
+          <w:rStyle w:val="Forte"/>
+          <w:rFonts w:cstheme="minorHAnsi"/>
+          <w:sz w:val="24"/>
+          <w:szCs w:val="24"/>
+        </w:rPr>
+        <w:t>Boleto Bancário</w:t>
+      </w:r>
+      <w:r>
+        <w:rPr>
+          <w:rFonts w:cstheme="minorHAnsi"/>
+          <w:sz w:val="24"/>
+          <w:szCs w:val="24"/>
+        </w:rPr>
+        <w:t>.</w:t>
+      </w:r>
+    </w:p>
+    <w:p>
+      <w:pPr>
+        <w:numPr>
+          <w:ilvl w:val="1"/>
+          <w:numId w:val="22"/>
+        </w:numPr>
+        <w:spacing w:before="100" w:beforeAutospacing="1" w:after="100" w:afterAutospacing="1" w:line="240" w:lineRule="auto"/>
+        <w:rPr>
+          <w:rFonts w:cstheme="minorHAnsi"/>
+          <w:sz w:val="24"/>
+          <w:szCs w:val="24"/>
+        </w:rPr>
+      </w:pPr>
+      <w:r>
+        <w:rPr>
+          <w:rStyle w:val="Forte"/>
+          <w:rFonts w:cstheme="minorHAnsi"/>
+          <w:sz w:val="24"/>
+          <w:szCs w:val="24"/>
+        </w:rPr>
+        <w:t>PIX</w:t>
+      </w:r>
+      <w:r>
+        <w:rPr>
+          <w:rFonts w:cstheme="minorHAnsi"/>
+          <w:sz w:val="24"/>
+          <w:szCs w:val="24"/>
+        </w:rPr>
+        <w:t>. Ao clicar no método de pagamento escolhido, a cor de fundo muda para verde e é adicionado um ícone de "</w:t>
       </w:r>
       <w:proofErr w:type="spellStart"/>
       <w:r>
         <w:rPr>
-          <w:rStyle w:val="nfase"/>
-          <w:rFonts w:asciiTheme="minorHAnsi" w:hAnsiTheme="minorHAnsi" w:cstheme="minorHAnsi"/>
-        </w:rPr>
-        <w:t>checkbox</w:t>
-      </w:r>
-      <w:proofErr w:type="spellEnd"/>
-      <w:r>
-        <w:rPr>
-          <w:rFonts w:asciiTheme="minorHAnsi" w:hAnsiTheme="minorHAnsi" w:cstheme="minorHAnsi"/>
-        </w:rPr>
-        <w:t>, funcionando de forma estática.</w:t>
-      </w:r>
-    </w:p>
-    <w:p>
-      <w:pPr>
-        <w:pStyle w:val="NormalWeb"/>
-        <w:numPr>
-          <w:ilvl w:val="0"/>
-          <w:numId w:val="20"/>
-        </w:numPr>
-        <w:rPr>
-          <w:rFonts w:asciiTheme="minorHAnsi" w:hAnsiTheme="minorHAnsi" w:cstheme="minorHAnsi"/>
-        </w:rPr>
-      </w:pPr>
-      <w:r>
-        <w:rPr>
-          <w:rStyle w:val="Forte"/>
-          <w:rFonts w:asciiTheme="minorHAnsi" w:hAnsiTheme="minorHAnsi" w:cstheme="minorHAnsi"/>
-        </w:rPr>
-        <w:t>RF37 – Botão de Cadastrar</w:t>
-      </w:r>
-      <w:r>
-        <w:rPr>
-          <w:rFonts w:asciiTheme="minorHAnsi" w:hAnsiTheme="minorHAnsi" w:cstheme="minorHAnsi"/>
-        </w:rPr>
-        <w:t xml:space="preserve"> </w:t>
-      </w:r>
-    </w:p>
-    <w:p>
-      <w:pPr>
-        <w:pStyle w:val="NormalWeb"/>
-        <w:ind w:left="720"/>
-        <w:rPr>
-          <w:rFonts w:asciiTheme="minorHAnsi" w:hAnsiTheme="minorHAnsi" w:cstheme="minorHAnsi"/>
-        </w:rPr>
-      </w:pPr>
-      <w:r>
-        <w:rPr>
-          <w:rFonts w:asciiTheme="minorHAnsi" w:hAnsiTheme="minorHAnsi" w:cstheme="minorHAnsi"/>
-        </w:rPr>
-        <w:t xml:space="preserve">Quando clicado, abre um modal de mensagem, avisando que o cadastro foi realizado com sucesso. Pode ser fechado ao clicar no botão "Realizar </w:t>
-      </w:r>
-      <w:r>
-        <w:rPr>
-          <w:rFonts w:asciiTheme="minorHAnsi" w:hAnsiTheme="minorHAnsi" w:cstheme="minorHAnsi"/>
+          <w:rFonts w:cstheme="minorHAnsi"/>
           <w:i/>
           <w:iCs/>
-        </w:rPr>
-        <w:t>Login</w:t>
-      </w:r>
-      <w:r>
-        <w:rPr>
-          <w:rFonts w:asciiTheme="minorHAnsi" w:hAnsiTheme="minorHAnsi" w:cstheme="minorHAnsi"/>
-        </w:rPr>
-        <w:t xml:space="preserve">", que leva o usuário à página de </w:t>
-      </w:r>
-      <w:r>
-        <w:rPr>
-          <w:rFonts w:asciiTheme="minorHAnsi" w:hAnsiTheme="minorHAnsi" w:cstheme="minorHAnsi"/>
-          <w:i/>
-          <w:iCs/>
-        </w:rPr>
-        <w:t>login</w:t>
-      </w:r>
-      <w:r>
-        <w:rPr>
-          <w:rFonts w:asciiTheme="minorHAnsi" w:hAnsiTheme="minorHAnsi" w:cstheme="minorHAnsi"/>
-        </w:rPr>
-        <w:t>.</w:t>
-      </w:r>
+          <w:sz w:val="24"/>
+          <w:szCs w:val="24"/>
+        </w:rPr>
+        <w:t>Check</w:t>
+      </w:r>
+      <w:proofErr w:type="spellEnd"/>
+      <w:r>
+        <w:rPr>
+          <w:rFonts w:cstheme="minorHAnsi"/>
+          <w:sz w:val="24"/>
+          <w:szCs w:val="24"/>
+        </w:rPr>
+        <w:t>" ao lado.</w:t>
+      </w:r>
+    </w:p>
+    <w:p>
+      <w:pPr>
+        <w:spacing w:before="100" w:beforeAutospacing="1" w:after="100" w:afterAutospacing="1" w:line="240" w:lineRule="auto"/>
+        <w:ind w:left="1440"/>
+        <w:rPr>
+          <w:rFonts w:cstheme="minorHAnsi"/>
+          <w:sz w:val="24"/>
+          <w:szCs w:val="24"/>
+        </w:rPr>
+      </w:pPr>
     </w:p>
     <w:p>
       <w:pPr>
         <w:pStyle w:val="NormalWeb"/>
         <w:numPr>
           <w:ilvl w:val="0"/>
-          <w:numId w:val="20"/>
-        </w:numPr>
-        <w:rPr>
-          <w:rFonts w:asciiTheme="minorHAnsi" w:hAnsiTheme="minorHAnsi" w:cstheme="minorHAnsi"/>
-        </w:rPr>
-      </w:pPr>
-      <w:r>
-        <w:rPr>
-          <w:rStyle w:val="Forte"/>
-          <w:rFonts w:asciiTheme="minorHAnsi" w:hAnsiTheme="minorHAnsi" w:cstheme="minorHAnsi"/>
-        </w:rPr>
-        <w:lastRenderedPageBreak/>
-        <w:t xml:space="preserve">RF38 – </w:t>
-      </w:r>
-      <w:r>
-        <w:rPr>
-          <w:rStyle w:val="Forte"/>
-          <w:rFonts w:asciiTheme="minorHAnsi" w:hAnsiTheme="minorHAnsi" w:cstheme="minorHAnsi"/>
-        </w:rPr>
-        <w:t>Botão/</w:t>
-      </w:r>
-      <w:r>
-        <w:rPr>
-          <w:rStyle w:val="Forte"/>
-          <w:rFonts w:asciiTheme="minorHAnsi" w:hAnsiTheme="minorHAnsi" w:cstheme="minorHAnsi"/>
-          <w:i/>
-          <w:iCs/>
-        </w:rPr>
-        <w:t>Link</w:t>
-      </w:r>
-      <w:r>
-        <w:rPr>
-          <w:rStyle w:val="Forte"/>
-          <w:rFonts w:asciiTheme="minorHAnsi" w:hAnsiTheme="minorHAnsi" w:cstheme="minorHAnsi"/>
-        </w:rPr>
-        <w:t xml:space="preserve"> de </w:t>
-      </w:r>
-      <w:r>
-        <w:rPr>
-          <w:rStyle w:val="Forte"/>
-          <w:rFonts w:asciiTheme="minorHAnsi" w:hAnsiTheme="minorHAnsi" w:cstheme="minorHAnsi"/>
-          <w:i/>
-          <w:iCs/>
-        </w:rPr>
-        <w:t>Login</w:t>
-      </w:r>
-      <w:r>
-        <w:rPr>
-          <w:rFonts w:asciiTheme="minorHAnsi" w:hAnsiTheme="minorHAnsi" w:cstheme="minorHAnsi"/>
-        </w:rPr>
-        <w:t xml:space="preserve"> Caso o usuário já possua uma conta, ao clicar no link, ele é levado para a página de login.</w:t>
-      </w:r>
+          <w:numId w:val="22"/>
+        </w:numPr>
+        <w:rPr>
+          <w:rFonts w:asciiTheme="minorHAnsi" w:hAnsiTheme="minorHAnsi" w:cstheme="minorHAnsi"/>
+        </w:rPr>
+      </w:pPr>
+      <w:r>
+        <w:rPr>
+          <w:rStyle w:val="Forte"/>
+          <w:rFonts w:asciiTheme="minorHAnsi" w:hAnsiTheme="minorHAnsi" w:cstheme="minorHAnsi"/>
+        </w:rPr>
+        <w:t>RF4</w:t>
+      </w:r>
+      <w:r>
+        <w:rPr>
+          <w:rStyle w:val="Forte"/>
+          <w:rFonts w:asciiTheme="minorHAnsi" w:hAnsiTheme="minorHAnsi" w:cstheme="minorHAnsi"/>
+        </w:rPr>
+        <w:t>4</w:t>
+      </w:r>
+      <w:r>
+        <w:rPr>
+          <w:rStyle w:val="Forte"/>
+          <w:rFonts w:asciiTheme="minorHAnsi" w:hAnsiTheme="minorHAnsi" w:cstheme="minorHAnsi"/>
+        </w:rPr>
+        <w:t xml:space="preserve"> – Formulário de Pagamento com Cartão</w:t>
+      </w:r>
+      <w:r>
+        <w:rPr>
+          <w:rFonts w:asciiTheme="minorHAnsi" w:hAnsiTheme="minorHAnsi" w:cstheme="minorHAnsi"/>
+        </w:rPr>
+        <w:t xml:space="preserve"> Ao selecionar a opção cartão, o usuário deve preencher os seguintes campos obrigatórios:</w:t>
+      </w:r>
+    </w:p>
+    <w:p>
+      <w:pPr>
+        <w:numPr>
+          <w:ilvl w:val="1"/>
+          <w:numId w:val="22"/>
+        </w:numPr>
+        <w:spacing w:before="100" w:beforeAutospacing="1" w:after="100" w:afterAutospacing="1" w:line="240" w:lineRule="auto"/>
+        <w:rPr>
+          <w:rFonts w:cstheme="minorHAnsi"/>
+          <w:sz w:val="24"/>
+          <w:szCs w:val="24"/>
+        </w:rPr>
+      </w:pPr>
+      <w:r>
+        <w:rPr>
+          <w:rStyle w:val="Forte"/>
+          <w:rFonts w:cstheme="minorHAnsi"/>
+          <w:sz w:val="24"/>
+          <w:szCs w:val="24"/>
+        </w:rPr>
+        <w:t>Número do Cartão</w:t>
+      </w:r>
+      <w:r>
+        <w:rPr>
+          <w:rFonts w:cstheme="minorHAnsi"/>
+          <w:sz w:val="24"/>
+          <w:szCs w:val="24"/>
+        </w:rPr>
+        <w:t xml:space="preserve">: Com </w:t>
+      </w:r>
+      <w:proofErr w:type="spellStart"/>
+      <w:r>
+        <w:rPr>
+          <w:rStyle w:val="nfase"/>
+          <w:rFonts w:cstheme="minorHAnsi"/>
+          <w:sz w:val="24"/>
+          <w:szCs w:val="24"/>
+        </w:rPr>
+        <w:t>placeholder</w:t>
+      </w:r>
+      <w:proofErr w:type="spellEnd"/>
+      <w:r>
+        <w:rPr>
+          <w:rFonts w:cstheme="minorHAnsi"/>
+          <w:sz w:val="24"/>
+          <w:szCs w:val="24"/>
+        </w:rPr>
+        <w:t xml:space="preserve"> </w:t>
+      </w:r>
+      <w:proofErr w:type="spellStart"/>
+      <w:r>
+        <w:rPr>
+          <w:rFonts w:cstheme="minorHAnsi"/>
+          <w:sz w:val="24"/>
+          <w:szCs w:val="24"/>
+        </w:rPr>
+        <w:t>Ex</w:t>
+      </w:r>
+      <w:proofErr w:type="spellEnd"/>
+      <w:r>
+        <w:rPr>
+          <w:rFonts w:cstheme="minorHAnsi"/>
+          <w:sz w:val="24"/>
+          <w:szCs w:val="24"/>
+        </w:rPr>
+        <w:t>: 0000 0000 0000 0000.</w:t>
+      </w:r>
+    </w:p>
+    <w:p>
+      <w:pPr>
+        <w:numPr>
+          <w:ilvl w:val="1"/>
+          <w:numId w:val="22"/>
+        </w:numPr>
+        <w:spacing w:before="100" w:beforeAutospacing="1" w:after="100" w:afterAutospacing="1" w:line="240" w:lineRule="auto"/>
+        <w:rPr>
+          <w:rFonts w:cstheme="minorHAnsi"/>
+          <w:sz w:val="24"/>
+          <w:szCs w:val="24"/>
+        </w:rPr>
+      </w:pPr>
+      <w:r>
+        <w:rPr>
+          <w:rStyle w:val="Forte"/>
+          <w:rFonts w:cstheme="minorHAnsi"/>
+          <w:sz w:val="24"/>
+          <w:szCs w:val="24"/>
+        </w:rPr>
+        <w:t>Nome no Cartão</w:t>
+      </w:r>
+      <w:r>
+        <w:rPr>
+          <w:rFonts w:cstheme="minorHAnsi"/>
+          <w:sz w:val="24"/>
+          <w:szCs w:val="24"/>
+        </w:rPr>
+        <w:t xml:space="preserve">: Com </w:t>
+      </w:r>
+      <w:proofErr w:type="spellStart"/>
+      <w:r>
+        <w:rPr>
+          <w:rStyle w:val="nfase"/>
+          <w:rFonts w:cstheme="minorHAnsi"/>
+          <w:sz w:val="24"/>
+          <w:szCs w:val="24"/>
+        </w:rPr>
+        <w:t>placeholder</w:t>
+      </w:r>
+      <w:proofErr w:type="spellEnd"/>
+      <w:r>
+        <w:rPr>
+          <w:rFonts w:cstheme="minorHAnsi"/>
+          <w:sz w:val="24"/>
+          <w:szCs w:val="24"/>
+        </w:rPr>
+        <w:t xml:space="preserve"> </w:t>
+      </w:r>
+      <w:proofErr w:type="spellStart"/>
+      <w:r>
+        <w:rPr>
+          <w:rFonts w:cstheme="minorHAnsi"/>
+          <w:sz w:val="24"/>
+          <w:szCs w:val="24"/>
+        </w:rPr>
+        <w:t>Ex</w:t>
+      </w:r>
+      <w:proofErr w:type="spellEnd"/>
+      <w:r>
+        <w:rPr>
+          <w:rFonts w:cstheme="minorHAnsi"/>
+          <w:sz w:val="24"/>
+          <w:szCs w:val="24"/>
+        </w:rPr>
+        <w:t>: Eduardo T Oreti.</w:t>
+      </w:r>
+    </w:p>
+    <w:p>
+      <w:pPr>
+        <w:numPr>
+          <w:ilvl w:val="1"/>
+          <w:numId w:val="22"/>
+        </w:numPr>
+        <w:spacing w:before="100" w:beforeAutospacing="1" w:after="100" w:afterAutospacing="1" w:line="240" w:lineRule="auto"/>
+        <w:rPr>
+          <w:rFonts w:cstheme="minorHAnsi"/>
+          <w:sz w:val="24"/>
+          <w:szCs w:val="24"/>
+        </w:rPr>
+      </w:pPr>
+      <w:r>
+        <w:rPr>
+          <w:rStyle w:val="Forte"/>
+          <w:rFonts w:cstheme="minorHAnsi"/>
+          <w:sz w:val="24"/>
+          <w:szCs w:val="24"/>
+        </w:rPr>
+        <w:t>Validade</w:t>
+      </w:r>
+      <w:r>
+        <w:rPr>
+          <w:rFonts w:cstheme="minorHAnsi"/>
+          <w:sz w:val="24"/>
+          <w:szCs w:val="24"/>
+        </w:rPr>
+        <w:t xml:space="preserve">: Com </w:t>
+      </w:r>
+      <w:proofErr w:type="spellStart"/>
+      <w:r>
+        <w:rPr>
+          <w:rStyle w:val="nfase"/>
+          <w:rFonts w:cstheme="minorHAnsi"/>
+          <w:sz w:val="24"/>
+          <w:szCs w:val="24"/>
+        </w:rPr>
+        <w:t>placeholder</w:t>
+      </w:r>
+      <w:proofErr w:type="spellEnd"/>
+      <w:r>
+        <w:rPr>
+          <w:rFonts w:cstheme="minorHAnsi"/>
+          <w:sz w:val="24"/>
+          <w:szCs w:val="24"/>
+        </w:rPr>
+        <w:t xml:space="preserve"> </w:t>
+      </w:r>
+      <w:proofErr w:type="spellStart"/>
+      <w:r>
+        <w:rPr>
+          <w:rFonts w:cstheme="minorHAnsi"/>
+          <w:sz w:val="24"/>
+          <w:szCs w:val="24"/>
+        </w:rPr>
+        <w:t>Ex</w:t>
+      </w:r>
+      <w:proofErr w:type="spellEnd"/>
+      <w:r>
+        <w:rPr>
+          <w:rFonts w:cstheme="minorHAnsi"/>
+          <w:sz w:val="24"/>
+          <w:szCs w:val="24"/>
+        </w:rPr>
+        <w:t>: MM/AA.</w:t>
+      </w:r>
+    </w:p>
+    <w:p>
+      <w:pPr>
+        <w:numPr>
+          <w:ilvl w:val="1"/>
+          <w:numId w:val="22"/>
+        </w:numPr>
+        <w:spacing w:before="100" w:beforeAutospacing="1" w:after="100" w:afterAutospacing="1" w:line="240" w:lineRule="auto"/>
+        <w:rPr>
+          <w:rFonts w:cstheme="minorHAnsi"/>
+          <w:sz w:val="24"/>
+          <w:szCs w:val="24"/>
+        </w:rPr>
+      </w:pPr>
+      <w:r>
+        <w:rPr>
+          <w:rStyle w:val="Forte"/>
+          <w:rFonts w:cstheme="minorHAnsi"/>
+          <w:sz w:val="24"/>
+          <w:szCs w:val="24"/>
+        </w:rPr>
+        <w:t>CVV</w:t>
+      </w:r>
+      <w:r>
+        <w:rPr>
+          <w:rFonts w:cstheme="minorHAnsi"/>
+          <w:sz w:val="24"/>
+          <w:szCs w:val="24"/>
+        </w:rPr>
+        <w:t xml:space="preserve">: Com </w:t>
+      </w:r>
+      <w:proofErr w:type="spellStart"/>
+      <w:r>
+        <w:rPr>
+          <w:rStyle w:val="nfase"/>
+          <w:rFonts w:cstheme="minorHAnsi"/>
+          <w:sz w:val="24"/>
+          <w:szCs w:val="24"/>
+        </w:rPr>
+        <w:t>placeholder</w:t>
+      </w:r>
+      <w:proofErr w:type="spellEnd"/>
+      <w:r>
+        <w:rPr>
+          <w:rFonts w:cstheme="minorHAnsi"/>
+          <w:sz w:val="24"/>
+          <w:szCs w:val="24"/>
+        </w:rPr>
+        <w:t xml:space="preserve"> </w:t>
+      </w:r>
+      <w:proofErr w:type="spellStart"/>
+      <w:r>
+        <w:rPr>
+          <w:rFonts w:cstheme="minorHAnsi"/>
+          <w:sz w:val="24"/>
+          <w:szCs w:val="24"/>
+        </w:rPr>
+        <w:t>Ex</w:t>
+      </w:r>
+      <w:proofErr w:type="spellEnd"/>
+      <w:r>
+        <w:rPr>
+          <w:rFonts w:cstheme="minorHAnsi"/>
+          <w:sz w:val="24"/>
+          <w:szCs w:val="24"/>
+        </w:rPr>
+        <w:t>: 123.</w:t>
+      </w:r>
+    </w:p>
+    <w:p>
+      <w:pPr>
+        <w:numPr>
+          <w:ilvl w:val="1"/>
+          <w:numId w:val="22"/>
+        </w:numPr>
+        <w:spacing w:before="100" w:beforeAutospacing="1" w:after="100" w:afterAutospacing="1" w:line="240" w:lineRule="auto"/>
+        <w:rPr>
+          <w:rFonts w:cstheme="minorHAnsi"/>
+          <w:sz w:val="24"/>
+          <w:szCs w:val="24"/>
+        </w:rPr>
+      </w:pPr>
+      <w:r>
+        <w:rPr>
+          <w:rFonts w:cstheme="minorHAnsi"/>
+          <w:sz w:val="24"/>
+          <w:szCs w:val="24"/>
+        </w:rPr>
+        <w:t>Abaixo dos campos, há uma ilustração visual de um cartão de crédito para referência e estética.</w:t>
+      </w:r>
+    </w:p>
+    <w:p>
+      <w:pPr>
+        <w:spacing w:before="100" w:beforeAutospacing="1" w:after="100" w:afterAutospacing="1" w:line="240" w:lineRule="auto"/>
+        <w:ind w:left="1440"/>
+        <w:rPr>
+          <w:rFonts w:cstheme="minorHAnsi"/>
+          <w:sz w:val="24"/>
+          <w:szCs w:val="24"/>
+        </w:rPr>
+      </w:pPr>
     </w:p>
     <w:p>
       <w:pPr>
         <w:pStyle w:val="NormalWeb"/>
-        <w:rPr>
-          <w:rFonts w:asciiTheme="minorHAnsi" w:hAnsiTheme="minorHAnsi" w:cstheme="minorHAnsi"/>
+        <w:numPr>
+          <w:ilvl w:val="0"/>
+          <w:numId w:val="22"/>
+        </w:numPr>
+        <w:rPr>
+          <w:rFonts w:asciiTheme="minorHAnsi" w:hAnsiTheme="minorHAnsi" w:cstheme="minorHAnsi"/>
+        </w:rPr>
+      </w:pPr>
+      <w:r>
+        <w:rPr>
+          <w:rStyle w:val="Forte"/>
+          <w:rFonts w:asciiTheme="minorHAnsi" w:hAnsiTheme="minorHAnsi" w:cstheme="minorHAnsi"/>
+        </w:rPr>
+        <w:t>RF4</w:t>
+      </w:r>
+      <w:r>
+        <w:rPr>
+          <w:rStyle w:val="Forte"/>
+          <w:rFonts w:asciiTheme="minorHAnsi" w:hAnsiTheme="minorHAnsi" w:cstheme="minorHAnsi"/>
+        </w:rPr>
+        <w:t>5</w:t>
+      </w:r>
+      <w:r>
+        <w:rPr>
+          <w:rStyle w:val="Forte"/>
+          <w:rFonts w:asciiTheme="minorHAnsi" w:hAnsiTheme="minorHAnsi" w:cstheme="minorHAnsi"/>
+        </w:rPr>
+        <w:t xml:space="preserve"> – Finalizar Compra</w:t>
+      </w:r>
+    </w:p>
+    <w:p>
+      <w:pPr>
+        <w:numPr>
+          <w:ilvl w:val="1"/>
+          <w:numId w:val="22"/>
+        </w:numPr>
+        <w:spacing w:before="100" w:beforeAutospacing="1" w:after="100" w:afterAutospacing="1" w:line="240" w:lineRule="auto"/>
+        <w:rPr>
+          <w:rFonts w:cstheme="minorHAnsi"/>
+          <w:sz w:val="24"/>
+          <w:szCs w:val="24"/>
+        </w:rPr>
+      </w:pPr>
+      <w:r>
+        <w:rPr>
+          <w:rFonts w:cstheme="minorHAnsi"/>
+          <w:sz w:val="24"/>
+          <w:szCs w:val="24"/>
+        </w:rPr>
+        <w:t>Após preenchimento correto dos dados, o botão "Finalizar Compra" é ativado.</w:t>
+      </w:r>
+    </w:p>
+    <w:p>
+      <w:pPr>
+        <w:numPr>
+          <w:ilvl w:val="1"/>
+          <w:numId w:val="22"/>
+        </w:numPr>
+        <w:spacing w:before="100" w:beforeAutospacing="1" w:after="100" w:afterAutospacing="1" w:line="240" w:lineRule="auto"/>
+        <w:rPr>
+          <w:rFonts w:cstheme="minorHAnsi"/>
+          <w:sz w:val="24"/>
+          <w:szCs w:val="24"/>
+        </w:rPr>
+      </w:pPr>
+      <w:r>
+        <w:rPr>
+          <w:rFonts w:cstheme="minorHAnsi"/>
+          <w:sz w:val="24"/>
+          <w:szCs w:val="24"/>
+        </w:rPr>
+        <w:t>Ao clicar, o sistema valida as informações e finaliza o pedido, redirecionando para a tela de confirmação de compra ou exibição de erros, se necessário.</w:t>
+      </w:r>
+    </w:p>
+    <w:p>
+      <w:pPr>
+        <w:spacing w:before="100" w:beforeAutospacing="1" w:after="100" w:afterAutospacing="1" w:line="240" w:lineRule="auto"/>
+        <w:rPr>
+          <w:rFonts w:cstheme="minorHAnsi"/>
+          <w:sz w:val="24"/>
+          <w:szCs w:val="24"/>
         </w:rPr>
       </w:pPr>
     </w:p>
@@ -9066,7 +10920,7 @@
           <w:b/>
           <w:bCs/>
         </w:rPr>
-        <w:t>Tela Endereço de Entrega</w:t>
+        <w:t>Tela Confirmação da Compra</w:t>
       </w:r>
     </w:p>
     <w:p>
@@ -9074,31 +10928,39 @@
         <w:pStyle w:val="NormalWeb"/>
         <w:numPr>
           <w:ilvl w:val="0"/>
-          <w:numId w:val="21"/>
-        </w:numPr>
-        <w:rPr>
-          <w:rFonts w:asciiTheme="minorHAnsi" w:hAnsiTheme="minorHAnsi" w:cstheme="minorHAnsi"/>
-        </w:rPr>
-      </w:pPr>
-      <w:r>
-        <w:rPr>
-          <w:rStyle w:val="Forte"/>
-          <w:rFonts w:asciiTheme="minorHAnsi" w:hAnsiTheme="minorHAnsi" w:cstheme="minorHAnsi"/>
-        </w:rPr>
-        <w:t>RF39 – Formulário para Inserção de Endereço</w:t>
-      </w:r>
-      <w:r>
-        <w:rPr>
-          <w:rFonts w:asciiTheme="minorHAnsi" w:hAnsiTheme="minorHAnsi" w:cstheme="minorHAnsi"/>
-        </w:rPr>
-        <w:t xml:space="preserve"> Formulário composto pelos seguintes campos de preenchimento:</w:t>
+          <w:numId w:val="23"/>
+        </w:numPr>
+        <w:rPr>
+          <w:rFonts w:asciiTheme="minorHAnsi" w:hAnsiTheme="minorHAnsi" w:cstheme="minorHAnsi"/>
+        </w:rPr>
+      </w:pPr>
+      <w:r>
+        <w:rPr>
+          <w:rStyle w:val="Forte"/>
+          <w:rFonts w:asciiTheme="minorHAnsi" w:hAnsiTheme="minorHAnsi" w:cstheme="minorHAnsi"/>
+        </w:rPr>
+        <w:t>RF4</w:t>
+      </w:r>
+      <w:r>
+        <w:rPr>
+          <w:rStyle w:val="Forte"/>
+          <w:rFonts w:asciiTheme="minorHAnsi" w:hAnsiTheme="minorHAnsi" w:cstheme="minorHAnsi"/>
+        </w:rPr>
+        <w:t>6</w:t>
+      </w:r>
+      <w:r>
+        <w:rPr>
+          <w:rStyle w:val="Forte"/>
+          <w:rFonts w:asciiTheme="minorHAnsi" w:hAnsiTheme="minorHAnsi" w:cstheme="minorHAnsi"/>
+        </w:rPr>
+        <w:t xml:space="preserve"> – Confirmação da Compra</w:t>
       </w:r>
     </w:p>
     <w:p>
       <w:pPr>
         <w:numPr>
           <w:ilvl w:val="1"/>
-          <w:numId w:val="21"/>
+          <w:numId w:val="23"/>
         </w:numPr>
         <w:spacing w:before="100" w:beforeAutospacing="1" w:after="100" w:afterAutospacing="1" w:line="240" w:lineRule="auto"/>
         <w:rPr>
@@ -9109,64 +10971,18 @@
       </w:pPr>
       <w:r>
         <w:rPr>
-          <w:rStyle w:val="Forte"/>
-          <w:rFonts w:cstheme="minorHAnsi"/>
-          <w:sz w:val="24"/>
-          <w:szCs w:val="24"/>
-        </w:rPr>
-        <w:t>CEP</w:t>
-      </w:r>
-      <w:r>
-        <w:rPr>
-          <w:rFonts w:cstheme="minorHAnsi"/>
-          <w:sz w:val="24"/>
-          <w:szCs w:val="24"/>
-        </w:rPr>
-        <w:t xml:space="preserve">: Com </w:t>
-      </w:r>
-      <w:proofErr w:type="spellStart"/>
-      <w:r>
-        <w:rPr>
-          <w:rStyle w:val="nfase"/>
-          <w:rFonts w:cstheme="minorHAnsi"/>
-          <w:sz w:val="24"/>
-          <w:szCs w:val="24"/>
-        </w:rPr>
-        <w:t>placeholder</w:t>
-      </w:r>
-      <w:proofErr w:type="spellEnd"/>
-      <w:r>
-        <w:rPr>
-          <w:rFonts w:cstheme="minorHAnsi"/>
-          <w:sz w:val="24"/>
-          <w:szCs w:val="24"/>
-        </w:rPr>
-        <w:t>: "</w:t>
-      </w:r>
-      <w:proofErr w:type="spellStart"/>
-      <w:r>
-        <w:rPr>
-          <w:rFonts w:cstheme="minorHAnsi"/>
-          <w:sz w:val="24"/>
-          <w:szCs w:val="24"/>
-        </w:rPr>
-        <w:t>Ex</w:t>
-      </w:r>
-      <w:proofErr w:type="spellEnd"/>
-      <w:r>
-        <w:rPr>
-          <w:rFonts w:cstheme="minorHAnsi"/>
-          <w:sz w:val="24"/>
-          <w:szCs w:val="24"/>
-        </w:rPr>
-        <w:t>: 00000-000".</w:t>
+          <w:rFonts w:cstheme="minorHAnsi"/>
+          <w:sz w:val="24"/>
+          <w:szCs w:val="24"/>
+        </w:rPr>
+        <w:t>Exibição de um ícone ou imagem indicativa de sucesso.</w:t>
       </w:r>
     </w:p>
     <w:p>
       <w:pPr>
         <w:numPr>
           <w:ilvl w:val="1"/>
-          <w:numId w:val="21"/>
+          <w:numId w:val="23"/>
         </w:numPr>
         <w:spacing w:before="100" w:beforeAutospacing="1" w:after="100" w:afterAutospacing="1" w:line="240" w:lineRule="auto"/>
         <w:rPr>
@@ -9177,64 +10993,18 @@
       </w:pPr>
       <w:r>
         <w:rPr>
-          <w:rStyle w:val="Forte"/>
-          <w:rFonts w:cstheme="minorHAnsi"/>
-          <w:sz w:val="24"/>
-          <w:szCs w:val="24"/>
-        </w:rPr>
-        <w:t>Rua</w:t>
-      </w:r>
-      <w:r>
-        <w:rPr>
-          <w:rFonts w:cstheme="minorHAnsi"/>
-          <w:sz w:val="24"/>
-          <w:szCs w:val="24"/>
-        </w:rPr>
-        <w:t xml:space="preserve">: Com </w:t>
-      </w:r>
-      <w:proofErr w:type="spellStart"/>
-      <w:r>
-        <w:rPr>
-          <w:rStyle w:val="nfase"/>
-          <w:rFonts w:cstheme="minorHAnsi"/>
-          <w:sz w:val="24"/>
-          <w:szCs w:val="24"/>
-        </w:rPr>
-        <w:t>placeholder</w:t>
-      </w:r>
-      <w:proofErr w:type="spellEnd"/>
-      <w:r>
-        <w:rPr>
-          <w:rFonts w:cstheme="minorHAnsi"/>
-          <w:sz w:val="24"/>
-          <w:szCs w:val="24"/>
-        </w:rPr>
-        <w:t xml:space="preserve"> "</w:t>
-      </w:r>
-      <w:proofErr w:type="spellStart"/>
-      <w:r>
-        <w:rPr>
-          <w:rFonts w:cstheme="minorHAnsi"/>
-          <w:sz w:val="24"/>
-          <w:szCs w:val="24"/>
-        </w:rPr>
-        <w:t>Ex</w:t>
-      </w:r>
-      <w:proofErr w:type="spellEnd"/>
-      <w:r>
-        <w:rPr>
-          <w:rFonts w:cstheme="minorHAnsi"/>
-          <w:sz w:val="24"/>
-          <w:szCs w:val="24"/>
-        </w:rPr>
-        <w:t>: Rua Cícero Canuto".</w:t>
+          <w:rFonts w:cstheme="minorHAnsi"/>
+          <w:sz w:val="24"/>
+          <w:szCs w:val="24"/>
+        </w:rPr>
+        <w:t>Mensagem clara: "Compra Confirmada!" em destaque.</w:t>
       </w:r>
     </w:p>
     <w:p>
       <w:pPr>
         <w:numPr>
           <w:ilvl w:val="1"/>
-          <w:numId w:val="21"/>
+          <w:numId w:val="23"/>
         </w:numPr>
         <w:spacing w:before="100" w:beforeAutospacing="1" w:after="100" w:afterAutospacing="1" w:line="240" w:lineRule="auto"/>
         <w:rPr>
@@ -9245,353 +11015,11 @@
       </w:pPr>
       <w:r>
         <w:rPr>
-          <w:rStyle w:val="Forte"/>
-          <w:rFonts w:cstheme="minorHAnsi"/>
-          <w:sz w:val="24"/>
-          <w:szCs w:val="24"/>
-        </w:rPr>
-        <w:t>Número</w:t>
-      </w:r>
-      <w:r>
-        <w:rPr>
-          <w:rFonts w:cstheme="minorHAnsi"/>
-          <w:sz w:val="24"/>
-          <w:szCs w:val="24"/>
-        </w:rPr>
-        <w:t xml:space="preserve">: Com </w:t>
-      </w:r>
-      <w:proofErr w:type="spellStart"/>
-      <w:r>
-        <w:rPr>
-          <w:rStyle w:val="nfase"/>
-          <w:rFonts w:cstheme="minorHAnsi"/>
-          <w:sz w:val="24"/>
-          <w:szCs w:val="24"/>
-        </w:rPr>
-        <w:t>placeholder</w:t>
-      </w:r>
-      <w:proofErr w:type="spellEnd"/>
-      <w:r>
-        <w:rPr>
-          <w:rFonts w:cstheme="minorHAnsi"/>
-          <w:sz w:val="24"/>
-          <w:szCs w:val="24"/>
-        </w:rPr>
-        <w:t xml:space="preserve"> "</w:t>
-      </w:r>
-      <w:proofErr w:type="spellStart"/>
-      <w:r>
-        <w:rPr>
-          <w:rFonts w:cstheme="minorHAnsi"/>
-          <w:sz w:val="24"/>
-          <w:szCs w:val="24"/>
-        </w:rPr>
-        <w:t>Ex</w:t>
-      </w:r>
-      <w:proofErr w:type="spellEnd"/>
-      <w:r>
-        <w:rPr>
-          <w:rFonts w:cstheme="minorHAnsi"/>
-          <w:sz w:val="24"/>
-          <w:szCs w:val="24"/>
-        </w:rPr>
-        <w:t>: 900".</w:t>
-      </w:r>
-    </w:p>
-    <w:p>
-      <w:pPr>
-        <w:numPr>
-          <w:ilvl w:val="1"/>
-          <w:numId w:val="21"/>
-        </w:numPr>
-        <w:spacing w:before="100" w:beforeAutospacing="1" w:after="100" w:afterAutospacing="1" w:line="240" w:lineRule="auto"/>
-        <w:rPr>
-          <w:rFonts w:cstheme="minorHAnsi"/>
-          <w:sz w:val="24"/>
-          <w:szCs w:val="24"/>
-        </w:rPr>
-      </w:pPr>
-      <w:r>
-        <w:rPr>
-          <w:rStyle w:val="Forte"/>
-          <w:rFonts w:cstheme="minorHAnsi"/>
-          <w:sz w:val="24"/>
-          <w:szCs w:val="24"/>
-        </w:rPr>
-        <w:t>Complemento</w:t>
-      </w:r>
-      <w:r>
-        <w:rPr>
-          <w:rFonts w:cstheme="minorHAnsi"/>
-          <w:sz w:val="24"/>
-          <w:szCs w:val="24"/>
-        </w:rPr>
-        <w:t xml:space="preserve">: Com </w:t>
-      </w:r>
-      <w:proofErr w:type="spellStart"/>
-      <w:r>
-        <w:rPr>
-          <w:rStyle w:val="nfase"/>
-          <w:rFonts w:cstheme="minorHAnsi"/>
-          <w:sz w:val="24"/>
-          <w:szCs w:val="24"/>
-        </w:rPr>
-        <w:t>placeholder</w:t>
-      </w:r>
-      <w:proofErr w:type="spellEnd"/>
-      <w:r>
-        <w:rPr>
-          <w:rFonts w:cstheme="minorHAnsi"/>
-          <w:sz w:val="24"/>
-          <w:szCs w:val="24"/>
-        </w:rPr>
-        <w:t xml:space="preserve"> "</w:t>
-      </w:r>
-      <w:proofErr w:type="spellStart"/>
-      <w:r>
-        <w:rPr>
-          <w:rFonts w:cstheme="minorHAnsi"/>
-          <w:sz w:val="24"/>
-          <w:szCs w:val="24"/>
-        </w:rPr>
-        <w:t>Ex</w:t>
-      </w:r>
-      <w:proofErr w:type="spellEnd"/>
-      <w:r>
-        <w:rPr>
-          <w:rFonts w:cstheme="minorHAnsi"/>
-          <w:sz w:val="24"/>
-          <w:szCs w:val="24"/>
-        </w:rPr>
-        <w:t>: Apto. 34 Bloco C".</w:t>
-      </w:r>
-    </w:p>
-    <w:p>
-      <w:pPr>
-        <w:numPr>
-          <w:ilvl w:val="1"/>
-          <w:numId w:val="21"/>
-        </w:numPr>
-        <w:spacing w:before="100" w:beforeAutospacing="1" w:after="100" w:afterAutospacing="1" w:line="240" w:lineRule="auto"/>
-        <w:rPr>
-          <w:rFonts w:cstheme="minorHAnsi"/>
-          <w:sz w:val="24"/>
-          <w:szCs w:val="24"/>
-        </w:rPr>
-      </w:pPr>
-      <w:r>
-        <w:rPr>
-          <w:rStyle w:val="Forte"/>
-          <w:rFonts w:cstheme="minorHAnsi"/>
-          <w:sz w:val="24"/>
-          <w:szCs w:val="24"/>
-        </w:rPr>
-        <w:t>Bairro</w:t>
-      </w:r>
-      <w:r>
-        <w:rPr>
-          <w:rFonts w:cstheme="minorHAnsi"/>
-          <w:sz w:val="24"/>
-          <w:szCs w:val="24"/>
-        </w:rPr>
-        <w:t xml:space="preserve">: Com </w:t>
-      </w:r>
-      <w:proofErr w:type="spellStart"/>
-      <w:r>
-        <w:rPr>
-          <w:rStyle w:val="nfase"/>
-          <w:rFonts w:cstheme="minorHAnsi"/>
-          <w:sz w:val="24"/>
-          <w:szCs w:val="24"/>
-        </w:rPr>
-        <w:t>placeholder</w:t>
-      </w:r>
-      <w:proofErr w:type="spellEnd"/>
-      <w:r>
-        <w:rPr>
-          <w:rFonts w:cstheme="minorHAnsi"/>
-          <w:sz w:val="24"/>
-          <w:szCs w:val="24"/>
-        </w:rPr>
-        <w:t xml:space="preserve"> "</w:t>
-      </w:r>
-      <w:proofErr w:type="spellStart"/>
-      <w:r>
-        <w:rPr>
-          <w:rFonts w:cstheme="minorHAnsi"/>
-          <w:sz w:val="24"/>
-          <w:szCs w:val="24"/>
-        </w:rPr>
-        <w:t>Ex</w:t>
-      </w:r>
-      <w:proofErr w:type="spellEnd"/>
-      <w:r>
-        <w:rPr>
-          <w:rFonts w:cstheme="minorHAnsi"/>
-          <w:sz w:val="24"/>
-          <w:szCs w:val="24"/>
-        </w:rPr>
-        <w:t>: Jardim Esmeralda".</w:t>
-      </w:r>
-    </w:p>
-    <w:p>
-      <w:pPr>
-        <w:numPr>
-          <w:ilvl w:val="1"/>
-          <w:numId w:val="21"/>
-        </w:numPr>
-        <w:spacing w:before="100" w:beforeAutospacing="1" w:after="100" w:afterAutospacing="1" w:line="240" w:lineRule="auto"/>
-        <w:rPr>
-          <w:rFonts w:cstheme="minorHAnsi"/>
-          <w:sz w:val="24"/>
-          <w:szCs w:val="24"/>
-        </w:rPr>
-      </w:pPr>
-      <w:r>
-        <w:rPr>
-          <w:rStyle w:val="Forte"/>
-          <w:rFonts w:cstheme="minorHAnsi"/>
-          <w:sz w:val="24"/>
-          <w:szCs w:val="24"/>
-        </w:rPr>
-        <w:t>Cidade</w:t>
-      </w:r>
-      <w:r>
-        <w:rPr>
-          <w:rFonts w:cstheme="minorHAnsi"/>
-          <w:sz w:val="24"/>
-          <w:szCs w:val="24"/>
-        </w:rPr>
-        <w:t xml:space="preserve">: Com </w:t>
-      </w:r>
-      <w:proofErr w:type="spellStart"/>
-      <w:r>
-        <w:rPr>
-          <w:rStyle w:val="nfase"/>
-          <w:rFonts w:cstheme="minorHAnsi"/>
-          <w:sz w:val="24"/>
-          <w:szCs w:val="24"/>
-        </w:rPr>
-        <w:t>placeholder</w:t>
-      </w:r>
-      <w:proofErr w:type="spellEnd"/>
-      <w:r>
-        <w:rPr>
-          <w:rFonts w:cstheme="minorHAnsi"/>
-          <w:sz w:val="24"/>
-          <w:szCs w:val="24"/>
-        </w:rPr>
-        <w:t xml:space="preserve"> "</w:t>
-      </w:r>
-      <w:proofErr w:type="spellStart"/>
-      <w:r>
-        <w:rPr>
-          <w:rFonts w:cstheme="minorHAnsi"/>
-          <w:sz w:val="24"/>
-          <w:szCs w:val="24"/>
-        </w:rPr>
-        <w:t>Ex</w:t>
-      </w:r>
-      <w:proofErr w:type="spellEnd"/>
-      <w:r>
-        <w:rPr>
-          <w:rFonts w:cstheme="minorHAnsi"/>
-          <w:sz w:val="24"/>
-          <w:szCs w:val="24"/>
-        </w:rPr>
-        <w:t>: Hortolândia".</w:t>
-      </w:r>
-    </w:p>
-    <w:p>
-      <w:pPr>
-        <w:numPr>
-          <w:ilvl w:val="1"/>
-          <w:numId w:val="21"/>
-        </w:numPr>
-        <w:spacing w:before="100" w:beforeAutospacing="1" w:after="100" w:afterAutospacing="1" w:line="240" w:lineRule="auto"/>
-        <w:rPr>
-          <w:rFonts w:cstheme="minorHAnsi"/>
-          <w:sz w:val="24"/>
-          <w:szCs w:val="24"/>
-        </w:rPr>
-      </w:pPr>
-      <w:r>
-        <w:rPr>
-          <w:rStyle w:val="Forte"/>
-          <w:rFonts w:cstheme="minorHAnsi"/>
-          <w:sz w:val="24"/>
-          <w:szCs w:val="24"/>
-        </w:rPr>
-        <w:t>Estado</w:t>
-      </w:r>
-      <w:r>
-        <w:rPr>
-          <w:rFonts w:cstheme="minorHAnsi"/>
-          <w:sz w:val="24"/>
-          <w:szCs w:val="24"/>
-        </w:rPr>
-        <w:t>: Menu suspenso para seleção de UF.</w:t>
-      </w:r>
-    </w:p>
-    <w:p>
-      <w:pPr>
-        <w:spacing w:before="100" w:beforeAutospacing="1" w:after="100" w:afterAutospacing="1" w:line="240" w:lineRule="auto"/>
-        <w:ind w:left="1080"/>
-        <w:rPr>
-          <w:rFonts w:cstheme="minorHAnsi"/>
-          <w:sz w:val="24"/>
-          <w:szCs w:val="24"/>
-        </w:rPr>
-      </w:pPr>
-    </w:p>
-    <w:p>
-      <w:pPr>
-        <w:pStyle w:val="NormalWeb"/>
-        <w:numPr>
-          <w:ilvl w:val="0"/>
-          <w:numId w:val="21"/>
-        </w:numPr>
-        <w:rPr>
-          <w:rFonts w:asciiTheme="minorHAnsi" w:hAnsiTheme="minorHAnsi" w:cstheme="minorHAnsi"/>
-        </w:rPr>
-      </w:pPr>
-      <w:r>
-        <w:rPr>
-          <w:rStyle w:val="Forte"/>
-          <w:rFonts w:asciiTheme="minorHAnsi" w:hAnsiTheme="minorHAnsi" w:cstheme="minorHAnsi"/>
-        </w:rPr>
-        <w:t>RF40 – Botão de Ação</w:t>
-      </w:r>
-    </w:p>
-    <w:p>
-      <w:pPr>
-        <w:numPr>
-          <w:ilvl w:val="1"/>
-          <w:numId w:val="21"/>
-        </w:numPr>
-        <w:spacing w:before="100" w:beforeAutospacing="1" w:after="100" w:afterAutospacing="1" w:line="240" w:lineRule="auto"/>
-        <w:rPr>
-          <w:rFonts w:cstheme="minorHAnsi"/>
-          <w:sz w:val="24"/>
-          <w:szCs w:val="24"/>
-        </w:rPr>
-      </w:pPr>
-      <w:r>
-        <w:rPr>
-          <w:rStyle w:val="Forte"/>
-          <w:rFonts w:cstheme="minorHAnsi"/>
-          <w:sz w:val="24"/>
-          <w:szCs w:val="24"/>
-        </w:rPr>
-        <w:t>"Ir para a Tela de Pagamento"</w:t>
-      </w:r>
-      <w:r>
-        <w:rPr>
-          <w:rFonts w:cstheme="minorHAnsi"/>
-          <w:sz w:val="24"/>
-          <w:szCs w:val="24"/>
-        </w:rPr>
-        <w:t>: Quando clicado, o usuário é redirecionado para a Página de Pagamento.</w:t>
+          <w:rFonts w:cstheme="minorHAnsi"/>
+          <w:sz w:val="24"/>
+          <w:szCs w:val="24"/>
+        </w:rPr>
+        <w:t>Texto de acompanhamento informando que é possível rastrear o pedido com um código específico.</w:t>
       </w:r>
     </w:p>
     <w:p>
@@ -9607,48 +11035,42 @@
     </w:p>
     <w:p>
       <w:pPr>
-        <w:pStyle w:val="Ttulo3"/>
-        <w:rPr>
-          <w:rFonts w:asciiTheme="minorHAnsi" w:hAnsiTheme="minorHAnsi" w:cstheme="minorHAnsi"/>
-        </w:rPr>
-      </w:pPr>
-      <w:r>
-        <w:rPr>
-          <w:rFonts w:asciiTheme="minorHAnsi" w:hAnsiTheme="minorHAnsi" w:cstheme="minorHAnsi"/>
-        </w:rPr>
-        <w:t>Tela de Pagamento</w:t>
-      </w:r>
-    </w:p>
-    <w:p>
-      <w:pPr>
         <w:pStyle w:val="NormalWeb"/>
         <w:numPr>
           <w:ilvl w:val="0"/>
-          <w:numId w:val="22"/>
-        </w:numPr>
-        <w:rPr>
-          <w:rFonts w:asciiTheme="minorHAnsi" w:hAnsiTheme="minorHAnsi" w:cstheme="minorHAnsi"/>
-        </w:rPr>
-      </w:pPr>
-      <w:r>
-        <w:rPr>
-          <w:rStyle w:val="Forte"/>
-          <w:rFonts w:asciiTheme="minorHAnsi" w:hAnsiTheme="minorHAnsi" w:cstheme="minorHAnsi"/>
-        </w:rPr>
-        <w:t>RF41 – Resumo do Pedido</w:t>
-      </w:r>
-      <w:r>
-        <w:rPr>
-          <w:rFonts w:asciiTheme="minorHAnsi" w:hAnsiTheme="minorHAnsi" w:cstheme="minorHAnsi"/>
-        </w:rPr>
-        <w:t xml:space="preserve"> Essa seção exibe um resumo completo da compra contendo:</w:t>
+          <w:numId w:val="23"/>
+        </w:numPr>
+        <w:rPr>
+          <w:rFonts w:asciiTheme="minorHAnsi" w:hAnsiTheme="minorHAnsi" w:cstheme="minorHAnsi"/>
+        </w:rPr>
+      </w:pPr>
+      <w:r>
+        <w:rPr>
+          <w:rStyle w:val="Forte"/>
+          <w:rFonts w:asciiTheme="minorHAnsi" w:hAnsiTheme="minorHAnsi" w:cstheme="minorHAnsi"/>
+        </w:rPr>
+        <w:t>RF4</w:t>
+      </w:r>
+      <w:r>
+        <w:rPr>
+          <w:rStyle w:val="Forte"/>
+          <w:rFonts w:asciiTheme="minorHAnsi" w:hAnsiTheme="minorHAnsi" w:cstheme="minorHAnsi"/>
+        </w:rPr>
+        <w:t>7</w:t>
+      </w:r>
+      <w:r>
+        <w:rPr>
+          <w:rStyle w:val="Forte"/>
+          <w:rFonts w:asciiTheme="minorHAnsi" w:hAnsiTheme="minorHAnsi" w:cstheme="minorHAnsi"/>
+        </w:rPr>
+        <w:t xml:space="preserve"> – Código de Rastreio</w:t>
       </w:r>
     </w:p>
     <w:p>
       <w:pPr>
         <w:numPr>
           <w:ilvl w:val="1"/>
-          <w:numId w:val="22"/>
+          <w:numId w:val="23"/>
         </w:numPr>
         <w:spacing w:before="100" w:beforeAutospacing="1" w:after="100" w:afterAutospacing="1" w:line="240" w:lineRule="auto"/>
         <w:rPr>
@@ -9659,27 +11081,18 @@
       </w:pPr>
       <w:r>
         <w:rPr>
-          <w:rStyle w:val="Forte"/>
-          <w:rFonts w:cstheme="minorHAnsi"/>
-          <w:sz w:val="24"/>
-          <w:szCs w:val="24"/>
-        </w:rPr>
-        <w:t>Informações do usuário</w:t>
-      </w:r>
-      <w:r>
-        <w:rPr>
-          <w:rFonts w:cstheme="minorHAnsi"/>
-          <w:sz w:val="24"/>
-          <w:szCs w:val="24"/>
-        </w:rPr>
-        <w:t xml:space="preserve"> (nome, e-mail, telefone).</w:t>
+          <w:rFonts w:cstheme="minorHAnsi"/>
+          <w:sz w:val="24"/>
+          <w:szCs w:val="24"/>
+        </w:rPr>
+        <w:t>Exibição do código de rastreio gerado no momento da finalização do pedido.</w:t>
       </w:r>
     </w:p>
     <w:p>
       <w:pPr>
         <w:numPr>
           <w:ilvl w:val="1"/>
-          <w:numId w:val="22"/>
+          <w:numId w:val="23"/>
         </w:numPr>
         <w:spacing w:before="100" w:beforeAutospacing="1" w:after="100" w:afterAutospacing="1" w:line="240" w:lineRule="auto"/>
         <w:rPr>
@@ -9690,113 +11103,11 @@
       </w:pPr>
       <w:r>
         <w:rPr>
-          <w:rStyle w:val="Forte"/>
-          <w:rFonts w:cstheme="minorHAnsi"/>
-          <w:sz w:val="24"/>
-          <w:szCs w:val="24"/>
-        </w:rPr>
-        <w:t>Endereço completo de entrega</w:t>
-      </w:r>
-      <w:r>
-        <w:rPr>
-          <w:rFonts w:cstheme="minorHAnsi"/>
-          <w:sz w:val="24"/>
-          <w:szCs w:val="24"/>
-        </w:rPr>
-        <w:t>.</w:t>
-      </w:r>
-    </w:p>
-    <w:p>
-      <w:pPr>
-        <w:numPr>
-          <w:ilvl w:val="1"/>
-          <w:numId w:val="22"/>
-        </w:numPr>
-        <w:spacing w:before="100" w:beforeAutospacing="1" w:after="100" w:afterAutospacing="1" w:line="240" w:lineRule="auto"/>
-        <w:rPr>
-          <w:rFonts w:cstheme="minorHAnsi"/>
-          <w:sz w:val="24"/>
-          <w:szCs w:val="24"/>
-        </w:rPr>
-      </w:pPr>
-      <w:r>
-        <w:rPr>
-          <w:rStyle w:val="Forte"/>
-          <w:rFonts w:cstheme="minorHAnsi"/>
-          <w:sz w:val="24"/>
-          <w:szCs w:val="24"/>
-        </w:rPr>
-        <w:t>Lista de produtos comprados</w:t>
-      </w:r>
-      <w:r>
-        <w:rPr>
-          <w:rFonts w:cstheme="minorHAnsi"/>
-          <w:sz w:val="24"/>
-          <w:szCs w:val="24"/>
-        </w:rPr>
-        <w:t xml:space="preserve"> com nome, preço individual e subtotal por item.</w:t>
-      </w:r>
-    </w:p>
-    <w:p>
-      <w:pPr>
-        <w:numPr>
-          <w:ilvl w:val="1"/>
-          <w:numId w:val="22"/>
-        </w:numPr>
-        <w:spacing w:before="100" w:beforeAutospacing="1" w:after="100" w:afterAutospacing="1" w:line="240" w:lineRule="auto"/>
-        <w:rPr>
-          <w:rFonts w:cstheme="minorHAnsi"/>
-          <w:sz w:val="24"/>
-          <w:szCs w:val="24"/>
-        </w:rPr>
-      </w:pPr>
-      <w:r>
-        <w:rPr>
-          <w:rStyle w:val="Forte"/>
-          <w:rFonts w:cstheme="minorHAnsi"/>
-          <w:sz w:val="24"/>
-          <w:szCs w:val="24"/>
-        </w:rPr>
-        <w:t>Valor total da compra</w:t>
-      </w:r>
-      <w:r>
-        <w:rPr>
-          <w:rFonts w:cstheme="minorHAnsi"/>
-          <w:sz w:val="24"/>
-          <w:szCs w:val="24"/>
-        </w:rPr>
-        <w:t>, com destaque para "Frete" (gratuito ou não).</w:t>
-      </w:r>
-    </w:p>
-    <w:p>
-      <w:pPr>
-        <w:numPr>
-          <w:ilvl w:val="1"/>
-          <w:numId w:val="22"/>
-        </w:numPr>
-        <w:spacing w:before="100" w:beforeAutospacing="1" w:after="100" w:afterAutospacing="1" w:line="240" w:lineRule="auto"/>
-        <w:rPr>
-          <w:rFonts w:cstheme="minorHAnsi"/>
-          <w:sz w:val="24"/>
-          <w:szCs w:val="24"/>
-        </w:rPr>
-      </w:pPr>
-      <w:r>
-        <w:rPr>
-          <w:rStyle w:val="Forte"/>
-          <w:rFonts w:cstheme="minorHAnsi"/>
-          <w:sz w:val="24"/>
-          <w:szCs w:val="24"/>
-        </w:rPr>
-        <w:t>Valores organizados</w:t>
-      </w:r>
-      <w:r>
-        <w:rPr>
-          <w:rFonts w:cstheme="minorHAnsi"/>
-          <w:sz w:val="24"/>
-          <w:szCs w:val="24"/>
-        </w:rPr>
-        <w:t xml:space="preserve"> em uma seção destacada para facilitar a conferência.</w:t>
+          <w:rFonts w:cstheme="minorHAnsi"/>
+          <w:sz w:val="24"/>
+          <w:szCs w:val="24"/>
+        </w:rPr>
+        <w:t>Destaque visual do código para facilitar a leitura e possível cópia.</w:t>
       </w:r>
     </w:p>
     <w:p>
@@ -9815,576 +11126,6 @@
         <w:pStyle w:val="NormalWeb"/>
         <w:numPr>
           <w:ilvl w:val="0"/>
-          <w:numId w:val="22"/>
-        </w:numPr>
-        <w:rPr>
-          <w:rFonts w:asciiTheme="minorHAnsi" w:hAnsiTheme="minorHAnsi" w:cstheme="minorHAnsi"/>
-        </w:rPr>
-      </w:pPr>
-      <w:r>
-        <w:rPr>
-          <w:rStyle w:val="Forte"/>
-          <w:rFonts w:asciiTheme="minorHAnsi" w:hAnsiTheme="minorHAnsi" w:cstheme="minorHAnsi"/>
-        </w:rPr>
-        <w:t>RF42 – Formas de Pagamento</w:t>
-      </w:r>
-      <w:r>
-        <w:rPr>
-          <w:rFonts w:asciiTheme="minorHAnsi" w:hAnsiTheme="minorHAnsi" w:cstheme="minorHAnsi"/>
-        </w:rPr>
-        <w:t xml:space="preserve"> Apresenta três opções de pagamento disponíveis ao usuário, sendo elas:</w:t>
-      </w:r>
-    </w:p>
-    <w:p>
-      <w:pPr>
-        <w:numPr>
-          <w:ilvl w:val="1"/>
-          <w:numId w:val="22"/>
-        </w:numPr>
-        <w:spacing w:before="100" w:beforeAutospacing="1" w:after="100" w:afterAutospacing="1" w:line="240" w:lineRule="auto"/>
-        <w:rPr>
-          <w:rFonts w:cstheme="minorHAnsi"/>
-          <w:sz w:val="24"/>
-          <w:szCs w:val="24"/>
-        </w:rPr>
-      </w:pPr>
-      <w:r>
-        <w:rPr>
-          <w:rStyle w:val="Forte"/>
-          <w:rFonts w:cstheme="minorHAnsi"/>
-          <w:sz w:val="24"/>
-          <w:szCs w:val="24"/>
-        </w:rPr>
-        <w:t>Cartão de Crédito ou Débito</w:t>
-      </w:r>
-      <w:r>
-        <w:rPr>
-          <w:rFonts w:cstheme="minorHAnsi"/>
-          <w:sz w:val="24"/>
-          <w:szCs w:val="24"/>
-        </w:rPr>
-        <w:t xml:space="preserve"> (seleção única).</w:t>
-      </w:r>
-    </w:p>
-    <w:p>
-      <w:pPr>
-        <w:numPr>
-          <w:ilvl w:val="1"/>
-          <w:numId w:val="22"/>
-        </w:numPr>
-        <w:spacing w:before="100" w:beforeAutospacing="1" w:after="100" w:afterAutospacing="1" w:line="240" w:lineRule="auto"/>
-        <w:rPr>
-          <w:rFonts w:cstheme="minorHAnsi"/>
-          <w:sz w:val="24"/>
-          <w:szCs w:val="24"/>
-        </w:rPr>
-      </w:pPr>
-      <w:r>
-        <w:rPr>
-          <w:rStyle w:val="Forte"/>
-          <w:rFonts w:cstheme="minorHAnsi"/>
-          <w:sz w:val="24"/>
-          <w:szCs w:val="24"/>
-        </w:rPr>
-        <w:t>Boleto Bancário</w:t>
-      </w:r>
-      <w:r>
-        <w:rPr>
-          <w:rFonts w:cstheme="minorHAnsi"/>
-          <w:sz w:val="24"/>
-          <w:szCs w:val="24"/>
-        </w:rPr>
-        <w:t>.</w:t>
-      </w:r>
-    </w:p>
-    <w:p>
-      <w:pPr>
-        <w:numPr>
-          <w:ilvl w:val="1"/>
-          <w:numId w:val="22"/>
-        </w:numPr>
-        <w:spacing w:before="100" w:beforeAutospacing="1" w:after="100" w:afterAutospacing="1" w:line="240" w:lineRule="auto"/>
-        <w:rPr>
-          <w:rFonts w:cstheme="minorHAnsi"/>
-          <w:sz w:val="24"/>
-          <w:szCs w:val="24"/>
-        </w:rPr>
-      </w:pPr>
-      <w:r>
-        <w:rPr>
-          <w:rStyle w:val="Forte"/>
-          <w:rFonts w:cstheme="minorHAnsi"/>
-          <w:sz w:val="24"/>
-          <w:szCs w:val="24"/>
-        </w:rPr>
-        <w:t>PIX</w:t>
-      </w:r>
-      <w:r>
-        <w:rPr>
-          <w:rFonts w:cstheme="minorHAnsi"/>
-          <w:sz w:val="24"/>
-          <w:szCs w:val="24"/>
-        </w:rPr>
-        <w:t>. Ao clicar no método de pagamento escolhido, a cor de fundo muda para verde e é adicionado um ícone de "</w:t>
-      </w:r>
-      <w:proofErr w:type="spellStart"/>
-      <w:r>
-        <w:rPr>
-          <w:rFonts w:cstheme="minorHAnsi"/>
-          <w:i/>
-          <w:iCs/>
-          <w:sz w:val="24"/>
-          <w:szCs w:val="24"/>
-        </w:rPr>
-        <w:t>Check</w:t>
-      </w:r>
-      <w:proofErr w:type="spellEnd"/>
-      <w:r>
-        <w:rPr>
-          <w:rFonts w:cstheme="minorHAnsi"/>
-          <w:sz w:val="24"/>
-          <w:szCs w:val="24"/>
-        </w:rPr>
-        <w:t>" ao lado.</w:t>
-      </w:r>
-    </w:p>
-    <w:p>
-      <w:pPr>
-        <w:spacing w:before="100" w:beforeAutospacing="1" w:after="100" w:afterAutospacing="1" w:line="240" w:lineRule="auto"/>
-        <w:ind w:left="1440"/>
-        <w:rPr>
-          <w:rFonts w:cstheme="minorHAnsi"/>
-          <w:sz w:val="24"/>
-          <w:szCs w:val="24"/>
-        </w:rPr>
-      </w:pPr>
-    </w:p>
-    <w:p>
-      <w:pPr>
-        <w:pStyle w:val="NormalWeb"/>
-        <w:numPr>
-          <w:ilvl w:val="0"/>
-          <w:numId w:val="22"/>
-        </w:numPr>
-        <w:rPr>
-          <w:rFonts w:asciiTheme="minorHAnsi" w:hAnsiTheme="minorHAnsi" w:cstheme="minorHAnsi"/>
-        </w:rPr>
-      </w:pPr>
-      <w:r>
-        <w:rPr>
-          <w:rStyle w:val="Forte"/>
-          <w:rFonts w:asciiTheme="minorHAnsi" w:hAnsiTheme="minorHAnsi" w:cstheme="minorHAnsi"/>
-        </w:rPr>
-        <w:t>RF43 – Formulário de Pagamento com Cartão</w:t>
-      </w:r>
-      <w:r>
-        <w:rPr>
-          <w:rFonts w:asciiTheme="minorHAnsi" w:hAnsiTheme="minorHAnsi" w:cstheme="minorHAnsi"/>
-        </w:rPr>
-        <w:t xml:space="preserve"> Ao selecionar a opção cartão, o usuário deve preencher os seguintes campos obrigatórios:</w:t>
-      </w:r>
-    </w:p>
-    <w:p>
-      <w:pPr>
-        <w:numPr>
-          <w:ilvl w:val="1"/>
-          <w:numId w:val="22"/>
-        </w:numPr>
-        <w:spacing w:before="100" w:beforeAutospacing="1" w:after="100" w:afterAutospacing="1" w:line="240" w:lineRule="auto"/>
-        <w:rPr>
-          <w:rFonts w:cstheme="minorHAnsi"/>
-          <w:sz w:val="24"/>
-          <w:szCs w:val="24"/>
-        </w:rPr>
-      </w:pPr>
-      <w:r>
-        <w:rPr>
-          <w:rStyle w:val="Forte"/>
-          <w:rFonts w:cstheme="minorHAnsi"/>
-          <w:sz w:val="24"/>
-          <w:szCs w:val="24"/>
-        </w:rPr>
-        <w:t>Número do Cartão</w:t>
-      </w:r>
-      <w:r>
-        <w:rPr>
-          <w:rFonts w:cstheme="minorHAnsi"/>
-          <w:sz w:val="24"/>
-          <w:szCs w:val="24"/>
-        </w:rPr>
-        <w:t xml:space="preserve">: Com </w:t>
-      </w:r>
-      <w:proofErr w:type="spellStart"/>
-      <w:r>
-        <w:rPr>
-          <w:rStyle w:val="nfase"/>
-          <w:rFonts w:cstheme="minorHAnsi"/>
-          <w:sz w:val="24"/>
-          <w:szCs w:val="24"/>
-        </w:rPr>
-        <w:t>placeholder</w:t>
-      </w:r>
-      <w:proofErr w:type="spellEnd"/>
-      <w:r>
-        <w:rPr>
-          <w:rFonts w:cstheme="minorHAnsi"/>
-          <w:sz w:val="24"/>
-          <w:szCs w:val="24"/>
-        </w:rPr>
-        <w:t xml:space="preserve"> </w:t>
-      </w:r>
-      <w:proofErr w:type="spellStart"/>
-      <w:r>
-        <w:rPr>
-          <w:rFonts w:cstheme="minorHAnsi"/>
-          <w:sz w:val="24"/>
-          <w:szCs w:val="24"/>
-        </w:rPr>
-        <w:t>Ex</w:t>
-      </w:r>
-      <w:proofErr w:type="spellEnd"/>
-      <w:r>
-        <w:rPr>
-          <w:rFonts w:cstheme="minorHAnsi"/>
-          <w:sz w:val="24"/>
-          <w:szCs w:val="24"/>
-        </w:rPr>
-        <w:t>: 0000 0000 0000 0000.</w:t>
-      </w:r>
-    </w:p>
-    <w:p>
-      <w:pPr>
-        <w:numPr>
-          <w:ilvl w:val="1"/>
-          <w:numId w:val="22"/>
-        </w:numPr>
-        <w:spacing w:before="100" w:beforeAutospacing="1" w:after="100" w:afterAutospacing="1" w:line="240" w:lineRule="auto"/>
-        <w:rPr>
-          <w:rFonts w:cstheme="minorHAnsi"/>
-          <w:sz w:val="24"/>
-          <w:szCs w:val="24"/>
-        </w:rPr>
-      </w:pPr>
-      <w:r>
-        <w:rPr>
-          <w:rStyle w:val="Forte"/>
-          <w:rFonts w:cstheme="minorHAnsi"/>
-          <w:sz w:val="24"/>
-          <w:szCs w:val="24"/>
-        </w:rPr>
-        <w:t>Nome no Cartão</w:t>
-      </w:r>
-      <w:r>
-        <w:rPr>
-          <w:rFonts w:cstheme="minorHAnsi"/>
-          <w:sz w:val="24"/>
-          <w:szCs w:val="24"/>
-        </w:rPr>
-        <w:t xml:space="preserve">: Com </w:t>
-      </w:r>
-      <w:proofErr w:type="spellStart"/>
-      <w:r>
-        <w:rPr>
-          <w:rStyle w:val="nfase"/>
-          <w:rFonts w:cstheme="minorHAnsi"/>
-          <w:sz w:val="24"/>
-          <w:szCs w:val="24"/>
-        </w:rPr>
-        <w:t>placeholder</w:t>
-      </w:r>
-      <w:proofErr w:type="spellEnd"/>
-      <w:r>
-        <w:rPr>
-          <w:rFonts w:cstheme="minorHAnsi"/>
-          <w:sz w:val="24"/>
-          <w:szCs w:val="24"/>
-        </w:rPr>
-        <w:t xml:space="preserve"> </w:t>
-      </w:r>
-      <w:proofErr w:type="spellStart"/>
-      <w:r>
-        <w:rPr>
-          <w:rFonts w:cstheme="minorHAnsi"/>
-          <w:sz w:val="24"/>
-          <w:szCs w:val="24"/>
-        </w:rPr>
-        <w:t>Ex</w:t>
-      </w:r>
-      <w:proofErr w:type="spellEnd"/>
-      <w:r>
-        <w:rPr>
-          <w:rFonts w:cstheme="minorHAnsi"/>
-          <w:sz w:val="24"/>
-          <w:szCs w:val="24"/>
-        </w:rPr>
-        <w:t>: Eduardo T Oreti.</w:t>
-      </w:r>
-    </w:p>
-    <w:p>
-      <w:pPr>
-        <w:numPr>
-          <w:ilvl w:val="1"/>
-          <w:numId w:val="22"/>
-        </w:numPr>
-        <w:spacing w:before="100" w:beforeAutospacing="1" w:after="100" w:afterAutospacing="1" w:line="240" w:lineRule="auto"/>
-        <w:rPr>
-          <w:rFonts w:cstheme="minorHAnsi"/>
-          <w:sz w:val="24"/>
-          <w:szCs w:val="24"/>
-        </w:rPr>
-      </w:pPr>
-      <w:r>
-        <w:rPr>
-          <w:rStyle w:val="Forte"/>
-          <w:rFonts w:cstheme="minorHAnsi"/>
-          <w:sz w:val="24"/>
-          <w:szCs w:val="24"/>
-        </w:rPr>
-        <w:t>Validade</w:t>
-      </w:r>
-      <w:r>
-        <w:rPr>
-          <w:rFonts w:cstheme="minorHAnsi"/>
-          <w:sz w:val="24"/>
-          <w:szCs w:val="24"/>
-        </w:rPr>
-        <w:t xml:space="preserve">: Com </w:t>
-      </w:r>
-      <w:proofErr w:type="spellStart"/>
-      <w:r>
-        <w:rPr>
-          <w:rStyle w:val="nfase"/>
-          <w:rFonts w:cstheme="minorHAnsi"/>
-          <w:sz w:val="24"/>
-          <w:szCs w:val="24"/>
-        </w:rPr>
-        <w:t>placeholder</w:t>
-      </w:r>
-      <w:proofErr w:type="spellEnd"/>
-      <w:r>
-        <w:rPr>
-          <w:rFonts w:cstheme="minorHAnsi"/>
-          <w:sz w:val="24"/>
-          <w:szCs w:val="24"/>
-        </w:rPr>
-        <w:t xml:space="preserve"> </w:t>
-      </w:r>
-      <w:proofErr w:type="spellStart"/>
-      <w:r>
-        <w:rPr>
-          <w:rFonts w:cstheme="minorHAnsi"/>
-          <w:sz w:val="24"/>
-          <w:szCs w:val="24"/>
-        </w:rPr>
-        <w:t>Ex</w:t>
-      </w:r>
-      <w:proofErr w:type="spellEnd"/>
-      <w:r>
-        <w:rPr>
-          <w:rFonts w:cstheme="minorHAnsi"/>
-          <w:sz w:val="24"/>
-          <w:szCs w:val="24"/>
-        </w:rPr>
-        <w:t>: MM/AA.</w:t>
-      </w:r>
-    </w:p>
-    <w:p>
-      <w:pPr>
-        <w:numPr>
-          <w:ilvl w:val="1"/>
-          <w:numId w:val="22"/>
-        </w:numPr>
-        <w:spacing w:before="100" w:beforeAutospacing="1" w:after="100" w:afterAutospacing="1" w:line="240" w:lineRule="auto"/>
-        <w:rPr>
-          <w:rFonts w:cstheme="minorHAnsi"/>
-          <w:sz w:val="24"/>
-          <w:szCs w:val="24"/>
-        </w:rPr>
-      </w:pPr>
-      <w:r>
-        <w:rPr>
-          <w:rStyle w:val="Forte"/>
-          <w:rFonts w:cstheme="minorHAnsi"/>
-          <w:sz w:val="24"/>
-          <w:szCs w:val="24"/>
-        </w:rPr>
-        <w:t>CVV</w:t>
-      </w:r>
-      <w:r>
-        <w:rPr>
-          <w:rFonts w:cstheme="minorHAnsi"/>
-          <w:sz w:val="24"/>
-          <w:szCs w:val="24"/>
-        </w:rPr>
-        <w:t xml:space="preserve">: Com </w:t>
-      </w:r>
-      <w:proofErr w:type="spellStart"/>
-      <w:r>
-        <w:rPr>
-          <w:rStyle w:val="nfase"/>
-          <w:rFonts w:cstheme="minorHAnsi"/>
-          <w:sz w:val="24"/>
-          <w:szCs w:val="24"/>
-        </w:rPr>
-        <w:t>placeholder</w:t>
-      </w:r>
-      <w:proofErr w:type="spellEnd"/>
-      <w:r>
-        <w:rPr>
-          <w:rFonts w:cstheme="minorHAnsi"/>
-          <w:sz w:val="24"/>
-          <w:szCs w:val="24"/>
-        </w:rPr>
-        <w:t xml:space="preserve"> </w:t>
-      </w:r>
-      <w:proofErr w:type="spellStart"/>
-      <w:r>
-        <w:rPr>
-          <w:rFonts w:cstheme="minorHAnsi"/>
-          <w:sz w:val="24"/>
-          <w:szCs w:val="24"/>
-        </w:rPr>
-        <w:t>Ex</w:t>
-      </w:r>
-      <w:proofErr w:type="spellEnd"/>
-      <w:r>
-        <w:rPr>
-          <w:rFonts w:cstheme="minorHAnsi"/>
-          <w:sz w:val="24"/>
-          <w:szCs w:val="24"/>
-        </w:rPr>
-        <w:t>: 123.</w:t>
-      </w:r>
-    </w:p>
-    <w:p>
-      <w:pPr>
-        <w:numPr>
-          <w:ilvl w:val="1"/>
-          <w:numId w:val="22"/>
-        </w:numPr>
-        <w:spacing w:before="100" w:beforeAutospacing="1" w:after="100" w:afterAutospacing="1" w:line="240" w:lineRule="auto"/>
-        <w:rPr>
-          <w:rFonts w:cstheme="minorHAnsi"/>
-          <w:sz w:val="24"/>
-          <w:szCs w:val="24"/>
-        </w:rPr>
-      </w:pPr>
-      <w:r>
-        <w:rPr>
-          <w:rFonts w:cstheme="minorHAnsi"/>
-          <w:sz w:val="24"/>
-          <w:szCs w:val="24"/>
-        </w:rPr>
-        <w:t>Abaixo dos campos, há uma ilustração visual de um cartão de crédito para referência e estética.</w:t>
-      </w:r>
-    </w:p>
-    <w:p>
-      <w:pPr>
-        <w:spacing w:before="100" w:beforeAutospacing="1" w:after="100" w:afterAutospacing="1" w:line="240" w:lineRule="auto"/>
-        <w:ind w:left="1440"/>
-        <w:rPr>
-          <w:rFonts w:cstheme="minorHAnsi"/>
-          <w:sz w:val="24"/>
-          <w:szCs w:val="24"/>
-        </w:rPr>
-      </w:pPr>
-    </w:p>
-    <w:p>
-      <w:pPr>
-        <w:pStyle w:val="NormalWeb"/>
-        <w:numPr>
-          <w:ilvl w:val="0"/>
-          <w:numId w:val="22"/>
-        </w:numPr>
-        <w:rPr>
-          <w:rFonts w:asciiTheme="minorHAnsi" w:hAnsiTheme="minorHAnsi" w:cstheme="minorHAnsi"/>
-        </w:rPr>
-      </w:pPr>
-      <w:r>
-        <w:rPr>
-          <w:rStyle w:val="Forte"/>
-          <w:rFonts w:asciiTheme="minorHAnsi" w:hAnsiTheme="minorHAnsi" w:cstheme="minorHAnsi"/>
-        </w:rPr>
-        <w:t>RF44 – Finalizar Compra</w:t>
-      </w:r>
-    </w:p>
-    <w:p>
-      <w:pPr>
-        <w:numPr>
-          <w:ilvl w:val="1"/>
-          <w:numId w:val="22"/>
-        </w:numPr>
-        <w:spacing w:before="100" w:beforeAutospacing="1" w:after="100" w:afterAutospacing="1" w:line="240" w:lineRule="auto"/>
-        <w:rPr>
-          <w:rFonts w:cstheme="minorHAnsi"/>
-          <w:sz w:val="24"/>
-          <w:szCs w:val="24"/>
-        </w:rPr>
-      </w:pPr>
-      <w:r>
-        <w:rPr>
-          <w:rFonts w:cstheme="minorHAnsi"/>
-          <w:sz w:val="24"/>
-          <w:szCs w:val="24"/>
-        </w:rPr>
-        <w:t>Após preenchimento correto dos dados, o botão "Finalizar Compra" é ativado.</w:t>
-      </w:r>
-    </w:p>
-    <w:p>
-      <w:pPr>
-        <w:numPr>
-          <w:ilvl w:val="1"/>
-          <w:numId w:val="22"/>
-        </w:numPr>
-        <w:spacing w:before="100" w:beforeAutospacing="1" w:after="100" w:afterAutospacing="1" w:line="240" w:lineRule="auto"/>
-        <w:rPr>
-          <w:rFonts w:cstheme="minorHAnsi"/>
-          <w:sz w:val="24"/>
-          <w:szCs w:val="24"/>
-        </w:rPr>
-      </w:pPr>
-      <w:r>
-        <w:rPr>
-          <w:rFonts w:cstheme="minorHAnsi"/>
-          <w:sz w:val="24"/>
-          <w:szCs w:val="24"/>
-        </w:rPr>
-        <w:t>Ao clicar, o sistema valida as informações e finaliza o pedido, redirecionando para a tela de confirmação de compra ou exibição de erros, se necessário.</w:t>
-      </w:r>
-    </w:p>
-    <w:p>
-      <w:pPr>
-        <w:spacing w:before="100" w:beforeAutospacing="1" w:after="100" w:afterAutospacing="1" w:line="240" w:lineRule="auto"/>
-        <w:rPr>
-          <w:rFonts w:cstheme="minorHAnsi"/>
-          <w:sz w:val="24"/>
-          <w:szCs w:val="24"/>
-        </w:rPr>
-      </w:pPr>
-    </w:p>
-    <w:p>
-      <w:pPr>
-        <w:pStyle w:val="Ttulo3"/>
-        <w:rPr>
-          <w:rFonts w:asciiTheme="minorHAnsi" w:hAnsiTheme="minorHAnsi" w:cstheme="minorHAnsi"/>
-          <w:b/>
-          <w:bCs/>
-        </w:rPr>
-      </w:pPr>
-      <w:r>
-        <w:rPr>
-          <w:rFonts w:asciiTheme="minorHAnsi" w:hAnsiTheme="minorHAnsi" w:cstheme="minorHAnsi"/>
-          <w:b/>
-          <w:bCs/>
-        </w:rPr>
-        <w:t>Tela Confirmação da Compra</w:t>
-      </w:r>
-    </w:p>
-    <w:p>
-      <w:pPr>
-        <w:pStyle w:val="NormalWeb"/>
-        <w:numPr>
-          <w:ilvl w:val="0"/>
           <w:numId w:val="23"/>
         </w:numPr>
         <w:rPr>
@@ -10396,177 +11137,21 @@
           <w:rStyle w:val="Forte"/>
           <w:rFonts w:asciiTheme="minorHAnsi" w:hAnsiTheme="minorHAnsi" w:cstheme="minorHAnsi"/>
         </w:rPr>
-        <w:t>RF45 – Confirmação da Compra</w:t>
-      </w:r>
-    </w:p>
-    <w:p>
-      <w:pPr>
-        <w:numPr>
-          <w:ilvl w:val="1"/>
-          <w:numId w:val="23"/>
-        </w:numPr>
-        <w:spacing w:before="100" w:beforeAutospacing="1" w:after="100" w:afterAutospacing="1" w:line="240" w:lineRule="auto"/>
-        <w:rPr>
-          <w:rFonts w:cstheme="minorHAnsi"/>
-          <w:sz w:val="24"/>
-          <w:szCs w:val="24"/>
-        </w:rPr>
-      </w:pPr>
-      <w:r>
-        <w:rPr>
-          <w:rFonts w:cstheme="minorHAnsi"/>
-          <w:sz w:val="24"/>
-          <w:szCs w:val="24"/>
-        </w:rPr>
-        <w:t>Exibição de um ícone ou imagem indicativa de sucesso.</w:t>
-      </w:r>
-    </w:p>
-    <w:p>
-      <w:pPr>
-        <w:numPr>
-          <w:ilvl w:val="1"/>
-          <w:numId w:val="23"/>
-        </w:numPr>
-        <w:spacing w:before="100" w:beforeAutospacing="1" w:after="100" w:afterAutospacing="1" w:line="240" w:lineRule="auto"/>
-        <w:rPr>
-          <w:rFonts w:cstheme="minorHAnsi"/>
-          <w:sz w:val="24"/>
-          <w:szCs w:val="24"/>
-        </w:rPr>
-      </w:pPr>
-      <w:r>
-        <w:rPr>
-          <w:rFonts w:cstheme="minorHAnsi"/>
-          <w:sz w:val="24"/>
-          <w:szCs w:val="24"/>
-        </w:rPr>
-        <w:t>Mensagem clara: "Compra Confirmada!" em destaque.</w:t>
-      </w:r>
-    </w:p>
-    <w:p>
-      <w:pPr>
-        <w:numPr>
-          <w:ilvl w:val="1"/>
-          <w:numId w:val="23"/>
-        </w:numPr>
-        <w:spacing w:before="100" w:beforeAutospacing="1" w:after="100" w:afterAutospacing="1" w:line="240" w:lineRule="auto"/>
-        <w:rPr>
-          <w:rFonts w:cstheme="minorHAnsi"/>
-          <w:sz w:val="24"/>
-          <w:szCs w:val="24"/>
-        </w:rPr>
-      </w:pPr>
-      <w:r>
-        <w:rPr>
-          <w:rFonts w:cstheme="minorHAnsi"/>
-          <w:sz w:val="24"/>
-          <w:szCs w:val="24"/>
-        </w:rPr>
-        <w:t>Texto de acompanhamento informando que é possível rastrear o pedido com um código específico.</w:t>
-      </w:r>
-    </w:p>
-    <w:p>
-      <w:pPr>
-        <w:spacing w:before="100" w:beforeAutospacing="1" w:after="100" w:afterAutospacing="1" w:line="240" w:lineRule="auto"/>
-        <w:ind w:left="1440"/>
-        <w:rPr>
-          <w:rFonts w:cstheme="minorHAnsi"/>
-          <w:sz w:val="24"/>
-          <w:szCs w:val="24"/>
-        </w:rPr>
-      </w:pPr>
-    </w:p>
-    <w:p>
-      <w:pPr>
-        <w:pStyle w:val="NormalWeb"/>
-        <w:numPr>
-          <w:ilvl w:val="0"/>
-          <w:numId w:val="23"/>
-        </w:numPr>
-        <w:rPr>
-          <w:rFonts w:asciiTheme="minorHAnsi" w:hAnsiTheme="minorHAnsi" w:cstheme="minorHAnsi"/>
-        </w:rPr>
-      </w:pPr>
-      <w:r>
-        <w:rPr>
-          <w:rStyle w:val="Forte"/>
-          <w:rFonts w:asciiTheme="minorHAnsi" w:hAnsiTheme="minorHAnsi" w:cstheme="minorHAnsi"/>
-        </w:rPr>
-        <w:t>RF46 – Código de Rastreio</w:t>
-      </w:r>
-    </w:p>
-    <w:p>
-      <w:pPr>
-        <w:numPr>
-          <w:ilvl w:val="1"/>
-          <w:numId w:val="23"/>
-        </w:numPr>
-        <w:spacing w:before="100" w:beforeAutospacing="1" w:after="100" w:afterAutospacing="1" w:line="240" w:lineRule="auto"/>
-        <w:rPr>
-          <w:rFonts w:cstheme="minorHAnsi"/>
-          <w:sz w:val="24"/>
-          <w:szCs w:val="24"/>
-        </w:rPr>
-      </w:pPr>
-      <w:r>
-        <w:rPr>
-          <w:rFonts w:cstheme="minorHAnsi"/>
-          <w:sz w:val="24"/>
-          <w:szCs w:val="24"/>
-        </w:rPr>
-        <w:t>Exibição do código de rastreio gerado no momento da finalização do pedido.</w:t>
-      </w:r>
-    </w:p>
-    <w:p>
-      <w:pPr>
-        <w:numPr>
-          <w:ilvl w:val="1"/>
-          <w:numId w:val="23"/>
-        </w:numPr>
-        <w:spacing w:before="100" w:beforeAutospacing="1" w:after="100" w:afterAutospacing="1" w:line="240" w:lineRule="auto"/>
-        <w:rPr>
-          <w:rFonts w:cstheme="minorHAnsi"/>
-          <w:sz w:val="24"/>
-          <w:szCs w:val="24"/>
-        </w:rPr>
-      </w:pPr>
-      <w:r>
-        <w:rPr>
-          <w:rFonts w:cstheme="minorHAnsi"/>
-          <w:sz w:val="24"/>
-          <w:szCs w:val="24"/>
-        </w:rPr>
-        <w:t>Destaque visual do código para facilitar a leitura e possível cópia.</w:t>
-      </w:r>
-    </w:p>
-    <w:p>
-      <w:pPr>
-        <w:spacing w:before="100" w:beforeAutospacing="1" w:after="100" w:afterAutospacing="1" w:line="240" w:lineRule="auto"/>
-        <w:ind w:left="1440"/>
-        <w:rPr>
-          <w:rFonts w:cstheme="minorHAnsi"/>
-          <w:sz w:val="24"/>
-          <w:szCs w:val="24"/>
-        </w:rPr>
-      </w:pPr>
-    </w:p>
-    <w:p>
-      <w:pPr>
-        <w:pStyle w:val="NormalWeb"/>
-        <w:numPr>
-          <w:ilvl w:val="0"/>
-          <w:numId w:val="23"/>
-        </w:numPr>
-        <w:rPr>
-          <w:rFonts w:asciiTheme="minorHAnsi" w:hAnsiTheme="minorHAnsi" w:cstheme="minorHAnsi"/>
-        </w:rPr>
-      </w:pPr>
-      <w:r>
-        <w:rPr>
-          <w:rStyle w:val="Forte"/>
-          <w:rFonts w:asciiTheme="minorHAnsi" w:hAnsiTheme="minorHAnsi" w:cstheme="minorHAnsi"/>
-        </w:rPr>
-        <w:t>RF47 – Ações Após Compra</w:t>
+        <w:t>RF4</w:t>
+      </w:r>
+      <w:r>
+        <w:rPr>
+          <w:rStyle w:val="Forte"/>
+          <w:rFonts w:asciiTheme="minorHAnsi" w:hAnsiTheme="minorHAnsi" w:cstheme="minorHAnsi"/>
+        </w:rPr>
+        <w:t>8</w:t>
+      </w:r>
+      <w:r>
+        <w:rPr>
+          <w:rStyle w:val="Forte"/>
+          <w:rFonts w:asciiTheme="minorHAnsi" w:hAnsiTheme="minorHAnsi" w:cstheme="minorHAnsi"/>
+        </w:rPr>
+        <w:t xml:space="preserve"> – Ações Após Compra</w:t>
       </w:r>
     </w:p>
     <w:p>
@@ -10679,7 +11264,6 @@
           <w:sz w:val="32"/>
           <w:szCs w:val="32"/>
         </w:rPr>
-        <w:lastRenderedPageBreak/>
         <w:t>Requisitos Funcionais (Administrador)</w:t>
       </w:r>
     </w:p>
@@ -10724,7 +11308,14 @@
           <w:rStyle w:val="Forte"/>
           <w:rFonts w:asciiTheme="minorHAnsi" w:hAnsiTheme="minorHAnsi" w:cstheme="minorHAnsi"/>
         </w:rPr>
-        <w:t>48</w:t>
+        <w:t>4</w:t>
+      </w:r>
+      <w:r>
+        <w:rPr>
+          <w:rStyle w:val="Forte"/>
+          <w:rFonts w:asciiTheme="minorHAnsi" w:hAnsiTheme="minorHAnsi" w:cstheme="minorHAnsi"/>
+        </w:rPr>
+        <w:t>9</w:t>
       </w:r>
       <w:r>
         <w:rPr>
@@ -10831,7 +11422,7 @@
           <w:rStyle w:val="Forte"/>
           <w:rFonts w:asciiTheme="minorHAnsi" w:hAnsiTheme="minorHAnsi" w:cstheme="minorHAnsi"/>
         </w:rPr>
-        <w:t>49</w:t>
+        <w:t>50</w:t>
       </w:r>
       <w:r>
         <w:rPr>
@@ -10920,6 +11511,7 @@
           <w:b/>
           <w:bCs/>
         </w:rPr>
+        <w:lastRenderedPageBreak/>
         <w:t>Tela Dashboard</w:t>
       </w:r>
     </w:p>
@@ -10946,7 +11538,14 @@
           <w:rStyle w:val="Forte"/>
           <w:rFonts w:asciiTheme="minorHAnsi" w:hAnsiTheme="minorHAnsi" w:cstheme="minorHAnsi"/>
         </w:rPr>
-        <w:t>50</w:t>
+        <w:t>5</w:t>
+      </w:r>
+      <w:r>
+        <w:rPr>
+          <w:rStyle w:val="Forte"/>
+          <w:rFonts w:asciiTheme="minorHAnsi" w:hAnsiTheme="minorHAnsi" w:cstheme="minorHAnsi"/>
+        </w:rPr>
+        <w:t>1</w:t>
       </w:r>
       <w:r>
         <w:rPr>
@@ -11080,7 +11679,14 @@
           <w:rStyle w:val="Forte"/>
           <w:rFonts w:asciiTheme="minorHAnsi" w:hAnsiTheme="minorHAnsi" w:cstheme="minorHAnsi"/>
         </w:rPr>
-        <w:t>51</w:t>
+        <w:t>5</w:t>
+      </w:r>
+      <w:r>
+        <w:rPr>
+          <w:rStyle w:val="Forte"/>
+          <w:rFonts w:asciiTheme="minorHAnsi" w:hAnsiTheme="minorHAnsi" w:cstheme="minorHAnsi"/>
+        </w:rPr>
+        <w:t>2</w:t>
       </w:r>
       <w:r>
         <w:rPr>
@@ -11244,7 +11850,14 @@
           <w:rStyle w:val="Forte"/>
           <w:rFonts w:asciiTheme="minorHAnsi" w:hAnsiTheme="minorHAnsi" w:cstheme="minorHAnsi"/>
         </w:rPr>
-        <w:t>52</w:t>
+        <w:t>5</w:t>
+      </w:r>
+      <w:r>
+        <w:rPr>
+          <w:rStyle w:val="Forte"/>
+          <w:rFonts w:asciiTheme="minorHAnsi" w:hAnsiTheme="minorHAnsi" w:cstheme="minorHAnsi"/>
+        </w:rPr>
+        <w:t>3</w:t>
       </w:r>
       <w:r>
         <w:rPr>
@@ -11343,7 +11956,14 @@
           <w:rStyle w:val="Forte"/>
           <w:rFonts w:asciiTheme="minorHAnsi" w:hAnsiTheme="minorHAnsi" w:cstheme="minorHAnsi"/>
         </w:rPr>
-        <w:t>53</w:t>
+        <w:t>5</w:t>
+      </w:r>
+      <w:r>
+        <w:rPr>
+          <w:rStyle w:val="Forte"/>
+          <w:rFonts w:asciiTheme="minorHAnsi" w:hAnsiTheme="minorHAnsi" w:cstheme="minorHAnsi"/>
+        </w:rPr>
+        <w:t>4</w:t>
       </w:r>
       <w:r>
         <w:rPr>
@@ -11372,7 +11992,6 @@
           <w:sz w:val="24"/>
           <w:szCs w:val="24"/>
         </w:rPr>
-        <w:lastRenderedPageBreak/>
         <w:t>Ao ser clicado, redireciona o administrador para a página de adição de um novo produto ao catálogo.</w:t>
       </w:r>
     </w:p>
@@ -11410,7 +12029,14 @@
           <w:rStyle w:val="Forte"/>
           <w:rFonts w:asciiTheme="minorHAnsi" w:hAnsiTheme="minorHAnsi" w:cstheme="minorHAnsi"/>
         </w:rPr>
-        <w:t>54</w:t>
+        <w:t>5</w:t>
+      </w:r>
+      <w:r>
+        <w:rPr>
+          <w:rStyle w:val="Forte"/>
+          <w:rFonts w:asciiTheme="minorHAnsi" w:hAnsiTheme="minorHAnsi" w:cstheme="minorHAnsi"/>
+        </w:rPr>
+        <w:t>5</w:t>
       </w:r>
       <w:r>
         <w:rPr>
@@ -11525,7 +12151,14 @@
           <w:rStyle w:val="Forte"/>
           <w:rFonts w:asciiTheme="minorHAnsi" w:hAnsiTheme="minorHAnsi" w:cstheme="minorHAnsi"/>
         </w:rPr>
-        <w:t>55</w:t>
+        <w:t>5</w:t>
+      </w:r>
+      <w:r>
+        <w:rPr>
+          <w:rStyle w:val="Forte"/>
+          <w:rFonts w:asciiTheme="minorHAnsi" w:hAnsiTheme="minorHAnsi" w:cstheme="minorHAnsi"/>
+        </w:rPr>
+        <w:t>6</w:t>
       </w:r>
       <w:r>
         <w:rPr>
@@ -11640,17 +12273,6 @@
     </w:p>
     <w:p>
       <w:pPr>
-        <w:spacing w:before="100" w:beforeAutospacing="1" w:after="100" w:afterAutospacing="1" w:line="240" w:lineRule="auto"/>
-        <w:ind w:left="1080"/>
-        <w:rPr>
-          <w:rFonts w:cstheme="minorHAnsi"/>
-          <w:sz w:val="24"/>
-          <w:szCs w:val="24"/>
-        </w:rPr>
-      </w:pPr>
-    </w:p>
-    <w:p>
-      <w:pPr>
         <w:pStyle w:val="NormalWeb"/>
         <w:numPr>
           <w:ilvl w:val="0"/>
@@ -11665,6 +12287,7 @@
           <w:rStyle w:val="Forte"/>
           <w:rFonts w:asciiTheme="minorHAnsi" w:hAnsiTheme="minorHAnsi" w:cstheme="minorHAnsi"/>
         </w:rPr>
+        <w:lastRenderedPageBreak/>
         <w:t>RF</w:t>
       </w:r>
       <w:r>
@@ -11672,7 +12295,14 @@
           <w:rStyle w:val="Forte"/>
           <w:rFonts w:asciiTheme="minorHAnsi" w:hAnsiTheme="minorHAnsi" w:cstheme="minorHAnsi"/>
         </w:rPr>
-        <w:t>56</w:t>
+        <w:t>5</w:t>
+      </w:r>
+      <w:r>
+        <w:rPr>
+          <w:rStyle w:val="Forte"/>
+          <w:rFonts w:asciiTheme="minorHAnsi" w:hAnsiTheme="minorHAnsi" w:cstheme="minorHAnsi"/>
+        </w:rPr>
+        <w:t>7</w:t>
       </w:r>
       <w:r>
         <w:rPr>
@@ -11771,7 +12401,14 @@
           <w:rStyle w:val="Forte"/>
           <w:rFonts w:asciiTheme="minorHAnsi" w:hAnsiTheme="minorHAnsi" w:cstheme="minorHAnsi"/>
         </w:rPr>
-        <w:t>57</w:t>
+        <w:t>5</w:t>
+      </w:r>
+      <w:r>
+        <w:rPr>
+          <w:rStyle w:val="Forte"/>
+          <w:rFonts w:asciiTheme="minorHAnsi" w:hAnsiTheme="minorHAnsi" w:cstheme="minorHAnsi"/>
+        </w:rPr>
+        <w:t>8</w:t>
       </w:r>
       <w:r>
         <w:rPr>
@@ -11869,7 +12506,14 @@
           <w:rStyle w:val="Forte"/>
           <w:rFonts w:asciiTheme="minorHAnsi" w:hAnsiTheme="minorHAnsi" w:cstheme="minorHAnsi"/>
         </w:rPr>
-        <w:t>58</w:t>
+        <w:t>5</w:t>
+      </w:r>
+      <w:r>
+        <w:rPr>
+          <w:rStyle w:val="Forte"/>
+          <w:rFonts w:asciiTheme="minorHAnsi" w:hAnsiTheme="minorHAnsi" w:cstheme="minorHAnsi"/>
+        </w:rPr>
+        <w:t>9</w:t>
       </w:r>
       <w:r>
         <w:rPr>
@@ -11999,16 +12643,7 @@
           <w:sz w:val="24"/>
           <w:szCs w:val="24"/>
         </w:rPr>
-        <w:t>5</w:t>
-      </w:r>
-      <w:r>
-        <w:rPr>
-          <w:rStyle w:val="Forte"/>
-          <w:rFonts w:cstheme="minorHAnsi"/>
-          <w:sz w:val="24"/>
-          <w:szCs w:val="24"/>
-        </w:rPr>
-        <w:t>9</w:t>
+        <w:t>60</w:t>
       </w:r>
       <w:r>
         <w:rPr>
@@ -12101,7 +12736,6 @@
           <w:sz w:val="24"/>
           <w:szCs w:val="24"/>
         </w:rPr>
-        <w:lastRenderedPageBreak/>
         <w:t>@</w:t>
       </w:r>
       <w:r>
@@ -12389,7 +13023,14 @@
           <w:rStyle w:val="Forte"/>
           <w:rFonts w:asciiTheme="minorHAnsi" w:hAnsiTheme="minorHAnsi" w:cstheme="minorHAnsi"/>
         </w:rPr>
-        <w:t>60</w:t>
+        <w:t>6</w:t>
+      </w:r>
+      <w:r>
+        <w:rPr>
+          <w:rStyle w:val="Forte"/>
+          <w:rFonts w:asciiTheme="minorHAnsi" w:hAnsiTheme="minorHAnsi" w:cstheme="minorHAnsi"/>
+        </w:rPr>
+        <w:t>1</w:t>
       </w:r>
       <w:r>
         <w:rPr>
@@ -12514,6 +13155,7 @@
           <w:sz w:val="24"/>
           <w:szCs w:val="24"/>
         </w:rPr>
+        <w:lastRenderedPageBreak/>
         <w:t>Tipo de Conta</w:t>
       </w:r>
       <w:r>
@@ -12716,7 +13358,7 @@
           <w:rStyle w:val="Forte"/>
           <w:rFonts w:asciiTheme="minorHAnsi" w:hAnsiTheme="minorHAnsi" w:cstheme="minorHAnsi"/>
         </w:rPr>
-        <w:t>1</w:t>
+        <w:t>2</w:t>
       </w:r>
       <w:r>
         <w:rPr>
@@ -12797,7 +13439,7 @@
           <w:rStyle w:val="Forte"/>
           <w:rFonts w:asciiTheme="minorHAnsi" w:hAnsiTheme="minorHAnsi" w:cstheme="minorHAnsi"/>
         </w:rPr>
-        <w:t>2</w:t>
+        <w:t>3</w:t>
       </w:r>
       <w:r>
         <w:rPr>
@@ -12870,7 +13512,14 @@
           <w:rStyle w:val="Forte"/>
           <w:rFonts w:asciiTheme="minorHAnsi" w:hAnsiTheme="minorHAnsi" w:cstheme="minorHAnsi"/>
         </w:rPr>
-        <w:t>63</w:t>
+        <w:t>6</w:t>
+      </w:r>
+      <w:r>
+        <w:rPr>
+          <w:rStyle w:val="Forte"/>
+          <w:rFonts w:asciiTheme="minorHAnsi" w:hAnsiTheme="minorHAnsi" w:cstheme="minorHAnsi"/>
+        </w:rPr>
+        <w:t>4</w:t>
       </w:r>
       <w:r>
         <w:rPr>
@@ -12995,7 +13644,7 @@
           <w:rStyle w:val="Forte"/>
           <w:rFonts w:asciiTheme="minorHAnsi" w:hAnsiTheme="minorHAnsi" w:cstheme="minorHAnsi"/>
         </w:rPr>
-        <w:t>4</w:t>
+        <w:t>5</w:t>
       </w:r>
       <w:r>
         <w:rPr>
@@ -13140,6 +13789,7 @@
           <w:sz w:val="24"/>
           <w:szCs w:val="24"/>
         </w:rPr>
+        <w:lastRenderedPageBreak/>
         <w:t>Preço</w:t>
       </w:r>
       <w:r>
@@ -13337,7 +13987,7 @@
           <w:rStyle w:val="Forte"/>
           <w:rFonts w:asciiTheme="minorHAnsi" w:hAnsiTheme="minorHAnsi" w:cstheme="minorHAnsi"/>
         </w:rPr>
-        <w:t>5</w:t>
+        <w:t>6</w:t>
       </w:r>
       <w:r>
         <w:rPr>
@@ -13616,7 +14266,6 @@
           <w:rStyle w:val="Forte"/>
           <w:rFonts w:asciiTheme="minorHAnsi" w:hAnsiTheme="minorHAnsi" w:cstheme="minorHAnsi"/>
         </w:rPr>
-        <w:lastRenderedPageBreak/>
         <w:t>RF</w:t>
       </w:r>
       <w:r>
@@ -13631,7 +14280,7 @@
           <w:rStyle w:val="Forte"/>
           <w:rFonts w:asciiTheme="minorHAnsi" w:hAnsiTheme="minorHAnsi" w:cstheme="minorHAnsi"/>
         </w:rPr>
-        <w:t>6</w:t>
+        <w:t>7</w:t>
       </w:r>
       <w:r>
         <w:rPr>
@@ -13704,7 +14353,7 @@
           <w:rStyle w:val="Forte"/>
           <w:rFonts w:asciiTheme="minorHAnsi" w:hAnsiTheme="minorHAnsi" w:cstheme="minorHAnsi"/>
         </w:rPr>
-        <w:t>7</w:t>
+        <w:t>8</w:t>
       </w:r>
       <w:r>
         <w:rPr>
@@ -13737,7 +14386,136 @@
     <w:p>
       <w:pPr>
         <w:spacing w:before="100" w:beforeAutospacing="1" w:after="100" w:afterAutospacing="1" w:line="240" w:lineRule="auto"/>
-        <w:ind w:left="1440"/>
+      </w:pPr>
+    </w:p>
+    <w:p>
+      <w:pPr>
+        <w:pStyle w:val="Ttulo3"/>
+        <w:rPr>
+          <w:rFonts w:asciiTheme="minorHAnsi" w:hAnsiTheme="minorHAnsi" w:cstheme="minorHAnsi"/>
+          <w:b/>
+          <w:bCs/>
+        </w:rPr>
+      </w:pPr>
+      <w:r>
+        <w:rPr>
+          <w:rFonts w:asciiTheme="minorHAnsi" w:hAnsiTheme="minorHAnsi" w:cstheme="minorHAnsi"/>
+          <w:b/>
+          <w:bCs/>
+        </w:rPr>
+        <w:t>Sair da conta</w:t>
+      </w:r>
+    </w:p>
+    <w:p>
+      <w:pPr>
+        <w:pStyle w:val="NormalWeb"/>
+        <w:numPr>
+          <w:ilvl w:val="0"/>
+          <w:numId w:val="30"/>
+        </w:numPr>
+        <w:rPr>
+          <w:rFonts w:asciiTheme="minorHAnsi" w:hAnsiTheme="minorHAnsi" w:cstheme="minorHAnsi"/>
+        </w:rPr>
+      </w:pPr>
+      <w:r>
+        <w:rPr>
+          <w:rStyle w:val="Forte"/>
+          <w:rFonts w:asciiTheme="minorHAnsi" w:hAnsiTheme="minorHAnsi" w:cstheme="minorHAnsi"/>
+        </w:rPr>
+        <w:t>RF</w:t>
+      </w:r>
+      <w:r>
+        <w:rPr>
+          <w:rStyle w:val="Forte"/>
+          <w:rFonts w:asciiTheme="minorHAnsi" w:hAnsiTheme="minorHAnsi" w:cstheme="minorHAnsi"/>
+        </w:rPr>
+        <w:t>6</w:t>
+      </w:r>
+      <w:r>
+        <w:rPr>
+          <w:rStyle w:val="Forte"/>
+          <w:rFonts w:asciiTheme="minorHAnsi" w:hAnsiTheme="minorHAnsi" w:cstheme="minorHAnsi"/>
+        </w:rPr>
+        <w:t>9</w:t>
+      </w:r>
+      <w:r>
+        <w:rPr>
+          <w:rStyle w:val="Forte"/>
+          <w:rFonts w:asciiTheme="minorHAnsi" w:hAnsiTheme="minorHAnsi" w:cstheme="minorHAnsi"/>
+        </w:rPr>
+        <w:t xml:space="preserve"> – Botão</w:t>
+      </w:r>
+      <w:r>
+        <w:rPr>
+          <w:rStyle w:val="Forte"/>
+          <w:rFonts w:asciiTheme="minorHAnsi" w:hAnsiTheme="minorHAnsi" w:cstheme="minorHAnsi"/>
+        </w:rPr>
+        <w:t>/Link “Sair”</w:t>
+      </w:r>
+    </w:p>
+    <w:p>
+      <w:pPr>
+        <w:numPr>
+          <w:ilvl w:val="1"/>
+          <w:numId w:val="30"/>
+        </w:numPr>
+        <w:spacing w:before="100" w:beforeAutospacing="1" w:after="100" w:afterAutospacing="1" w:line="240" w:lineRule="auto"/>
+        <w:rPr>
+          <w:rFonts w:cstheme="minorHAnsi"/>
+          <w:sz w:val="24"/>
+          <w:szCs w:val="24"/>
+        </w:rPr>
+      </w:pPr>
+      <w:r>
+        <w:rPr>
+          <w:rFonts w:cstheme="minorHAnsi"/>
+          <w:sz w:val="24"/>
+          <w:szCs w:val="24"/>
+        </w:rPr>
+        <w:t xml:space="preserve">No menu lateral da aplicação, existe um link/botão localizado no inferior da </w:t>
+      </w:r>
+      <w:proofErr w:type="spellStart"/>
+      <w:r>
+        <w:rPr>
+          <w:rFonts w:cstheme="minorHAnsi"/>
+          <w:i/>
+          <w:iCs/>
+          <w:sz w:val="24"/>
+          <w:szCs w:val="24"/>
+        </w:rPr>
+        <w:t>navbar</w:t>
+      </w:r>
+      <w:proofErr w:type="spellEnd"/>
+      <w:r>
+        <w:rPr>
+          <w:rFonts w:cstheme="minorHAnsi"/>
+          <w:sz w:val="24"/>
+          <w:szCs w:val="24"/>
+        </w:rPr>
+        <w:t xml:space="preserve"> com um ícone e nome “Sair. Quando clicado, o administrador é redirecionado para a Página </w:t>
+      </w:r>
+      <w:r>
+        <w:rPr>
+          <w:rFonts w:cstheme="minorHAnsi"/>
+          <w:i/>
+          <w:iCs/>
+          <w:sz w:val="24"/>
+          <w:szCs w:val="24"/>
+        </w:rPr>
+        <w:t>Login</w:t>
+      </w:r>
+      <w:r>
+        <w:rPr>
+          <w:rFonts w:cstheme="minorHAnsi"/>
+          <w:sz w:val="24"/>
+          <w:szCs w:val="24"/>
+        </w:rPr>
+        <w:t>.</w:t>
+      </w:r>
+    </w:p>
+    <w:p>
+      <w:pPr>
+        <w:spacing w:before="100" w:beforeAutospacing="1" w:after="100" w:afterAutospacing="1" w:line="240" w:lineRule="auto"/>
       </w:pPr>
     </w:p>
     <w:p>
@@ -13758,6 +14536,7 @@
           <w:sz w:val="32"/>
           <w:szCs w:val="32"/>
         </w:rPr>
+        <w:lastRenderedPageBreak/>
         <w:t>Requisitos Não Funcionais:</w:t>
       </w:r>
       <w:bookmarkEnd w:id="0"/>
@@ -14263,6 +15042,7 @@
           <w:sz w:val="28"/>
           <w:szCs w:val="28"/>
         </w:rPr>
+        <w:lastRenderedPageBreak/>
         <w:drawing>
           <wp:inline distT="0" distB="0" distL="0" distR="0" wp14:anchorId="497E9C84" wp14:editId="3793305A">
             <wp:extent cx="5400040" cy="7005955"/>
@@ -14442,6 +15222,7 @@
           <w:sz w:val="24"/>
           <w:szCs w:val="24"/>
         </w:rPr>
+        <w:lastRenderedPageBreak/>
         <w:t>Fluxo principal:</w:t>
       </w:r>
     </w:p>
@@ -15126,7 +15907,6 @@
           <w:sz w:val="24"/>
           <w:szCs w:val="24"/>
         </w:rPr>
-        <w:lastRenderedPageBreak/>
         <w:t>Fluxo Principal (Ver Mais Detalhes):</w:t>
       </w:r>
       <w:r>
@@ -15225,6 +16005,7 @@
           <w:sz w:val="24"/>
           <w:szCs w:val="24"/>
         </w:rPr>
+        <w:lastRenderedPageBreak/>
         <w:t>O sistema redireciona o usuário para uma página com informações mais detalhadas sobre o produto.</w:t>
       </w:r>
     </w:p>
@@ -15942,7 +16723,6 @@
           <w:sz w:val="24"/>
           <w:szCs w:val="24"/>
         </w:rPr>
-        <w:lastRenderedPageBreak/>
         <w:t>O usuário se encontra na Página Contato para o preenchimento do formulário</w:t>
       </w:r>
     </w:p>
@@ -15965,6 +16745,7 @@
           <w:sz w:val="24"/>
           <w:szCs w:val="24"/>
         </w:rPr>
+        <w:lastRenderedPageBreak/>
         <w:t xml:space="preserve">O usuário clica no </w:t>
       </w:r>
       <w:r>
@@ -17575,77 +18356,7 @@
           <w:sz w:val="24"/>
           <w:szCs w:val="24"/>
         </w:rPr>
-        <w:t xml:space="preserve">O consumidor está </w:t>
-      </w:r>
-      <w:r>
-        <w:rPr>
-          <w:sz w:val="24"/>
-          <w:szCs w:val="24"/>
-        </w:rPr>
-        <w:t>visualizando</w:t>
-      </w:r>
-      <w:r>
-        <w:rPr>
-          <w:sz w:val="24"/>
-          <w:szCs w:val="24"/>
-        </w:rPr>
-        <w:t xml:space="preserve"> um item (em um card de </w:t>
-      </w:r>
-      <w:r>
-        <w:rPr>
-          <w:sz w:val="24"/>
-          <w:szCs w:val="24"/>
-        </w:rPr>
-        <w:t>produto</w:t>
-      </w:r>
-      <w:r>
-        <w:rPr>
-          <w:sz w:val="24"/>
-          <w:szCs w:val="24"/>
-        </w:rPr>
-        <w:t xml:space="preserve">, na </w:t>
-      </w:r>
-      <w:r>
-        <w:rPr>
-          <w:sz w:val="24"/>
-          <w:szCs w:val="24"/>
-        </w:rPr>
-        <w:t>Página</w:t>
-      </w:r>
-      <w:r>
-        <w:rPr>
-          <w:sz w:val="24"/>
-          <w:szCs w:val="24"/>
-        </w:rPr>
-        <w:t xml:space="preserve"> </w:t>
-      </w:r>
-      <w:r>
-        <w:rPr>
-          <w:sz w:val="24"/>
-          <w:szCs w:val="24"/>
-        </w:rPr>
-        <w:t>Detalhes do Produto</w:t>
-      </w:r>
-      <w:r>
-        <w:rPr>
-          <w:sz w:val="24"/>
-          <w:szCs w:val="24"/>
-        </w:rPr>
-        <w:t xml:space="preserve"> ou </w:t>
-      </w:r>
-      <w:r>
-        <w:rPr>
-          <w:sz w:val="24"/>
-          <w:szCs w:val="24"/>
-        </w:rPr>
-        <w:t>na Página Catálogo</w:t>
-      </w:r>
-      <w:r>
-        <w:rPr>
-          <w:sz w:val="24"/>
-          <w:szCs w:val="24"/>
-        </w:rPr>
-        <w:t>).</w:t>
+        <w:t>O consumidor está visualizando um item (em um card de produto, na Página Detalhes do Produto ou na Página Catálogo).</w:t>
       </w:r>
     </w:p>
     <w:p>
@@ -18299,17 +19010,15 @@
           <w:sz w:val="24"/>
           <w:szCs w:val="24"/>
         </w:rPr>
-        <w:t xml:space="preserve">” com </w:t>
-      </w:r>
-      <w:proofErr w:type="spellStart"/>
-      <w:r>
-        <w:rPr>
-          <w:sz w:val="24"/>
-          <w:szCs w:val="24"/>
-        </w:rPr>
-        <w:t>nom</w:t>
-      </w:r>
-      <w:proofErr w:type="spellEnd"/>
+        <w:t>” com nom</w:t>
+      </w:r>
+      <w:r>
+        <w:rPr>
+          <w:sz w:val="24"/>
+          <w:szCs w:val="24"/>
+        </w:rPr>
+        <w:t>e</w:t>
+      </w:r>
       <w:r>
         <w:rPr>
           <w:sz w:val="24"/>
@@ -18488,9 +19197,21 @@
           <w:sz w:val="24"/>
           <w:szCs w:val="24"/>
         </w:rPr>
-        <w:lastRenderedPageBreak/>
-        <w:t xml:space="preserve">Caso de Uso 11: </w:t>
-      </w:r>
+        <w:t>Caso de Uso 11: Acessar a plataforma (Login)</w:t>
+      </w:r>
+    </w:p>
+    <w:p>
+      <w:pPr>
+        <w:numPr>
+          <w:ilvl w:val="0"/>
+          <w:numId w:val="49"/>
+        </w:numPr>
+        <w:spacing w:line="256" w:lineRule="auto"/>
+        <w:rPr>
+          <w:sz w:val="24"/>
+          <w:szCs w:val="24"/>
+        </w:rPr>
+      </w:pPr>
       <w:r>
         <w:rPr>
           <w:b/>
@@ -18498,7 +19219,14 @@
           <w:sz w:val="24"/>
           <w:szCs w:val="24"/>
         </w:rPr>
-        <w:t>Acessar a plataforma (Login)</w:t>
+        <w:t>Ator Principal:</w:t>
+      </w:r>
+      <w:r>
+        <w:rPr>
+          <w:sz w:val="24"/>
+          <w:szCs w:val="24"/>
+        </w:rPr>
+        <w:t xml:space="preserve"> Administrador </w:t>
       </w:r>
     </w:p>
     <w:p>
@@ -18520,21 +19248,14 @@
           <w:sz w:val="24"/>
           <w:szCs w:val="24"/>
         </w:rPr>
-        <w:t>Ator Principal:</w:t>
-      </w:r>
-      <w:r>
-        <w:rPr>
-          <w:sz w:val="24"/>
-          <w:szCs w:val="24"/>
-        </w:rPr>
-        <w:t xml:space="preserve"> Administrador</w:t>
-      </w:r>
-      <w:r>
-        <w:rPr>
-          <w:sz w:val="24"/>
-          <w:szCs w:val="24"/>
-        </w:rPr>
-        <w:t xml:space="preserve"> </w:t>
+        <w:t>Pré-condição:</w:t>
+      </w:r>
+      <w:r>
+        <w:rPr>
+          <w:sz w:val="24"/>
+          <w:szCs w:val="24"/>
+        </w:rPr>
+        <w:t xml:space="preserve"> O administrador não pode estar logado na plataforma.</w:t>
       </w:r>
     </w:p>
     <w:p>
@@ -18556,7 +19277,7 @@
           <w:sz w:val="24"/>
           <w:szCs w:val="24"/>
         </w:rPr>
-        <w:t>Pré-condição:</w:t>
+        <w:t>Fluxo Principal:</w:t>
       </w:r>
       <w:r>
         <w:rPr>
@@ -18565,12 +19286,88 @@
         </w:rPr>
         <w:t xml:space="preserve"> </w:t>
       </w:r>
-      <w:r>
-        <w:rPr>
-          <w:sz w:val="24"/>
-          <w:szCs w:val="24"/>
-        </w:rPr>
-        <w:t>O administrador não pode estar logado na plataforma.</w:t>
+    </w:p>
+    <w:p>
+      <w:pPr>
+        <w:numPr>
+          <w:ilvl w:val="1"/>
+          <w:numId w:val="49"/>
+        </w:numPr>
+        <w:spacing w:line="256" w:lineRule="auto"/>
+        <w:rPr>
+          <w:sz w:val="24"/>
+          <w:szCs w:val="24"/>
+        </w:rPr>
+      </w:pPr>
+      <w:r>
+        <w:rPr>
+          <w:sz w:val="24"/>
+          <w:szCs w:val="24"/>
+        </w:rPr>
+        <w:t>O administrador acessa a Página Login do administrador</w:t>
+      </w:r>
+    </w:p>
+    <w:p>
+      <w:pPr>
+        <w:numPr>
+          <w:ilvl w:val="1"/>
+          <w:numId w:val="49"/>
+        </w:numPr>
+        <w:spacing w:line="256" w:lineRule="auto"/>
+        <w:rPr>
+          <w:sz w:val="24"/>
+          <w:szCs w:val="24"/>
+        </w:rPr>
+      </w:pPr>
+      <w:r>
+        <w:rPr>
+          <w:sz w:val="24"/>
+          <w:szCs w:val="24"/>
+        </w:rPr>
+        <w:t>Ele preenche os campos do formulário, sendo eles “</w:t>
+      </w:r>
+      <w:proofErr w:type="spellStart"/>
+      <w:r>
+        <w:rPr>
+          <w:sz w:val="24"/>
+          <w:szCs w:val="24"/>
+        </w:rPr>
+        <w:t>Email</w:t>
+      </w:r>
+      <w:proofErr w:type="spellEnd"/>
+      <w:r>
+        <w:rPr>
+          <w:sz w:val="24"/>
+          <w:szCs w:val="24"/>
+        </w:rPr>
+        <w:t>” “Senha” e “Código”.</w:t>
+      </w:r>
+    </w:p>
+    <w:p>
+      <w:pPr>
+        <w:numPr>
+          <w:ilvl w:val="1"/>
+          <w:numId w:val="49"/>
+        </w:numPr>
+        <w:spacing w:line="256" w:lineRule="auto"/>
+        <w:rPr>
+          <w:sz w:val="24"/>
+          <w:szCs w:val="24"/>
+        </w:rPr>
+      </w:pPr>
+      <w:r>
+        <w:rPr>
+          <w:sz w:val="24"/>
+          <w:szCs w:val="24"/>
+        </w:rPr>
+        <w:t>Ele clica no botão “Acessar”</w:t>
+      </w:r>
+      <w:r>
+        <w:rPr>
+          <w:sz w:val="24"/>
+          <w:szCs w:val="24"/>
+        </w:rPr>
+        <w:t xml:space="preserve">. </w:t>
       </w:r>
     </w:p>
     <w:p>
@@ -18592,7 +19389,7 @@
           <w:sz w:val="24"/>
           <w:szCs w:val="24"/>
         </w:rPr>
-        <w:t>Fluxo Principal:</w:t>
+        <w:t>Pós-condição:</w:t>
       </w:r>
       <w:r>
         <w:rPr>
@@ -18601,97 +19398,33 @@
         </w:rPr>
         <w:t xml:space="preserve"> </w:t>
       </w:r>
-    </w:p>
-    <w:p>
-      <w:pPr>
-        <w:numPr>
-          <w:ilvl w:val="1"/>
-          <w:numId w:val="49"/>
-        </w:numPr>
-        <w:spacing w:line="256" w:lineRule="auto"/>
-        <w:rPr>
-          <w:sz w:val="24"/>
-          <w:szCs w:val="24"/>
-        </w:rPr>
-      </w:pPr>
-      <w:r>
-        <w:rPr>
-          <w:sz w:val="24"/>
-          <w:szCs w:val="24"/>
-        </w:rPr>
-        <w:t>O administrador acessa a Página Login do administrador</w:t>
-      </w:r>
-    </w:p>
-    <w:p>
-      <w:pPr>
-        <w:numPr>
-          <w:ilvl w:val="1"/>
-          <w:numId w:val="49"/>
-        </w:numPr>
-        <w:spacing w:line="256" w:lineRule="auto"/>
-        <w:rPr>
-          <w:sz w:val="24"/>
-          <w:szCs w:val="24"/>
-        </w:rPr>
-      </w:pPr>
-      <w:r>
-        <w:rPr>
-          <w:sz w:val="24"/>
-          <w:szCs w:val="24"/>
-        </w:rPr>
-        <w:t>Ele preenche os campos do formulário, sendo eles “</w:t>
-      </w:r>
-      <w:proofErr w:type="spellStart"/>
-      <w:r>
-        <w:rPr>
-          <w:sz w:val="24"/>
-          <w:szCs w:val="24"/>
-        </w:rPr>
-        <w:t>Email</w:t>
-      </w:r>
-      <w:proofErr w:type="spellEnd"/>
-      <w:r>
-        <w:rPr>
-          <w:sz w:val="24"/>
-          <w:szCs w:val="24"/>
-        </w:rPr>
-        <w:t>” “Senha” e “Código”.</w:t>
-      </w:r>
-    </w:p>
-    <w:p>
-      <w:pPr>
-        <w:numPr>
-          <w:ilvl w:val="1"/>
-          <w:numId w:val="49"/>
-        </w:numPr>
-        <w:spacing w:line="256" w:lineRule="auto"/>
-        <w:rPr>
-          <w:sz w:val="24"/>
-          <w:szCs w:val="24"/>
-        </w:rPr>
-      </w:pPr>
-      <w:r>
-        <w:rPr>
-          <w:sz w:val="24"/>
-          <w:szCs w:val="24"/>
-        </w:rPr>
-        <w:t>Ele clica no botão “Acessar”</w:t>
-      </w:r>
-      <w:r>
-        <w:rPr>
-          <w:sz w:val="24"/>
-          <w:szCs w:val="24"/>
-        </w:rPr>
-        <w:t xml:space="preserve">. </w:t>
-      </w:r>
-    </w:p>
-    <w:p>
-      <w:pPr>
-        <w:numPr>
-          <w:ilvl w:val="0"/>
-          <w:numId w:val="49"/>
-        </w:numPr>
-        <w:spacing w:line="256" w:lineRule="auto"/>
+      <w:r>
+        <w:rPr>
+          <w:sz w:val="24"/>
+          <w:szCs w:val="24"/>
+        </w:rPr>
+        <w:t xml:space="preserve">O administrador está logado na plataforma e se encontra na Página </w:t>
+      </w:r>
+      <w:r>
+        <w:rPr>
+          <w:i/>
+          <w:iCs/>
+          <w:sz w:val="24"/>
+          <w:szCs w:val="24"/>
+        </w:rPr>
+        <w:t>Dashboard</w:t>
+      </w:r>
+      <w:r>
+        <w:rPr>
+          <w:sz w:val="24"/>
+          <w:szCs w:val="24"/>
+        </w:rPr>
+        <w:t>.</w:t>
+      </w:r>
+    </w:p>
+    <w:p/>
+    <w:p>
+      <w:pPr>
         <w:rPr>
           <w:sz w:val="24"/>
           <w:szCs w:val="24"/>
@@ -18704,6 +19437,506 @@
           <w:sz w:val="24"/>
           <w:szCs w:val="24"/>
         </w:rPr>
+        <w:t xml:space="preserve">Caso de Uso 12: Gerenciar Produtos </w:t>
+      </w:r>
+    </w:p>
+    <w:p>
+      <w:pPr>
+        <w:numPr>
+          <w:ilvl w:val="0"/>
+          <w:numId w:val="50"/>
+        </w:numPr>
+        <w:spacing w:line="256" w:lineRule="auto"/>
+        <w:rPr>
+          <w:sz w:val="24"/>
+          <w:szCs w:val="24"/>
+        </w:rPr>
+      </w:pPr>
+      <w:r>
+        <w:rPr>
+          <w:b/>
+          <w:bCs/>
+          <w:sz w:val="24"/>
+          <w:szCs w:val="24"/>
+        </w:rPr>
+        <w:t>Ator Principal:</w:t>
+      </w:r>
+      <w:r>
+        <w:rPr>
+          <w:sz w:val="24"/>
+          <w:szCs w:val="24"/>
+        </w:rPr>
+        <w:t xml:space="preserve"> Administrador</w:t>
+      </w:r>
+    </w:p>
+    <w:p>
+      <w:pPr>
+        <w:numPr>
+          <w:ilvl w:val="0"/>
+          <w:numId w:val="50"/>
+        </w:numPr>
+        <w:spacing w:line="256" w:lineRule="auto"/>
+        <w:rPr>
+          <w:sz w:val="24"/>
+          <w:szCs w:val="24"/>
+        </w:rPr>
+      </w:pPr>
+      <w:r>
+        <w:rPr>
+          <w:b/>
+          <w:bCs/>
+          <w:sz w:val="24"/>
+          <w:szCs w:val="24"/>
+        </w:rPr>
+        <w:t>Pré-condição:</w:t>
+      </w:r>
+      <w:r>
+        <w:rPr>
+          <w:sz w:val="24"/>
+          <w:szCs w:val="24"/>
+        </w:rPr>
+        <w:t xml:space="preserve"> </w:t>
+      </w:r>
+      <w:r>
+        <w:rPr>
+          <w:sz w:val="24"/>
+          <w:szCs w:val="24"/>
+        </w:rPr>
+        <w:t>O administrador deve estar logado na plataforma e na Página Gestão de Produtos.</w:t>
+      </w:r>
+    </w:p>
+    <w:p>
+      <w:pPr>
+        <w:numPr>
+          <w:ilvl w:val="0"/>
+          <w:numId w:val="50"/>
+        </w:numPr>
+        <w:spacing w:line="256" w:lineRule="auto"/>
+        <w:rPr>
+          <w:sz w:val="24"/>
+          <w:szCs w:val="24"/>
+        </w:rPr>
+      </w:pPr>
+      <w:r>
+        <w:rPr>
+          <w:b/>
+          <w:bCs/>
+          <w:sz w:val="24"/>
+          <w:szCs w:val="24"/>
+        </w:rPr>
+        <w:t xml:space="preserve">Fluxo Principal </w:t>
+      </w:r>
+      <w:r>
+        <w:rPr>
+          <w:b/>
+          <w:bCs/>
+          <w:sz w:val="24"/>
+          <w:szCs w:val="24"/>
+        </w:rPr>
+        <w:t xml:space="preserve">- </w:t>
+      </w:r>
+      <w:r>
+        <w:rPr>
+          <w:b/>
+          <w:bCs/>
+          <w:sz w:val="24"/>
+          <w:szCs w:val="24"/>
+        </w:rPr>
+        <w:t>Visualizar Produtos:</w:t>
+      </w:r>
+      <w:r>
+        <w:rPr>
+          <w:sz w:val="24"/>
+          <w:szCs w:val="24"/>
+        </w:rPr>
+        <w:t xml:space="preserve"> </w:t>
+      </w:r>
+    </w:p>
+    <w:p>
+      <w:pPr>
+        <w:numPr>
+          <w:ilvl w:val="1"/>
+          <w:numId w:val="50"/>
+        </w:numPr>
+        <w:spacing w:line="256" w:lineRule="auto"/>
+        <w:rPr>
+          <w:sz w:val="24"/>
+          <w:szCs w:val="24"/>
+        </w:rPr>
+      </w:pPr>
+      <w:r>
+        <w:rPr>
+          <w:sz w:val="24"/>
+          <w:szCs w:val="24"/>
+        </w:rPr>
+        <w:t xml:space="preserve">O administrador visualiza a lista de produtos com </w:t>
+      </w:r>
+      <w:r>
+        <w:rPr>
+          <w:sz w:val="24"/>
+          <w:szCs w:val="24"/>
+        </w:rPr>
+        <w:t>imagem do produto, descrição, categoria, preço por unidade, quantidade no estoque</w:t>
+      </w:r>
+      <w:r>
+        <w:rPr>
+          <w:sz w:val="24"/>
+          <w:szCs w:val="24"/>
+        </w:rPr>
+        <w:t xml:space="preserve"> e as ações disponíveis, sendo elas “Visualizar” (Ícone de olho), “Editar” (ícone de lápis) e “Excluir” (ícone de lixeira).</w:t>
+      </w:r>
+    </w:p>
+    <w:p>
+      <w:pPr>
+        <w:numPr>
+          <w:ilvl w:val="1"/>
+          <w:numId w:val="50"/>
+        </w:numPr>
+        <w:spacing w:line="256" w:lineRule="auto"/>
+        <w:rPr>
+          <w:sz w:val="24"/>
+          <w:szCs w:val="24"/>
+        </w:rPr>
+      </w:pPr>
+      <w:r>
+        <w:rPr>
+          <w:sz w:val="24"/>
+          <w:szCs w:val="24"/>
+        </w:rPr>
+        <w:t xml:space="preserve">O administrador pode acionar o Dropbox para selecionar a </w:t>
+      </w:r>
+      <w:r>
+        <w:rPr>
+          <w:sz w:val="24"/>
+          <w:szCs w:val="24"/>
+        </w:rPr>
+        <w:t>categoria do produto e visualizar somente produtos da categoria escolhida (de forma estática).</w:t>
+      </w:r>
+    </w:p>
+    <w:p>
+      <w:pPr>
+        <w:numPr>
+          <w:ilvl w:val="0"/>
+          <w:numId w:val="50"/>
+        </w:numPr>
+        <w:spacing w:line="256" w:lineRule="auto"/>
+        <w:rPr>
+          <w:sz w:val="24"/>
+          <w:szCs w:val="24"/>
+        </w:rPr>
+      </w:pPr>
+      <w:r>
+        <w:rPr>
+          <w:b/>
+          <w:bCs/>
+          <w:sz w:val="24"/>
+          <w:szCs w:val="24"/>
+        </w:rPr>
+        <w:t>Fluxo Alternativo (Adicionar Produto):</w:t>
+      </w:r>
+      <w:r>
+        <w:rPr>
+          <w:sz w:val="24"/>
+          <w:szCs w:val="24"/>
+        </w:rPr>
+        <w:t xml:space="preserve"> </w:t>
+      </w:r>
+    </w:p>
+    <w:p>
+      <w:pPr>
+        <w:numPr>
+          <w:ilvl w:val="1"/>
+          <w:numId w:val="50"/>
+        </w:numPr>
+        <w:spacing w:line="256" w:lineRule="auto"/>
+        <w:rPr>
+          <w:sz w:val="24"/>
+          <w:szCs w:val="24"/>
+        </w:rPr>
+      </w:pPr>
+      <w:r>
+        <w:rPr>
+          <w:sz w:val="24"/>
+          <w:szCs w:val="24"/>
+        </w:rPr>
+        <w:t>O administrador pode clicar no botão “Adicionar Produto ao Catálogo”.</w:t>
+      </w:r>
+    </w:p>
+    <w:p>
+      <w:pPr>
+        <w:numPr>
+          <w:ilvl w:val="1"/>
+          <w:numId w:val="50"/>
+        </w:numPr>
+        <w:spacing w:line="256" w:lineRule="auto"/>
+        <w:rPr>
+          <w:sz w:val="24"/>
+          <w:szCs w:val="24"/>
+        </w:rPr>
+      </w:pPr>
+      <w:r>
+        <w:rPr>
+          <w:sz w:val="24"/>
+          <w:szCs w:val="24"/>
+        </w:rPr>
+        <w:t xml:space="preserve">O sistema redireciona o administrador para a </w:t>
+      </w:r>
+      <w:r>
+        <w:rPr>
+          <w:sz w:val="24"/>
+          <w:szCs w:val="24"/>
+        </w:rPr>
+        <w:t>P</w:t>
+      </w:r>
+      <w:r>
+        <w:rPr>
+          <w:sz w:val="24"/>
+          <w:szCs w:val="24"/>
+        </w:rPr>
+        <w:t xml:space="preserve">ágina </w:t>
+      </w:r>
+      <w:r>
+        <w:rPr>
+          <w:sz w:val="24"/>
+          <w:szCs w:val="24"/>
+        </w:rPr>
+        <w:t>Adicionar Produto ao catálogo.</w:t>
+      </w:r>
+    </w:p>
+    <w:p>
+      <w:pPr>
+        <w:numPr>
+          <w:ilvl w:val="0"/>
+          <w:numId w:val="50"/>
+        </w:numPr>
+        <w:spacing w:line="256" w:lineRule="auto"/>
+        <w:rPr>
+          <w:sz w:val="24"/>
+          <w:szCs w:val="24"/>
+        </w:rPr>
+      </w:pPr>
+      <w:r>
+        <w:rPr>
+          <w:b/>
+          <w:bCs/>
+          <w:sz w:val="24"/>
+          <w:szCs w:val="24"/>
+        </w:rPr>
+        <w:t>Fluxo Alternativo (Editar Produto):</w:t>
+      </w:r>
+      <w:r>
+        <w:rPr>
+          <w:sz w:val="24"/>
+          <w:szCs w:val="24"/>
+        </w:rPr>
+        <w:t xml:space="preserve"> </w:t>
+      </w:r>
+    </w:p>
+    <w:p>
+      <w:pPr>
+        <w:numPr>
+          <w:ilvl w:val="1"/>
+          <w:numId w:val="50"/>
+        </w:numPr>
+        <w:spacing w:line="256" w:lineRule="auto"/>
+        <w:rPr>
+          <w:sz w:val="24"/>
+          <w:szCs w:val="24"/>
+        </w:rPr>
+      </w:pPr>
+      <w:r>
+        <w:rPr>
+          <w:sz w:val="24"/>
+          <w:szCs w:val="24"/>
+        </w:rPr>
+        <w:t>O administrador pode escolher um produto e clicar no botão para edição, sendo representado por um ícone de lápis.</w:t>
+      </w:r>
+    </w:p>
+    <w:p>
+      <w:pPr>
+        <w:numPr>
+          <w:ilvl w:val="1"/>
+          <w:numId w:val="50"/>
+        </w:numPr>
+        <w:spacing w:line="256" w:lineRule="auto"/>
+        <w:rPr>
+          <w:sz w:val="24"/>
+          <w:szCs w:val="24"/>
+        </w:rPr>
+      </w:pPr>
+      <w:r>
+        <w:rPr>
+          <w:sz w:val="24"/>
+          <w:szCs w:val="24"/>
+        </w:rPr>
+        <w:t xml:space="preserve">O sistema </w:t>
+      </w:r>
+      <w:r>
+        <w:rPr>
+          <w:sz w:val="24"/>
+          <w:szCs w:val="24"/>
+        </w:rPr>
+        <w:t>direciona o administrador para a Página Edição de Produto.</w:t>
+      </w:r>
+    </w:p>
+    <w:p>
+      <w:pPr>
+        <w:numPr>
+          <w:ilvl w:val="0"/>
+          <w:numId w:val="50"/>
+        </w:numPr>
+        <w:spacing w:line="256" w:lineRule="auto"/>
+        <w:rPr>
+          <w:sz w:val="24"/>
+          <w:szCs w:val="24"/>
+        </w:rPr>
+      </w:pPr>
+      <w:r>
+        <w:rPr>
+          <w:b/>
+          <w:bCs/>
+          <w:sz w:val="24"/>
+          <w:szCs w:val="24"/>
+        </w:rPr>
+        <w:lastRenderedPageBreak/>
+        <w:t>Fluxo Alternativo (Excluir Produto):</w:t>
+      </w:r>
+      <w:r>
+        <w:rPr>
+          <w:sz w:val="24"/>
+          <w:szCs w:val="24"/>
+        </w:rPr>
+        <w:t xml:space="preserve"> </w:t>
+      </w:r>
+    </w:p>
+    <w:p>
+      <w:pPr>
+        <w:numPr>
+          <w:ilvl w:val="1"/>
+          <w:numId w:val="50"/>
+        </w:numPr>
+        <w:spacing w:line="256" w:lineRule="auto"/>
+        <w:rPr>
+          <w:sz w:val="24"/>
+          <w:szCs w:val="24"/>
+        </w:rPr>
+      </w:pPr>
+      <w:r>
+        <w:rPr>
+          <w:sz w:val="24"/>
+          <w:szCs w:val="24"/>
+        </w:rPr>
+        <w:t>O administrador pode selecionar um produto e clicar no botão para excluir, sendo representado por um ícone de lixeira.</w:t>
+      </w:r>
+    </w:p>
+    <w:p>
+      <w:pPr>
+        <w:numPr>
+          <w:ilvl w:val="1"/>
+          <w:numId w:val="50"/>
+        </w:numPr>
+        <w:spacing w:line="256" w:lineRule="auto"/>
+        <w:rPr>
+          <w:sz w:val="24"/>
+          <w:szCs w:val="24"/>
+        </w:rPr>
+      </w:pPr>
+      <w:r>
+        <w:rPr>
+          <w:sz w:val="24"/>
+          <w:szCs w:val="24"/>
+        </w:rPr>
+        <w:t>Ao clicar, não acontece nenhuma ação por se tratar de uma aplicação estática.</w:t>
+      </w:r>
+    </w:p>
+    <w:p>
+      <w:pPr>
+        <w:numPr>
+          <w:ilvl w:val="0"/>
+          <w:numId w:val="50"/>
+        </w:numPr>
+        <w:spacing w:line="256" w:lineRule="auto"/>
+        <w:rPr>
+          <w:sz w:val="24"/>
+          <w:szCs w:val="24"/>
+        </w:rPr>
+      </w:pPr>
+      <w:r>
+        <w:rPr>
+          <w:b/>
+          <w:bCs/>
+          <w:sz w:val="24"/>
+          <w:szCs w:val="24"/>
+        </w:rPr>
+        <w:t>Fluxo Alternativo (Visualizar Detalhes do Produto):</w:t>
+      </w:r>
+      <w:r>
+        <w:rPr>
+          <w:sz w:val="24"/>
+          <w:szCs w:val="24"/>
+        </w:rPr>
+        <w:t xml:space="preserve"> </w:t>
+      </w:r>
+    </w:p>
+    <w:p>
+      <w:pPr>
+        <w:numPr>
+          <w:ilvl w:val="1"/>
+          <w:numId w:val="50"/>
+        </w:numPr>
+        <w:spacing w:line="256" w:lineRule="auto"/>
+        <w:rPr>
+          <w:sz w:val="24"/>
+          <w:szCs w:val="24"/>
+        </w:rPr>
+      </w:pPr>
+      <w:r>
+        <w:rPr>
+          <w:sz w:val="24"/>
+          <w:szCs w:val="24"/>
+        </w:rPr>
+        <w:t>O administrador pode escolher um produto e clicar no botão para visualizar, sendo representado por um ícone de olho.</w:t>
+      </w:r>
+    </w:p>
+    <w:p>
+      <w:pPr>
+        <w:numPr>
+          <w:ilvl w:val="1"/>
+          <w:numId w:val="50"/>
+        </w:numPr>
+        <w:spacing w:line="256" w:lineRule="auto"/>
+        <w:rPr>
+          <w:sz w:val="24"/>
+          <w:szCs w:val="24"/>
+        </w:rPr>
+      </w:pPr>
+      <w:r>
+        <w:rPr>
+          <w:sz w:val="24"/>
+          <w:szCs w:val="24"/>
+        </w:rPr>
+        <w:t>O sistema redireciona o administrador para a Página Visualização do Produto.</w:t>
+      </w:r>
+    </w:p>
+    <w:p>
+      <w:pPr>
+        <w:numPr>
+          <w:ilvl w:val="0"/>
+          <w:numId w:val="50"/>
+        </w:numPr>
+        <w:spacing w:line="256" w:lineRule="auto"/>
+        <w:rPr>
+          <w:sz w:val="24"/>
+          <w:szCs w:val="24"/>
+        </w:rPr>
+      </w:pPr>
+      <w:r>
+        <w:rPr>
+          <w:b/>
+          <w:bCs/>
+          <w:sz w:val="24"/>
+          <w:szCs w:val="24"/>
+        </w:rPr>
         <w:t>Pós-condição:</w:t>
       </w:r>
       <w:r>
@@ -18718,8 +19951,232 @@
           <w:sz w:val="24"/>
           <w:szCs w:val="24"/>
         </w:rPr>
-        <w:t xml:space="preserve">O administrador está logado na plataforma e se encontra na Página </w:t>
-      </w:r>
+        <w:t>O administrador visualizou, editou, excluiu ou adicionou um produto na plataforma.</w:t>
+      </w:r>
+    </w:p>
+    <w:p>
+      <w:pPr>
+        <w:rPr>
+          <w:sz w:val="24"/>
+          <w:szCs w:val="24"/>
+        </w:rPr>
+      </w:pPr>
+    </w:p>
+    <w:p>
+      <w:pPr>
+        <w:rPr>
+          <w:sz w:val="24"/>
+          <w:szCs w:val="24"/>
+        </w:rPr>
+      </w:pPr>
+      <w:r>
+        <w:rPr>
+          <w:b/>
+          <w:bCs/>
+          <w:sz w:val="24"/>
+          <w:szCs w:val="24"/>
+        </w:rPr>
+        <w:t xml:space="preserve">Caso de Uso 13: </w:t>
+      </w:r>
+      <w:r>
+        <w:rPr>
+          <w:b/>
+          <w:bCs/>
+          <w:sz w:val="24"/>
+          <w:szCs w:val="24"/>
+        </w:rPr>
+        <w:t>Administrar Usuários</w:t>
+      </w:r>
+      <w:r>
+        <w:rPr>
+          <w:b/>
+          <w:bCs/>
+          <w:sz w:val="24"/>
+          <w:szCs w:val="24"/>
+        </w:rPr>
+        <w:t xml:space="preserve"> (Ativar/Desativar Usuário)</w:t>
+      </w:r>
+    </w:p>
+    <w:p>
+      <w:pPr>
+        <w:numPr>
+          <w:ilvl w:val="0"/>
+          <w:numId w:val="51"/>
+        </w:numPr>
+        <w:spacing w:line="256" w:lineRule="auto"/>
+        <w:rPr>
+          <w:sz w:val="24"/>
+          <w:szCs w:val="24"/>
+        </w:rPr>
+      </w:pPr>
+      <w:r>
+        <w:rPr>
+          <w:b/>
+          <w:bCs/>
+          <w:sz w:val="24"/>
+          <w:szCs w:val="24"/>
+        </w:rPr>
+        <w:t>Ator Principal:</w:t>
+      </w:r>
+      <w:r>
+        <w:rPr>
+          <w:sz w:val="24"/>
+          <w:szCs w:val="24"/>
+        </w:rPr>
+        <w:t xml:space="preserve"> Administrador</w:t>
+      </w:r>
+    </w:p>
+    <w:p>
+      <w:pPr>
+        <w:numPr>
+          <w:ilvl w:val="0"/>
+          <w:numId w:val="51"/>
+        </w:numPr>
+        <w:spacing w:line="256" w:lineRule="auto"/>
+        <w:rPr>
+          <w:sz w:val="24"/>
+          <w:szCs w:val="24"/>
+        </w:rPr>
+      </w:pPr>
+      <w:r>
+        <w:rPr>
+          <w:b/>
+          <w:bCs/>
+          <w:sz w:val="24"/>
+          <w:szCs w:val="24"/>
+        </w:rPr>
+        <w:t>Pré-condição:</w:t>
+      </w:r>
+      <w:r>
+        <w:rPr>
+          <w:sz w:val="24"/>
+          <w:szCs w:val="24"/>
+        </w:rPr>
+        <w:t xml:space="preserve"> </w:t>
+      </w:r>
+      <w:r>
+        <w:rPr>
+          <w:sz w:val="24"/>
+          <w:szCs w:val="24"/>
+        </w:rPr>
+        <w:t>O administrador deve estar logado na plataforma e na Página Painel de Clientes.</w:t>
+      </w:r>
+    </w:p>
+    <w:p>
+      <w:pPr>
+        <w:numPr>
+          <w:ilvl w:val="0"/>
+          <w:numId w:val="51"/>
+        </w:numPr>
+        <w:spacing w:line="256" w:lineRule="auto"/>
+        <w:rPr>
+          <w:sz w:val="24"/>
+          <w:szCs w:val="24"/>
+        </w:rPr>
+      </w:pPr>
+      <w:r>
+        <w:rPr>
+          <w:b/>
+          <w:bCs/>
+          <w:sz w:val="24"/>
+          <w:szCs w:val="24"/>
+        </w:rPr>
+        <w:t xml:space="preserve">Fluxo Principal (Visualizar Lista de </w:t>
+      </w:r>
+      <w:r>
+        <w:rPr>
+          <w:b/>
+          <w:bCs/>
+          <w:sz w:val="24"/>
+          <w:szCs w:val="24"/>
+        </w:rPr>
+        <w:t>Usuários</w:t>
+      </w:r>
+      <w:r>
+        <w:rPr>
+          <w:b/>
+          <w:bCs/>
+          <w:sz w:val="24"/>
+          <w:szCs w:val="24"/>
+        </w:rPr>
+        <w:t>):</w:t>
+      </w:r>
+      <w:r>
+        <w:rPr>
+          <w:sz w:val="24"/>
+          <w:szCs w:val="24"/>
+        </w:rPr>
+        <w:t xml:space="preserve"> </w:t>
+      </w:r>
+    </w:p>
+    <w:p>
+      <w:pPr>
+        <w:numPr>
+          <w:ilvl w:val="1"/>
+          <w:numId w:val="51"/>
+        </w:numPr>
+        <w:spacing w:line="256" w:lineRule="auto"/>
+        <w:rPr>
+          <w:sz w:val="24"/>
+          <w:szCs w:val="24"/>
+        </w:rPr>
+      </w:pPr>
+      <w:r>
+        <w:rPr>
+          <w:sz w:val="24"/>
+          <w:szCs w:val="24"/>
+        </w:rPr>
+        <w:t>O administrador visualiza a lista de usuários</w:t>
+      </w:r>
+      <w:r>
+        <w:rPr>
+          <w:sz w:val="24"/>
+          <w:szCs w:val="24"/>
+        </w:rPr>
+        <w:t>/clientes</w:t>
+      </w:r>
+      <w:r>
+        <w:rPr>
+          <w:sz w:val="24"/>
+          <w:szCs w:val="24"/>
+        </w:rPr>
+        <w:t xml:space="preserve"> cadastrado</w:t>
+      </w:r>
+      <w:r>
+        <w:rPr>
+          <w:sz w:val="24"/>
+          <w:szCs w:val="24"/>
+        </w:rPr>
+        <w:t>s na plataforma</w:t>
+      </w:r>
+      <w:r>
+        <w:rPr>
+          <w:sz w:val="24"/>
+          <w:szCs w:val="24"/>
+        </w:rPr>
+        <w:t>.</w:t>
+      </w:r>
+    </w:p>
+    <w:p>
+      <w:pPr>
+        <w:numPr>
+          <w:ilvl w:val="1"/>
+          <w:numId w:val="51"/>
+        </w:numPr>
+        <w:spacing w:line="256" w:lineRule="auto"/>
+        <w:rPr>
+          <w:sz w:val="24"/>
+          <w:szCs w:val="24"/>
+        </w:rPr>
+      </w:pPr>
+      <w:r>
+        <w:rPr>
+          <w:sz w:val="24"/>
+          <w:szCs w:val="24"/>
+        </w:rPr>
+        <w:t>Para cada usuário, é exibido, em forma de tabela, as seguintes informações: “Nome”, “@</w:t>
+      </w:r>
+      <w:proofErr w:type="spellStart"/>
       <w:r>
         <w:rPr>
           <w:i/>
@@ -18727,19 +20184,42 @@
           <w:sz w:val="24"/>
           <w:szCs w:val="24"/>
         </w:rPr>
-        <w:t>Dashboard</w:t>
-      </w:r>
-      <w:r>
-        <w:rPr>
-          <w:sz w:val="24"/>
-          <w:szCs w:val="24"/>
-        </w:rPr>
-        <w:t>.</w:t>
-      </w:r>
-    </w:p>
-    <w:p/>
-    <w:p>
-      <w:pPr>
+        <w:t>User</w:t>
+      </w:r>
+      <w:proofErr w:type="spellEnd"/>
+      <w:r>
+        <w:rPr>
+          <w:sz w:val="24"/>
+          <w:szCs w:val="24"/>
+        </w:rPr>
+        <w:t>”, “Tipo de Conta”, “</w:t>
+      </w:r>
+      <w:proofErr w:type="spellStart"/>
+      <w:r>
+        <w:rPr>
+          <w:i/>
+          <w:iCs/>
+          <w:sz w:val="24"/>
+          <w:szCs w:val="24"/>
+        </w:rPr>
+        <w:t>Email</w:t>
+      </w:r>
+      <w:proofErr w:type="spellEnd"/>
+      <w:r>
+        <w:rPr>
+          <w:sz w:val="24"/>
+          <w:szCs w:val="24"/>
+        </w:rPr>
+        <w:t>”, “Status (Ativo/Inativo)” e “Ações”.</w:t>
+      </w:r>
+    </w:p>
+    <w:p>
+      <w:pPr>
+        <w:numPr>
+          <w:ilvl w:val="0"/>
+          <w:numId w:val="51"/>
+        </w:numPr>
+        <w:spacing w:line="256" w:lineRule="auto"/>
         <w:rPr>
           <w:sz w:val="24"/>
           <w:szCs w:val="24"/>
@@ -18752,14 +20232,137 @@
           <w:sz w:val="24"/>
           <w:szCs w:val="24"/>
         </w:rPr>
-        <w:t xml:space="preserve">Caso de Uso 12: Gerenciar Produtos </w:t>
+        <w:t>Fluxo Alternativo (Ativar Usuário):</w:t>
+      </w:r>
+      <w:r>
+        <w:rPr>
+          <w:sz w:val="24"/>
+          <w:szCs w:val="24"/>
+        </w:rPr>
+        <w:t xml:space="preserve"> </w:t>
+      </w:r>
+    </w:p>
+    <w:p>
+      <w:pPr>
+        <w:numPr>
+          <w:ilvl w:val="1"/>
+          <w:numId w:val="51"/>
+        </w:numPr>
+        <w:spacing w:line="256" w:lineRule="auto"/>
+        <w:rPr>
+          <w:sz w:val="24"/>
+          <w:szCs w:val="24"/>
+        </w:rPr>
+      </w:pPr>
+      <w:r>
+        <w:rPr>
+          <w:sz w:val="24"/>
+          <w:szCs w:val="24"/>
+        </w:rPr>
+        <w:t>O administrador localiza o usuário que está desativado e que deseja ativá-lo.</w:t>
+      </w:r>
+    </w:p>
+    <w:p>
+      <w:pPr>
+        <w:numPr>
+          <w:ilvl w:val="1"/>
+          <w:numId w:val="51"/>
+        </w:numPr>
+        <w:spacing w:line="256" w:lineRule="auto"/>
+        <w:rPr>
+          <w:sz w:val="24"/>
+          <w:szCs w:val="24"/>
+        </w:rPr>
+      </w:pPr>
+      <w:r>
+        <w:rPr>
+          <w:sz w:val="24"/>
+          <w:szCs w:val="24"/>
+        </w:rPr>
+        <w:t xml:space="preserve">O administrador clica no ícone, representado por um usuário </w:t>
+      </w:r>
+      <w:proofErr w:type="spellStart"/>
+      <w:r>
+        <w:rPr>
+          <w:sz w:val="24"/>
+          <w:szCs w:val="24"/>
+        </w:rPr>
+        <w:t>deslogado</w:t>
+      </w:r>
+      <w:proofErr w:type="spellEnd"/>
+      <w:r>
+        <w:rPr>
+          <w:sz w:val="24"/>
+          <w:szCs w:val="24"/>
+        </w:rPr>
+        <w:t xml:space="preserve"> de cor vermelha.</w:t>
+      </w:r>
+    </w:p>
+    <w:p>
+      <w:pPr>
+        <w:numPr>
+          <w:ilvl w:val="1"/>
+          <w:numId w:val="51"/>
+        </w:numPr>
+        <w:spacing w:line="256" w:lineRule="auto"/>
+        <w:rPr>
+          <w:sz w:val="24"/>
+          <w:szCs w:val="24"/>
+        </w:rPr>
+      </w:pPr>
+      <w:r>
+        <w:rPr>
+          <w:sz w:val="24"/>
+          <w:szCs w:val="24"/>
+        </w:rPr>
+        <w:t>O sistema redireciona o usuário para uma outra página, apresentando um card confirmando que o usuário teve a sua conta ativada.</w:t>
+      </w:r>
+    </w:p>
+    <w:p>
+      <w:pPr>
+        <w:numPr>
+          <w:ilvl w:val="1"/>
+          <w:numId w:val="51"/>
+        </w:numPr>
+        <w:spacing w:line="256" w:lineRule="auto"/>
+        <w:rPr>
+          <w:sz w:val="24"/>
+          <w:szCs w:val="24"/>
+        </w:rPr>
+      </w:pPr>
+      <w:r>
+        <w:rPr>
+          <w:sz w:val="24"/>
+          <w:szCs w:val="24"/>
+        </w:rPr>
+        <w:t>O administrador clica no botão “Retornar para a Gestão de Usuários”</w:t>
+      </w:r>
+    </w:p>
+    <w:p>
+      <w:pPr>
+        <w:numPr>
+          <w:ilvl w:val="1"/>
+          <w:numId w:val="51"/>
+        </w:numPr>
+        <w:spacing w:line="256" w:lineRule="auto"/>
+        <w:rPr>
+          <w:sz w:val="24"/>
+          <w:szCs w:val="24"/>
+        </w:rPr>
+      </w:pPr>
+      <w:r>
+        <w:rPr>
+          <w:sz w:val="24"/>
+          <w:szCs w:val="24"/>
+        </w:rPr>
+        <w:t>O sistema direciona o administrador para a Página Painel de Clientes.</w:t>
       </w:r>
     </w:p>
     <w:p>
       <w:pPr>
         <w:numPr>
           <w:ilvl w:val="0"/>
-          <w:numId w:val="50"/>
+          <w:numId w:val="51"/>
         </w:numPr>
         <w:spacing w:line="256" w:lineRule="auto"/>
         <w:rPr>
@@ -18774,21 +20377,122 @@
           <w:sz w:val="24"/>
           <w:szCs w:val="24"/>
         </w:rPr>
-        <w:t>Ator Principal:</w:t>
-      </w:r>
-      <w:r>
-        <w:rPr>
-          <w:sz w:val="24"/>
-          <w:szCs w:val="24"/>
-        </w:rPr>
-        <w:t xml:space="preserve"> Administrador</w:t>
+        <w:lastRenderedPageBreak/>
+        <w:t>Fluxo Alternativo (Desativar Usuário):</w:t>
+      </w:r>
+      <w:r>
+        <w:rPr>
+          <w:sz w:val="24"/>
+          <w:szCs w:val="24"/>
+        </w:rPr>
+        <w:t xml:space="preserve"> </w:t>
+      </w:r>
+    </w:p>
+    <w:p>
+      <w:pPr>
+        <w:numPr>
+          <w:ilvl w:val="1"/>
+          <w:numId w:val="51"/>
+        </w:numPr>
+        <w:spacing w:line="256" w:lineRule="auto"/>
+        <w:rPr>
+          <w:sz w:val="24"/>
+          <w:szCs w:val="24"/>
+        </w:rPr>
+      </w:pPr>
+      <w:r>
+        <w:rPr>
+          <w:sz w:val="24"/>
+          <w:szCs w:val="24"/>
+        </w:rPr>
+        <w:t>O administrador localiza o usuário que está ativado e que deseja desativá-lo.</w:t>
+      </w:r>
+    </w:p>
+    <w:p>
+      <w:pPr>
+        <w:numPr>
+          <w:ilvl w:val="1"/>
+          <w:numId w:val="51"/>
+        </w:numPr>
+        <w:spacing w:line="256" w:lineRule="auto"/>
+        <w:rPr>
+          <w:sz w:val="24"/>
+          <w:szCs w:val="24"/>
+        </w:rPr>
+      </w:pPr>
+      <w:r>
+        <w:rPr>
+          <w:sz w:val="24"/>
+          <w:szCs w:val="24"/>
+        </w:rPr>
+        <w:t>O administrador clica no ícone, representado por um usuário logado de cor verde.</w:t>
+      </w:r>
+    </w:p>
+    <w:p>
+      <w:pPr>
+        <w:numPr>
+          <w:ilvl w:val="1"/>
+          <w:numId w:val="51"/>
+        </w:numPr>
+        <w:spacing w:line="256" w:lineRule="auto"/>
+        <w:rPr>
+          <w:sz w:val="24"/>
+          <w:szCs w:val="24"/>
+        </w:rPr>
+      </w:pPr>
+      <w:r>
+        <w:rPr>
+          <w:sz w:val="24"/>
+          <w:szCs w:val="24"/>
+        </w:rPr>
+        <w:t>O sistema redireciona o usuário para uma outra página, apresentando um card confirmando que o usuário teve a sua conta desativada.</w:t>
+      </w:r>
+    </w:p>
+    <w:p>
+      <w:pPr>
+        <w:numPr>
+          <w:ilvl w:val="1"/>
+          <w:numId w:val="51"/>
+        </w:numPr>
+        <w:spacing w:line="256" w:lineRule="auto"/>
+        <w:rPr>
+          <w:sz w:val="24"/>
+          <w:szCs w:val="24"/>
+        </w:rPr>
+      </w:pPr>
+      <w:r>
+        <w:rPr>
+          <w:sz w:val="24"/>
+          <w:szCs w:val="24"/>
+        </w:rPr>
+        <w:t>O administrador clica no botão “Retornar para a Gestão de Usuários”</w:t>
+      </w:r>
+    </w:p>
+    <w:p>
+      <w:pPr>
+        <w:numPr>
+          <w:ilvl w:val="1"/>
+          <w:numId w:val="51"/>
+        </w:numPr>
+        <w:spacing w:line="256" w:lineRule="auto"/>
+        <w:rPr>
+          <w:sz w:val="24"/>
+          <w:szCs w:val="24"/>
+        </w:rPr>
+      </w:pPr>
+      <w:r>
+        <w:rPr>
+          <w:sz w:val="24"/>
+          <w:szCs w:val="24"/>
+        </w:rPr>
+        <w:t>O sistema direciona o administrador para a Página Painel de Clientes.</w:t>
       </w:r>
     </w:p>
     <w:p>
       <w:pPr>
         <w:numPr>
           <w:ilvl w:val="0"/>
-          <w:numId w:val="50"/>
+          <w:numId w:val="51"/>
         </w:numPr>
         <w:spacing w:line="256" w:lineRule="auto"/>
         <w:rPr>
@@ -18803,7 +20507,7 @@
           <w:sz w:val="24"/>
           <w:szCs w:val="24"/>
         </w:rPr>
-        <w:t>Pré-condição:</w:t>
+        <w:t>Pós-condição:</w:t>
       </w:r>
       <w:r>
         <w:rPr>
@@ -18817,16 +20521,28 @@
           <w:sz w:val="24"/>
           <w:szCs w:val="24"/>
         </w:rPr>
-        <w:t>O administrador deve estar logado na plataforma e na Página Gestão de Produtos.</w:t>
-      </w:r>
-    </w:p>
-    <w:p>
-      <w:pPr>
-        <w:numPr>
-          <w:ilvl w:val="0"/>
-          <w:numId w:val="50"/>
-        </w:numPr>
+        <w:t>O administrador visualizou a lista de usuários/clientes e o status de algum usuário foi alterado (desativado ou ativado)</w:t>
+      </w:r>
+      <w:r>
+        <w:rPr>
+          <w:sz w:val="24"/>
+          <w:szCs w:val="24"/>
+        </w:rPr>
+        <w:t>.</w:t>
+      </w:r>
+    </w:p>
+    <w:p>
+      <w:pPr>
         <w:spacing w:line="256" w:lineRule="auto"/>
+        <w:ind w:left="720"/>
+        <w:rPr>
+          <w:sz w:val="24"/>
+          <w:szCs w:val="24"/>
+        </w:rPr>
+      </w:pPr>
+    </w:p>
+    <w:p>
+      <w:pPr>
         <w:rPr>
           <w:sz w:val="24"/>
           <w:szCs w:val="24"/>
@@ -18839,7 +20555,7 @@
           <w:sz w:val="24"/>
           <w:szCs w:val="24"/>
         </w:rPr>
-        <w:t xml:space="preserve">Fluxo Principal </w:t>
+        <w:t>Caso de Uso 1</w:t>
       </w:r>
       <w:r>
         <w:rPr>
@@ -18848,7 +20564,7 @@
           <w:sz w:val="24"/>
           <w:szCs w:val="24"/>
         </w:rPr>
-        <w:t xml:space="preserve">- </w:t>
+        <w:t>4</w:t>
       </w:r>
       <w:r>
         <w:rPr>
@@ -18857,89 +20573,8 @@
           <w:sz w:val="24"/>
           <w:szCs w:val="24"/>
         </w:rPr>
-        <w:t>Visualizar Produtos:</w:t>
-      </w:r>
-      <w:r>
-        <w:rPr>
-          <w:sz w:val="24"/>
-          <w:szCs w:val="24"/>
-        </w:rPr>
-        <w:t xml:space="preserve"> </w:t>
-      </w:r>
-    </w:p>
-    <w:p>
-      <w:pPr>
-        <w:numPr>
-          <w:ilvl w:val="1"/>
-          <w:numId w:val="50"/>
-        </w:numPr>
-        <w:spacing w:line="256" w:lineRule="auto"/>
-        <w:rPr>
-          <w:sz w:val="24"/>
-          <w:szCs w:val="24"/>
-        </w:rPr>
-      </w:pPr>
-      <w:r>
-        <w:rPr>
-          <w:sz w:val="24"/>
-          <w:szCs w:val="24"/>
-        </w:rPr>
-        <w:t xml:space="preserve">O administrador visualiza a lista de produtos com </w:t>
-      </w:r>
-      <w:r>
-        <w:rPr>
-          <w:sz w:val="24"/>
-          <w:szCs w:val="24"/>
-        </w:rPr>
-        <w:t>imagem do produto, descrição, categoria, preço por unidade, quantidade no estoque</w:t>
-      </w:r>
-      <w:r>
-        <w:rPr>
-          <w:sz w:val="24"/>
-          <w:szCs w:val="24"/>
-        </w:rPr>
-        <w:t xml:space="preserve"> e as ações disponíveis, sendo elas “Visualizar” (Ícone de olho), “Editar” (ícone de lápis) e “Excluir” (ícone de lixeira).</w:t>
-      </w:r>
-    </w:p>
-    <w:p>
-      <w:pPr>
-        <w:numPr>
-          <w:ilvl w:val="1"/>
-          <w:numId w:val="50"/>
-        </w:numPr>
-        <w:spacing w:line="256" w:lineRule="auto"/>
-        <w:rPr>
-          <w:sz w:val="24"/>
-          <w:szCs w:val="24"/>
-        </w:rPr>
-      </w:pPr>
-      <w:r>
-        <w:rPr>
-          <w:sz w:val="24"/>
-          <w:szCs w:val="24"/>
-        </w:rPr>
-        <w:t xml:space="preserve">O administrador pode acionar o Dropbox para selecionar a </w:t>
-      </w:r>
-      <w:r>
-        <w:rPr>
-          <w:sz w:val="24"/>
-          <w:szCs w:val="24"/>
-        </w:rPr>
-        <w:t>categoria do produto e visualizar somente produtos da categoria escolhida (de forma estática).</w:t>
-      </w:r>
-    </w:p>
-    <w:p>
-      <w:pPr>
-        <w:numPr>
-          <w:ilvl w:val="0"/>
-          <w:numId w:val="50"/>
-        </w:numPr>
-        <w:spacing w:line="256" w:lineRule="auto"/>
-        <w:rPr>
-          <w:sz w:val="24"/>
-          <w:szCs w:val="24"/>
-        </w:rPr>
-      </w:pPr>
+        <w:t xml:space="preserve">: </w:t>
+      </w:r>
       <w:r>
         <w:rPr>
           <w:b/>
@@ -18947,89 +20582,8 @@
           <w:sz w:val="24"/>
           <w:szCs w:val="24"/>
         </w:rPr>
-        <w:t>Fluxo Alternativo (Adicionar Produto):</w:t>
-      </w:r>
-      <w:r>
-        <w:rPr>
-          <w:sz w:val="24"/>
-          <w:szCs w:val="24"/>
-        </w:rPr>
-        <w:t xml:space="preserve"> </w:t>
-      </w:r>
-    </w:p>
-    <w:p>
-      <w:pPr>
-        <w:numPr>
-          <w:ilvl w:val="1"/>
-          <w:numId w:val="50"/>
-        </w:numPr>
-        <w:spacing w:line="256" w:lineRule="auto"/>
-        <w:rPr>
-          <w:sz w:val="24"/>
-          <w:szCs w:val="24"/>
-        </w:rPr>
-      </w:pPr>
-      <w:r>
-        <w:rPr>
-          <w:sz w:val="24"/>
-          <w:szCs w:val="24"/>
-        </w:rPr>
-        <w:t>O administrador pode clicar no botão “Adicionar Produto ao Catálogo”.</w:t>
-      </w:r>
-    </w:p>
-    <w:p>
-      <w:pPr>
-        <w:numPr>
-          <w:ilvl w:val="1"/>
-          <w:numId w:val="50"/>
-        </w:numPr>
-        <w:spacing w:line="256" w:lineRule="auto"/>
-        <w:rPr>
-          <w:sz w:val="24"/>
-          <w:szCs w:val="24"/>
-        </w:rPr>
-      </w:pPr>
-      <w:r>
-        <w:rPr>
-          <w:sz w:val="24"/>
-          <w:szCs w:val="24"/>
-        </w:rPr>
-        <w:t xml:space="preserve">O sistema redireciona o administrador para a </w:t>
-      </w:r>
-      <w:r>
-        <w:rPr>
-          <w:sz w:val="24"/>
-          <w:szCs w:val="24"/>
-        </w:rPr>
-        <w:t>P</w:t>
-      </w:r>
-      <w:r>
-        <w:rPr>
-          <w:sz w:val="24"/>
-          <w:szCs w:val="24"/>
-        </w:rPr>
-        <w:t xml:space="preserve">ágina </w:t>
-      </w:r>
-      <w:r>
-        <w:rPr>
-          <w:sz w:val="24"/>
-          <w:szCs w:val="24"/>
-        </w:rPr>
-        <w:t>Adicionar Produto ao catálogo.</w:t>
-      </w:r>
-    </w:p>
-    <w:p>
-      <w:pPr>
-        <w:numPr>
-          <w:ilvl w:val="0"/>
-          <w:numId w:val="50"/>
-        </w:numPr>
-        <w:spacing w:line="256" w:lineRule="auto"/>
-        <w:rPr>
-          <w:sz w:val="24"/>
-          <w:szCs w:val="24"/>
-        </w:rPr>
-      </w:pPr>
+        <w:t>Visualização do Painel de Pedidos</w:t>
+      </w:r>
       <w:r>
         <w:rPr>
           <w:b/>
@@ -19037,68 +20591,14 @@
           <w:sz w:val="24"/>
           <w:szCs w:val="24"/>
         </w:rPr>
-        <w:t>Fluxo Alternativo (Editar Produto):</w:t>
-      </w:r>
-      <w:r>
-        <w:rPr>
-          <w:sz w:val="24"/>
-          <w:szCs w:val="24"/>
-        </w:rPr>
         <w:t xml:space="preserve"> </w:t>
       </w:r>
     </w:p>
     <w:p>
       <w:pPr>
         <w:numPr>
-          <w:ilvl w:val="1"/>
-          <w:numId w:val="50"/>
-        </w:numPr>
-        <w:spacing w:line="256" w:lineRule="auto"/>
-        <w:rPr>
-          <w:sz w:val="24"/>
-          <w:szCs w:val="24"/>
-        </w:rPr>
-      </w:pPr>
-      <w:r>
-        <w:rPr>
-          <w:sz w:val="24"/>
-          <w:szCs w:val="24"/>
-        </w:rPr>
-        <w:t>O administrador pode escolher um produto e clicar no botão para edição, sendo representado por um ícone de lápis.</w:t>
-      </w:r>
-    </w:p>
-    <w:p>
-      <w:pPr>
-        <w:numPr>
-          <w:ilvl w:val="1"/>
-          <w:numId w:val="50"/>
-        </w:numPr>
-        <w:spacing w:line="256" w:lineRule="auto"/>
-        <w:rPr>
-          <w:sz w:val="24"/>
-          <w:szCs w:val="24"/>
-        </w:rPr>
-      </w:pPr>
-      <w:r>
-        <w:rPr>
-          <w:sz w:val="24"/>
-          <w:szCs w:val="24"/>
-        </w:rPr>
-        <w:t xml:space="preserve">O sistema </w:t>
-      </w:r>
-      <w:r>
-        <w:rPr>
-          <w:sz w:val="24"/>
-          <w:szCs w:val="24"/>
-        </w:rPr>
-        <w:t>direciona o administrador para a Página Edição de Produto.</w:t>
-      </w:r>
-    </w:p>
-    <w:p>
-      <w:pPr>
-        <w:numPr>
           <w:ilvl w:val="0"/>
-          <w:numId w:val="50"/>
+          <w:numId w:val="52"/>
         </w:numPr>
         <w:spacing w:line="256" w:lineRule="auto"/>
         <w:rPr>
@@ -19113,70 +20613,14 @@
           <w:sz w:val="24"/>
           <w:szCs w:val="24"/>
         </w:rPr>
-        <w:t>Fluxo Alternativo (Excluir Produto):</w:t>
-      </w:r>
-      <w:r>
-        <w:rPr>
-          <w:sz w:val="24"/>
-          <w:szCs w:val="24"/>
-        </w:rPr>
-        <w:t xml:space="preserve"> </w:t>
-      </w:r>
-    </w:p>
-    <w:p>
-      <w:pPr>
-        <w:numPr>
-          <w:ilvl w:val="1"/>
-          <w:numId w:val="50"/>
-        </w:numPr>
-        <w:spacing w:line="256" w:lineRule="auto"/>
-        <w:rPr>
-          <w:sz w:val="24"/>
-          <w:szCs w:val="24"/>
-        </w:rPr>
-      </w:pPr>
-      <w:r>
-        <w:rPr>
-          <w:sz w:val="24"/>
-          <w:szCs w:val="24"/>
-        </w:rPr>
-        <w:lastRenderedPageBreak/>
-        <w:t xml:space="preserve">O administrador pode </w:t>
-      </w:r>
-      <w:r>
-        <w:rPr>
-          <w:sz w:val="24"/>
-          <w:szCs w:val="24"/>
-        </w:rPr>
-        <w:t>selecionar</w:t>
-      </w:r>
-      <w:r>
-        <w:rPr>
-          <w:sz w:val="24"/>
-          <w:szCs w:val="24"/>
-        </w:rPr>
-        <w:t xml:space="preserve"> um produto e clicar no botão para </w:t>
-      </w:r>
-      <w:r>
-        <w:rPr>
-          <w:sz w:val="24"/>
-          <w:szCs w:val="24"/>
-        </w:rPr>
-        <w:t>excluir</w:t>
-      </w:r>
-      <w:r>
-        <w:rPr>
-          <w:sz w:val="24"/>
-          <w:szCs w:val="24"/>
-        </w:rPr>
-        <w:t xml:space="preserve">, sendo representado por um ícone de </w:t>
-      </w:r>
-      <w:r>
-        <w:rPr>
-          <w:sz w:val="24"/>
-          <w:szCs w:val="24"/>
-        </w:rPr>
-        <w:t>lixeira</w:t>
+        <w:t>Ator Principal:</w:t>
+      </w:r>
+      <w:r>
+        <w:rPr>
+          <w:sz w:val="24"/>
+          <w:szCs w:val="24"/>
+        </w:rPr>
+        <w:t xml:space="preserve"> Administrador</w:t>
       </w:r>
       <w:r>
         <w:rPr>
@@ -19189,28 +20633,8 @@
     <w:p>
       <w:pPr>
         <w:numPr>
-          <w:ilvl w:val="1"/>
-          <w:numId w:val="50"/>
-        </w:numPr>
-        <w:spacing w:line="256" w:lineRule="auto"/>
-        <w:rPr>
-          <w:sz w:val="24"/>
-          <w:szCs w:val="24"/>
-        </w:rPr>
-      </w:pPr>
-      <w:r>
-        <w:rPr>
-          <w:sz w:val="24"/>
-          <w:szCs w:val="24"/>
-        </w:rPr>
-        <w:t>Ao clicar, não acontece nenhuma ação por se tratar de uma aplicação estática.</w:t>
-      </w:r>
-    </w:p>
-    <w:p>
-      <w:pPr>
-        <w:numPr>
           <w:ilvl w:val="0"/>
-          <w:numId w:val="50"/>
+          <w:numId w:val="52"/>
         </w:numPr>
         <w:spacing w:line="256" w:lineRule="auto"/>
         <w:rPr>
@@ -19225,7 +20649,7 @@
           <w:sz w:val="24"/>
           <w:szCs w:val="24"/>
         </w:rPr>
-        <w:t>Fluxo Alternativo (Visualizar Detalhes do Produto):</w:t>
+        <w:t>Pré-condição:</w:t>
       </w:r>
       <w:r>
         <w:rPr>
@@ -19234,94 +20658,33 @@
         </w:rPr>
         <w:t xml:space="preserve"> </w:t>
       </w:r>
-    </w:p>
-    <w:p>
-      <w:pPr>
-        <w:numPr>
-          <w:ilvl w:val="1"/>
-          <w:numId w:val="50"/>
-        </w:numPr>
-        <w:spacing w:line="256" w:lineRule="auto"/>
-        <w:rPr>
-          <w:sz w:val="24"/>
-          <w:szCs w:val="24"/>
-        </w:rPr>
-      </w:pPr>
-      <w:r>
-        <w:rPr>
-          <w:sz w:val="24"/>
-          <w:szCs w:val="24"/>
-        </w:rPr>
-        <w:t xml:space="preserve">O administrador pode </w:t>
-      </w:r>
-      <w:r>
-        <w:rPr>
-          <w:sz w:val="24"/>
-          <w:szCs w:val="24"/>
-        </w:rPr>
-        <w:t>escolher</w:t>
-      </w:r>
-      <w:r>
-        <w:rPr>
-          <w:sz w:val="24"/>
-          <w:szCs w:val="24"/>
-        </w:rPr>
-        <w:t xml:space="preserve"> um produto e clicar no botão para </w:t>
-      </w:r>
-      <w:r>
-        <w:rPr>
-          <w:sz w:val="24"/>
-          <w:szCs w:val="24"/>
-        </w:rPr>
-        <w:t>visualizar</w:t>
-      </w:r>
-      <w:r>
-        <w:rPr>
-          <w:sz w:val="24"/>
-          <w:szCs w:val="24"/>
-        </w:rPr>
-        <w:t xml:space="preserve">, sendo representado por um ícone de </w:t>
-      </w:r>
-      <w:r>
-        <w:rPr>
-          <w:sz w:val="24"/>
-          <w:szCs w:val="24"/>
-        </w:rPr>
-        <w:t>olho</w:t>
-      </w:r>
-      <w:r>
-        <w:rPr>
-          <w:sz w:val="24"/>
-          <w:szCs w:val="24"/>
-        </w:rPr>
-        <w:t>.</w:t>
-      </w:r>
-    </w:p>
-    <w:p>
-      <w:pPr>
-        <w:numPr>
-          <w:ilvl w:val="1"/>
-          <w:numId w:val="50"/>
-        </w:numPr>
-        <w:spacing w:line="256" w:lineRule="auto"/>
-        <w:rPr>
-          <w:sz w:val="24"/>
-          <w:szCs w:val="24"/>
-        </w:rPr>
-      </w:pPr>
-      <w:r>
-        <w:rPr>
-          <w:sz w:val="24"/>
-          <w:szCs w:val="24"/>
-        </w:rPr>
-        <w:t>O sistema redireciona o administrador para a Página Visualização do Produto.</w:t>
+      <w:r>
+        <w:rPr>
+          <w:sz w:val="24"/>
+          <w:szCs w:val="24"/>
+        </w:rPr>
+        <w:t>O</w:t>
+      </w:r>
+      <w:r>
+        <w:rPr>
+          <w:sz w:val="24"/>
+          <w:szCs w:val="24"/>
+        </w:rPr>
+        <w:t xml:space="preserve"> administrador </w:t>
+      </w:r>
+      <w:r>
+        <w:rPr>
+          <w:sz w:val="24"/>
+          <w:szCs w:val="24"/>
+        </w:rPr>
+        <w:t>deve estar com a sua conta logada no sistema.</w:t>
       </w:r>
     </w:p>
     <w:p>
       <w:pPr>
         <w:numPr>
           <w:ilvl w:val="0"/>
-          <w:numId w:val="50"/>
+          <w:numId w:val="52"/>
         </w:numPr>
         <w:spacing w:line="256" w:lineRule="auto"/>
         <w:rPr>
@@ -19336,7 +20699,7 @@
           <w:sz w:val="24"/>
           <w:szCs w:val="24"/>
         </w:rPr>
-        <w:t>Pós-condição:</w:t>
+        <w:t>Fluxo Principal:</w:t>
       </w:r>
       <w:r>
         <w:rPr>
@@ -19345,24 +20708,89 @@
         </w:rPr>
         <w:t xml:space="preserve"> </w:t>
       </w:r>
-      <w:r>
-        <w:rPr>
-          <w:sz w:val="24"/>
-          <w:szCs w:val="24"/>
-        </w:rPr>
-        <w:t>O administrador visualizou, editou, excluiu ou adicionou um produto na plataforma.</w:t>
-      </w:r>
-    </w:p>
-    <w:p>
-      <w:pPr>
-        <w:rPr>
-          <w:sz w:val="24"/>
-          <w:szCs w:val="24"/>
-        </w:rPr>
-      </w:pPr>
-    </w:p>
-    <w:p>
-      <w:pPr>
+    </w:p>
+    <w:p>
+      <w:pPr>
+        <w:numPr>
+          <w:ilvl w:val="1"/>
+          <w:numId w:val="52"/>
+        </w:numPr>
+        <w:spacing w:line="256" w:lineRule="auto"/>
+        <w:rPr>
+          <w:sz w:val="24"/>
+          <w:szCs w:val="24"/>
+        </w:rPr>
+      </w:pPr>
+      <w:r>
+        <w:rPr>
+          <w:sz w:val="24"/>
+          <w:szCs w:val="24"/>
+        </w:rPr>
+        <w:t>O administrador localiza a opção “</w:t>
+      </w:r>
+      <w:r>
+        <w:rPr>
+          <w:sz w:val="24"/>
+          <w:szCs w:val="24"/>
+        </w:rPr>
+        <w:t>Gerenciamento de Pedidos</w:t>
+      </w:r>
+      <w:r>
+        <w:rPr>
+          <w:sz w:val="24"/>
+          <w:szCs w:val="24"/>
+        </w:rPr>
+        <w:t>”, localizada n</w:t>
+      </w:r>
+      <w:r>
+        <w:rPr>
+          <w:sz w:val="24"/>
+          <w:szCs w:val="24"/>
+        </w:rPr>
+        <w:t>a barra lateral da página.</w:t>
+      </w:r>
+    </w:p>
+    <w:p>
+      <w:pPr>
+        <w:numPr>
+          <w:ilvl w:val="1"/>
+          <w:numId w:val="52"/>
+        </w:numPr>
+        <w:spacing w:line="256" w:lineRule="auto"/>
+        <w:rPr>
+          <w:sz w:val="24"/>
+          <w:szCs w:val="24"/>
+        </w:rPr>
+      </w:pPr>
+      <w:r>
+        <w:rPr>
+          <w:sz w:val="24"/>
+          <w:szCs w:val="24"/>
+        </w:rPr>
+        <w:t xml:space="preserve">O sistema redireciona o administrador para a Página </w:t>
+      </w:r>
+      <w:r>
+        <w:rPr>
+          <w:sz w:val="24"/>
+          <w:szCs w:val="24"/>
+        </w:rPr>
+        <w:t>Gerenciamento de Pedidos</w:t>
+      </w:r>
+      <w:r>
+        <w:rPr>
+          <w:sz w:val="24"/>
+          <w:szCs w:val="24"/>
+        </w:rPr>
+        <w:t>.</w:t>
+      </w:r>
+    </w:p>
+    <w:p>
+      <w:pPr>
+        <w:numPr>
+          <w:ilvl w:val="0"/>
+          <w:numId w:val="52"/>
+        </w:numPr>
+        <w:spacing w:line="256" w:lineRule="auto"/>
         <w:rPr>
           <w:sz w:val="24"/>
           <w:szCs w:val="24"/>
@@ -19375,8 +20803,39 @@
           <w:sz w:val="24"/>
           <w:szCs w:val="24"/>
         </w:rPr>
-        <w:t xml:space="preserve">Caso de Uso 13: </w:t>
-      </w:r>
+        <w:t>Pós-condição:</w:t>
+      </w:r>
+      <w:r>
+        <w:rPr>
+          <w:sz w:val="24"/>
+          <w:szCs w:val="24"/>
+        </w:rPr>
+        <w:t xml:space="preserve"> O administrador </w:t>
+      </w:r>
+      <w:r>
+        <w:rPr>
+          <w:sz w:val="24"/>
+          <w:szCs w:val="24"/>
+        </w:rPr>
+        <w:t>se encontra na Página Gerenciamento de Pedidos.</w:t>
+      </w:r>
+    </w:p>
+    <w:p>
+      <w:pPr>
+        <w:spacing w:line="256" w:lineRule="auto"/>
+        <w:rPr>
+          <w:sz w:val="24"/>
+          <w:szCs w:val="24"/>
+        </w:rPr>
+      </w:pPr>
+    </w:p>
+    <w:p>
+      <w:pPr>
+        <w:rPr>
+          <w:sz w:val="24"/>
+          <w:szCs w:val="24"/>
+        </w:rPr>
+      </w:pPr>
       <w:r>
         <w:rPr>
           <w:b/>
@@ -19384,7 +20843,7 @@
           <w:sz w:val="24"/>
           <w:szCs w:val="24"/>
         </w:rPr>
-        <w:t>Administrar Usuários</w:t>
+        <w:t>Caso de Uso 1</w:t>
       </w:r>
       <w:r>
         <w:rPr>
@@ -19393,21 +20852,8 @@
           <w:sz w:val="24"/>
           <w:szCs w:val="24"/>
         </w:rPr>
-        <w:t xml:space="preserve"> (Ativar/Desativar Usuário)</w:t>
-      </w:r>
-    </w:p>
-    <w:p>
-      <w:pPr>
-        <w:numPr>
-          <w:ilvl w:val="0"/>
-          <w:numId w:val="51"/>
-        </w:numPr>
-        <w:spacing w:line="256" w:lineRule="auto"/>
-        <w:rPr>
-          <w:sz w:val="24"/>
-          <w:szCs w:val="24"/>
-        </w:rPr>
-      </w:pPr>
+        <w:t>5</w:t>
+      </w:r>
       <w:r>
         <w:rPr>
           <w:b/>
@@ -19415,23 +20861,16 @@
           <w:sz w:val="24"/>
           <w:szCs w:val="24"/>
         </w:rPr>
-        <w:t>Ator Principal:</w:t>
-      </w:r>
-      <w:r>
-        <w:rPr>
-          <w:sz w:val="24"/>
-          <w:szCs w:val="24"/>
-        </w:rPr>
-        <w:t xml:space="preserve"> Administrador</w:t>
+        <w:t xml:space="preserve">: Sair da Conta </w:t>
       </w:r>
     </w:p>
     <w:p>
       <w:pPr>
         <w:numPr>
           <w:ilvl w:val="0"/>
-          <w:numId w:val="51"/>
-        </w:numPr>
-        <w:spacing w:line="256" w:lineRule="auto"/>
+          <w:numId w:val="53"/>
+        </w:numPr>
+        <w:spacing w:line="254" w:lineRule="auto"/>
         <w:rPr>
           <w:sz w:val="24"/>
           <w:szCs w:val="24"/>
@@ -19444,30 +20883,23 @@
           <w:sz w:val="24"/>
           <w:szCs w:val="24"/>
         </w:rPr>
-        <w:t>Pré-condição:</w:t>
-      </w:r>
-      <w:r>
-        <w:rPr>
-          <w:sz w:val="24"/>
-          <w:szCs w:val="24"/>
-        </w:rPr>
-        <w:t xml:space="preserve"> </w:t>
-      </w:r>
-      <w:r>
-        <w:rPr>
-          <w:sz w:val="24"/>
-          <w:szCs w:val="24"/>
-        </w:rPr>
-        <w:t>O administrador deve estar logado na plataforma e na Página Painel de Clientes.</w:t>
+        <w:t>Ator Principal:</w:t>
+      </w:r>
+      <w:r>
+        <w:rPr>
+          <w:sz w:val="24"/>
+          <w:szCs w:val="24"/>
+        </w:rPr>
+        <w:t xml:space="preserve"> Administrador.</w:t>
       </w:r>
     </w:p>
     <w:p>
       <w:pPr>
         <w:numPr>
           <w:ilvl w:val="0"/>
-          <w:numId w:val="51"/>
-        </w:numPr>
-        <w:spacing w:line="256" w:lineRule="auto"/>
+          <w:numId w:val="53"/>
+        </w:numPr>
+        <w:spacing w:line="254" w:lineRule="auto"/>
         <w:rPr>
           <w:sz w:val="24"/>
           <w:szCs w:val="24"/>
@@ -19480,8 +20912,28 @@
           <w:sz w:val="24"/>
           <w:szCs w:val="24"/>
         </w:rPr>
-        <w:t xml:space="preserve">Fluxo Principal (Visualizar Lista de </w:t>
-      </w:r>
+        <w:t>Pré-condição:</w:t>
+      </w:r>
+      <w:r>
+        <w:rPr>
+          <w:sz w:val="24"/>
+          <w:szCs w:val="24"/>
+        </w:rPr>
+        <w:t xml:space="preserve"> A administrador tem que estar logado no sistema.</w:t>
+      </w:r>
+    </w:p>
+    <w:p>
+      <w:pPr>
+        <w:numPr>
+          <w:ilvl w:val="0"/>
+          <w:numId w:val="53"/>
+        </w:numPr>
+        <w:spacing w:line="254" w:lineRule="auto"/>
+        <w:rPr>
+          <w:sz w:val="24"/>
+          <w:szCs w:val="24"/>
+        </w:rPr>
+      </w:pPr>
       <w:r>
         <w:rPr>
           <w:b/>
@@ -19489,8 +20941,84 @@
           <w:sz w:val="24"/>
           <w:szCs w:val="24"/>
         </w:rPr>
-        <w:t>Usuários</w:t>
-      </w:r>
+        <w:t>Fluxo Principal:</w:t>
+      </w:r>
+      <w:r>
+        <w:rPr>
+          <w:sz w:val="24"/>
+          <w:szCs w:val="24"/>
+        </w:rPr>
+        <w:t xml:space="preserve"> </w:t>
+      </w:r>
+    </w:p>
+    <w:p>
+      <w:pPr>
+        <w:numPr>
+          <w:ilvl w:val="1"/>
+          <w:numId w:val="53"/>
+        </w:numPr>
+        <w:spacing w:line="254" w:lineRule="auto"/>
+        <w:rPr>
+          <w:sz w:val="24"/>
+          <w:szCs w:val="24"/>
+        </w:rPr>
+      </w:pPr>
+      <w:r>
+        <w:rPr>
+          <w:sz w:val="24"/>
+          <w:szCs w:val="24"/>
+        </w:rPr>
+        <w:t>O administrador localiza a opção “Sair”, localizada no canto inferior esquerdo do Menu Lateral.</w:t>
+      </w:r>
+    </w:p>
+    <w:p>
+      <w:pPr>
+        <w:numPr>
+          <w:ilvl w:val="1"/>
+          <w:numId w:val="53"/>
+        </w:numPr>
+        <w:spacing w:line="254" w:lineRule="auto"/>
+        <w:rPr>
+          <w:sz w:val="24"/>
+          <w:szCs w:val="24"/>
+        </w:rPr>
+      </w:pPr>
+      <w:r>
+        <w:rPr>
+          <w:sz w:val="24"/>
+          <w:szCs w:val="24"/>
+        </w:rPr>
+        <w:t xml:space="preserve">O sistema redireciona o administrador para a Página </w:t>
+      </w:r>
+      <w:r>
+        <w:rPr>
+          <w:i/>
+          <w:iCs/>
+          <w:sz w:val="24"/>
+          <w:szCs w:val="24"/>
+        </w:rPr>
+        <w:t>Login</w:t>
+      </w:r>
+      <w:r>
+        <w:rPr>
+          <w:sz w:val="24"/>
+          <w:szCs w:val="24"/>
+        </w:rPr>
+        <w:t>.</w:t>
+      </w:r>
+    </w:p>
+    <w:p>
+      <w:pPr>
+        <w:numPr>
+          <w:ilvl w:val="0"/>
+          <w:numId w:val="53"/>
+        </w:numPr>
+        <w:spacing w:line="254" w:lineRule="auto"/>
+        <w:rPr>
+          <w:sz w:val="24"/>
+          <w:szCs w:val="24"/>
+        </w:rPr>
+      </w:pPr>
       <w:r>
         <w:rPr>
           <w:b/>
@@ -19498,770 +21026,42 @@
           <w:sz w:val="24"/>
           <w:szCs w:val="24"/>
         </w:rPr>
-        <w:t>):</w:t>
-      </w:r>
-      <w:r>
-        <w:rPr>
-          <w:sz w:val="24"/>
-          <w:szCs w:val="24"/>
-        </w:rPr>
-        <w:t xml:space="preserve"> </w:t>
-      </w:r>
-    </w:p>
-    <w:p>
-      <w:pPr>
-        <w:numPr>
-          <w:ilvl w:val="1"/>
-          <w:numId w:val="51"/>
-        </w:numPr>
+        <w:lastRenderedPageBreak/>
+        <w:t>Pós-condição:</w:t>
+      </w:r>
+      <w:r>
+        <w:rPr>
+          <w:sz w:val="24"/>
+          <w:szCs w:val="24"/>
+        </w:rPr>
+        <w:t xml:space="preserve"> O administrador está </w:t>
+      </w:r>
+      <w:proofErr w:type="spellStart"/>
+      <w:r>
+        <w:rPr>
+          <w:sz w:val="24"/>
+          <w:szCs w:val="24"/>
+        </w:rPr>
+        <w:t>deslogado</w:t>
+      </w:r>
+      <w:proofErr w:type="spellEnd"/>
+      <w:r>
+        <w:rPr>
+          <w:sz w:val="24"/>
+          <w:szCs w:val="24"/>
+        </w:rPr>
+        <w:t xml:space="preserve"> do sistema, sua sessão foi acabada.</w:t>
+      </w:r>
+    </w:p>
+    <w:p>
+      <w:pPr>
         <w:spacing w:line="256" w:lineRule="auto"/>
         <w:rPr>
           <w:sz w:val="24"/>
           <w:szCs w:val="24"/>
         </w:rPr>
       </w:pPr>
-      <w:r>
-        <w:rPr>
-          <w:sz w:val="24"/>
-          <w:szCs w:val="24"/>
-        </w:rPr>
-        <w:t>O administrador visualiza a lista de usuários</w:t>
-      </w:r>
-      <w:r>
-        <w:rPr>
-          <w:sz w:val="24"/>
-          <w:szCs w:val="24"/>
-        </w:rPr>
-        <w:t>/clientes</w:t>
-      </w:r>
-      <w:r>
-        <w:rPr>
-          <w:sz w:val="24"/>
-          <w:szCs w:val="24"/>
-        </w:rPr>
-        <w:t xml:space="preserve"> cadastrado</w:t>
-      </w:r>
-      <w:r>
-        <w:rPr>
-          <w:sz w:val="24"/>
-          <w:szCs w:val="24"/>
-        </w:rPr>
-        <w:t>s na plataforma</w:t>
-      </w:r>
-      <w:r>
-        <w:rPr>
-          <w:sz w:val="24"/>
-          <w:szCs w:val="24"/>
-        </w:rPr>
-        <w:t>.</w:t>
-      </w:r>
-    </w:p>
-    <w:p>
-      <w:pPr>
-        <w:numPr>
-          <w:ilvl w:val="1"/>
-          <w:numId w:val="51"/>
-        </w:numPr>
-        <w:spacing w:line="256" w:lineRule="auto"/>
-        <w:rPr>
-          <w:sz w:val="24"/>
-          <w:szCs w:val="24"/>
-        </w:rPr>
-      </w:pPr>
-      <w:r>
-        <w:rPr>
-          <w:sz w:val="24"/>
-          <w:szCs w:val="24"/>
-        </w:rPr>
-        <w:t>Para cada usuário, é exibido, em forma de tabela, as seguintes informações: “Nome”, “@</w:t>
-      </w:r>
-      <w:proofErr w:type="spellStart"/>
-      <w:r>
-        <w:rPr>
-          <w:i/>
-          <w:iCs/>
-          <w:sz w:val="24"/>
-          <w:szCs w:val="24"/>
-        </w:rPr>
-        <w:t>User</w:t>
-      </w:r>
-      <w:proofErr w:type="spellEnd"/>
-      <w:r>
-        <w:rPr>
-          <w:sz w:val="24"/>
-          <w:szCs w:val="24"/>
-        </w:rPr>
-        <w:t>”, “Tipo de Conta”, “</w:t>
-      </w:r>
-      <w:proofErr w:type="spellStart"/>
-      <w:r>
-        <w:rPr>
-          <w:i/>
-          <w:iCs/>
-          <w:sz w:val="24"/>
-          <w:szCs w:val="24"/>
-        </w:rPr>
-        <w:t>Email</w:t>
-      </w:r>
-      <w:proofErr w:type="spellEnd"/>
-      <w:r>
-        <w:rPr>
-          <w:sz w:val="24"/>
-          <w:szCs w:val="24"/>
-        </w:rPr>
-        <w:t>”, “Status (Ativo/Inativo)” e “Ações”.</w:t>
-      </w:r>
-    </w:p>
-    <w:p>
-      <w:pPr>
-        <w:numPr>
-          <w:ilvl w:val="0"/>
-          <w:numId w:val="51"/>
-        </w:numPr>
-        <w:spacing w:line="256" w:lineRule="auto"/>
-        <w:rPr>
-          <w:sz w:val="24"/>
-          <w:szCs w:val="24"/>
-        </w:rPr>
-      </w:pPr>
-      <w:r>
-        <w:rPr>
-          <w:b/>
-          <w:bCs/>
-          <w:sz w:val="24"/>
-          <w:szCs w:val="24"/>
-        </w:rPr>
-        <w:t>Fluxo Alternativo (Ativar Usuário):</w:t>
-      </w:r>
-      <w:r>
-        <w:rPr>
-          <w:sz w:val="24"/>
-          <w:szCs w:val="24"/>
-        </w:rPr>
-        <w:t xml:space="preserve"> </w:t>
-      </w:r>
-    </w:p>
-    <w:p>
-      <w:pPr>
-        <w:numPr>
-          <w:ilvl w:val="1"/>
-          <w:numId w:val="51"/>
-        </w:numPr>
-        <w:spacing w:line="256" w:lineRule="auto"/>
-        <w:rPr>
-          <w:sz w:val="24"/>
-          <w:szCs w:val="24"/>
-        </w:rPr>
-      </w:pPr>
-      <w:r>
-        <w:rPr>
-          <w:sz w:val="24"/>
-          <w:szCs w:val="24"/>
-        </w:rPr>
-        <w:t>O administrador localiza o usuário que está desativado e que deseja ativá-lo.</w:t>
-      </w:r>
-    </w:p>
-    <w:p>
-      <w:pPr>
-        <w:numPr>
-          <w:ilvl w:val="1"/>
-          <w:numId w:val="51"/>
-        </w:numPr>
-        <w:spacing w:line="256" w:lineRule="auto"/>
-        <w:rPr>
-          <w:sz w:val="24"/>
-          <w:szCs w:val="24"/>
-        </w:rPr>
-      </w:pPr>
-      <w:r>
-        <w:rPr>
-          <w:sz w:val="24"/>
-          <w:szCs w:val="24"/>
-        </w:rPr>
-        <w:t xml:space="preserve">O administrador clica no ícone, representado por um usuário </w:t>
-      </w:r>
-      <w:proofErr w:type="spellStart"/>
-      <w:r>
-        <w:rPr>
-          <w:sz w:val="24"/>
-          <w:szCs w:val="24"/>
-        </w:rPr>
-        <w:t>deslogado</w:t>
-      </w:r>
-      <w:proofErr w:type="spellEnd"/>
-      <w:r>
-        <w:rPr>
-          <w:sz w:val="24"/>
-          <w:szCs w:val="24"/>
-        </w:rPr>
-        <w:t xml:space="preserve"> de cor vermelha.</w:t>
-      </w:r>
-    </w:p>
-    <w:p>
-      <w:pPr>
-        <w:numPr>
-          <w:ilvl w:val="1"/>
-          <w:numId w:val="51"/>
-        </w:numPr>
-        <w:spacing w:line="256" w:lineRule="auto"/>
-        <w:rPr>
-          <w:sz w:val="24"/>
-          <w:szCs w:val="24"/>
-        </w:rPr>
-      </w:pPr>
-      <w:r>
-        <w:rPr>
-          <w:sz w:val="24"/>
-          <w:szCs w:val="24"/>
-        </w:rPr>
-        <w:t>O sistema redireciona o usuário para uma outra página, apresentando um card confirmando que o usuário teve a sua conta ativada.</w:t>
-      </w:r>
-    </w:p>
-    <w:p>
-      <w:pPr>
-        <w:numPr>
-          <w:ilvl w:val="1"/>
-          <w:numId w:val="51"/>
-        </w:numPr>
-        <w:spacing w:line="256" w:lineRule="auto"/>
-        <w:rPr>
-          <w:sz w:val="24"/>
-          <w:szCs w:val="24"/>
-        </w:rPr>
-      </w:pPr>
-      <w:r>
-        <w:rPr>
-          <w:sz w:val="24"/>
-          <w:szCs w:val="24"/>
-        </w:rPr>
-        <w:t>O administrador clica no botão “Retornar para a Gestão de Usuários”</w:t>
-      </w:r>
-    </w:p>
-    <w:p>
-      <w:pPr>
-        <w:numPr>
-          <w:ilvl w:val="1"/>
-          <w:numId w:val="51"/>
-        </w:numPr>
-        <w:spacing w:line="256" w:lineRule="auto"/>
-        <w:rPr>
-          <w:sz w:val="24"/>
-          <w:szCs w:val="24"/>
-        </w:rPr>
-      </w:pPr>
-      <w:r>
-        <w:rPr>
-          <w:sz w:val="24"/>
-          <w:szCs w:val="24"/>
-        </w:rPr>
-        <w:t>O sistema direciona o administrador para a Página Painel de Clientes.</w:t>
-      </w:r>
-    </w:p>
-    <w:p>
-      <w:pPr>
-        <w:numPr>
-          <w:ilvl w:val="0"/>
-          <w:numId w:val="51"/>
-        </w:numPr>
-        <w:spacing w:line="256" w:lineRule="auto"/>
-        <w:rPr>
-          <w:sz w:val="24"/>
-          <w:szCs w:val="24"/>
-        </w:rPr>
-      </w:pPr>
-      <w:r>
-        <w:rPr>
-          <w:b/>
-          <w:bCs/>
-          <w:sz w:val="24"/>
-          <w:szCs w:val="24"/>
-        </w:rPr>
-        <w:t>Fluxo Alternativo (</w:t>
-      </w:r>
-      <w:r>
-        <w:rPr>
-          <w:b/>
-          <w:bCs/>
-          <w:sz w:val="24"/>
-          <w:szCs w:val="24"/>
-        </w:rPr>
-        <w:t>Desativar</w:t>
-      </w:r>
-      <w:r>
-        <w:rPr>
-          <w:b/>
-          <w:bCs/>
-          <w:sz w:val="24"/>
-          <w:szCs w:val="24"/>
-        </w:rPr>
-        <w:t xml:space="preserve"> Usuário):</w:t>
-      </w:r>
-      <w:r>
-        <w:rPr>
-          <w:sz w:val="24"/>
-          <w:szCs w:val="24"/>
-        </w:rPr>
-        <w:t xml:space="preserve"> </w:t>
-      </w:r>
-    </w:p>
-    <w:p>
-      <w:pPr>
-        <w:numPr>
-          <w:ilvl w:val="1"/>
-          <w:numId w:val="51"/>
-        </w:numPr>
-        <w:spacing w:line="256" w:lineRule="auto"/>
-        <w:rPr>
-          <w:sz w:val="24"/>
-          <w:szCs w:val="24"/>
-        </w:rPr>
-      </w:pPr>
-      <w:r>
-        <w:rPr>
-          <w:sz w:val="24"/>
-          <w:szCs w:val="24"/>
-        </w:rPr>
-        <w:lastRenderedPageBreak/>
-        <w:t xml:space="preserve">O administrador localiza o usuário que está </w:t>
-      </w:r>
-      <w:r>
-        <w:rPr>
-          <w:sz w:val="24"/>
-          <w:szCs w:val="24"/>
-        </w:rPr>
-        <w:t>ativado</w:t>
-      </w:r>
-      <w:r>
-        <w:rPr>
-          <w:sz w:val="24"/>
-          <w:szCs w:val="24"/>
-        </w:rPr>
-        <w:t xml:space="preserve"> e que deseja </w:t>
-      </w:r>
-      <w:r>
-        <w:rPr>
-          <w:sz w:val="24"/>
-          <w:szCs w:val="24"/>
-        </w:rPr>
-        <w:t>des</w:t>
-      </w:r>
-      <w:r>
-        <w:rPr>
-          <w:sz w:val="24"/>
-          <w:szCs w:val="24"/>
-        </w:rPr>
-        <w:t>ativá-lo.</w:t>
-      </w:r>
-    </w:p>
-    <w:p>
-      <w:pPr>
-        <w:numPr>
-          <w:ilvl w:val="1"/>
-          <w:numId w:val="51"/>
-        </w:numPr>
-        <w:spacing w:line="256" w:lineRule="auto"/>
-        <w:rPr>
-          <w:sz w:val="24"/>
-          <w:szCs w:val="24"/>
-        </w:rPr>
-      </w:pPr>
-      <w:r>
-        <w:rPr>
-          <w:sz w:val="24"/>
-          <w:szCs w:val="24"/>
-        </w:rPr>
-        <w:t xml:space="preserve">O administrador clica no ícone, representado por um usuário </w:t>
-      </w:r>
-      <w:r>
-        <w:rPr>
-          <w:sz w:val="24"/>
-          <w:szCs w:val="24"/>
-        </w:rPr>
-        <w:t>logado</w:t>
-      </w:r>
-      <w:r>
-        <w:rPr>
-          <w:sz w:val="24"/>
-          <w:szCs w:val="24"/>
-        </w:rPr>
-        <w:t xml:space="preserve"> de cor </w:t>
-      </w:r>
-      <w:r>
-        <w:rPr>
-          <w:sz w:val="24"/>
-          <w:szCs w:val="24"/>
-        </w:rPr>
-        <w:t>verde</w:t>
-      </w:r>
-      <w:r>
-        <w:rPr>
-          <w:sz w:val="24"/>
-          <w:szCs w:val="24"/>
-        </w:rPr>
-        <w:t>.</w:t>
-      </w:r>
-    </w:p>
-    <w:p>
-      <w:pPr>
-        <w:numPr>
-          <w:ilvl w:val="1"/>
-          <w:numId w:val="51"/>
-        </w:numPr>
-        <w:spacing w:line="256" w:lineRule="auto"/>
-        <w:rPr>
-          <w:sz w:val="24"/>
-          <w:szCs w:val="24"/>
-        </w:rPr>
-      </w:pPr>
-      <w:r>
-        <w:rPr>
-          <w:sz w:val="24"/>
-          <w:szCs w:val="24"/>
-        </w:rPr>
-        <w:t xml:space="preserve">O sistema redireciona o usuário para uma outra página, apresentando um card confirmando que o usuário teve a sua conta </w:t>
-      </w:r>
-      <w:r>
-        <w:rPr>
-          <w:sz w:val="24"/>
-          <w:szCs w:val="24"/>
-        </w:rPr>
-        <w:t>desativada</w:t>
-      </w:r>
-      <w:r>
-        <w:rPr>
-          <w:sz w:val="24"/>
-          <w:szCs w:val="24"/>
-        </w:rPr>
-        <w:t>.</w:t>
-      </w:r>
-    </w:p>
-    <w:p>
-      <w:pPr>
-        <w:numPr>
-          <w:ilvl w:val="1"/>
-          <w:numId w:val="51"/>
-        </w:numPr>
-        <w:spacing w:line="256" w:lineRule="auto"/>
-        <w:rPr>
-          <w:sz w:val="24"/>
-          <w:szCs w:val="24"/>
-        </w:rPr>
-      </w:pPr>
-      <w:r>
-        <w:rPr>
-          <w:sz w:val="24"/>
-          <w:szCs w:val="24"/>
-        </w:rPr>
-        <w:t>O administrador clica no botão “Retornar para a Gestão de Usuários”</w:t>
-      </w:r>
-    </w:p>
-    <w:p>
-      <w:pPr>
-        <w:numPr>
-          <w:ilvl w:val="1"/>
-          <w:numId w:val="51"/>
-        </w:numPr>
-        <w:spacing w:line="256" w:lineRule="auto"/>
-        <w:rPr>
-          <w:sz w:val="24"/>
-          <w:szCs w:val="24"/>
-        </w:rPr>
-      </w:pPr>
-      <w:r>
-        <w:rPr>
-          <w:sz w:val="24"/>
-          <w:szCs w:val="24"/>
-        </w:rPr>
-        <w:t>O sistema direciona o administrador para a Página Painel de Clientes.</w:t>
-      </w:r>
-    </w:p>
-    <w:p>
-      <w:pPr>
-        <w:numPr>
-          <w:ilvl w:val="0"/>
-          <w:numId w:val="51"/>
-        </w:numPr>
-        <w:spacing w:line="256" w:lineRule="auto"/>
-        <w:rPr>
-          <w:sz w:val="24"/>
-          <w:szCs w:val="24"/>
-        </w:rPr>
-      </w:pPr>
-      <w:r>
-        <w:rPr>
-          <w:b/>
-          <w:bCs/>
-          <w:sz w:val="24"/>
-          <w:szCs w:val="24"/>
-        </w:rPr>
-        <w:t>Pós-condição:</w:t>
-      </w:r>
-      <w:r>
-        <w:rPr>
-          <w:sz w:val="24"/>
-          <w:szCs w:val="24"/>
-        </w:rPr>
-        <w:t xml:space="preserve"> </w:t>
-      </w:r>
-      <w:r>
-        <w:rPr>
-          <w:sz w:val="24"/>
-          <w:szCs w:val="24"/>
-        </w:rPr>
-        <w:t>O administrador visualizou a lista de usuários/clientes e o status de algum usuário foi alterado (desativado ou ativado)</w:t>
-      </w:r>
-    </w:p>
-    <w:p>
-      <w:pPr>
-        <w:spacing w:line="256" w:lineRule="auto"/>
-        <w:ind w:left="720"/>
-        <w:rPr>
-          <w:sz w:val="24"/>
-          <w:szCs w:val="24"/>
-        </w:rPr>
-      </w:pPr>
-    </w:p>
-    <w:p>
-      <w:pPr>
-        <w:rPr>
-          <w:sz w:val="24"/>
-          <w:szCs w:val="24"/>
-        </w:rPr>
-      </w:pPr>
-      <w:r>
-        <w:rPr>
-          <w:b/>
-          <w:bCs/>
-          <w:sz w:val="24"/>
-          <w:szCs w:val="24"/>
-        </w:rPr>
-        <w:t xml:space="preserve">Caso de Uso 14: Sair da Conta </w:t>
-      </w:r>
-    </w:p>
-    <w:p>
-      <w:pPr>
-        <w:numPr>
-          <w:ilvl w:val="0"/>
-          <w:numId w:val="52"/>
-        </w:numPr>
-        <w:spacing w:line="256" w:lineRule="auto"/>
-        <w:rPr>
-          <w:sz w:val="24"/>
-          <w:szCs w:val="24"/>
-        </w:rPr>
-      </w:pPr>
-      <w:r>
-        <w:rPr>
-          <w:b/>
-          <w:bCs/>
-          <w:sz w:val="24"/>
-          <w:szCs w:val="24"/>
-        </w:rPr>
-        <w:t>Ator Principal:</w:t>
-      </w:r>
-      <w:r>
-        <w:rPr>
-          <w:sz w:val="24"/>
-          <w:szCs w:val="24"/>
-        </w:rPr>
-        <w:t xml:space="preserve"> Administrador</w:t>
-      </w:r>
-      <w:r>
-        <w:rPr>
-          <w:sz w:val="24"/>
-          <w:szCs w:val="24"/>
-        </w:rPr>
-        <w:t>.</w:t>
-      </w:r>
-    </w:p>
-    <w:p>
-      <w:pPr>
-        <w:numPr>
-          <w:ilvl w:val="0"/>
-          <w:numId w:val="52"/>
-        </w:numPr>
-        <w:spacing w:line="256" w:lineRule="auto"/>
-        <w:rPr>
-          <w:sz w:val="24"/>
-          <w:szCs w:val="24"/>
-        </w:rPr>
-      </w:pPr>
-      <w:r>
-        <w:rPr>
-          <w:b/>
-          <w:bCs/>
-          <w:sz w:val="24"/>
-          <w:szCs w:val="24"/>
-        </w:rPr>
-        <w:t>Pré-condição:</w:t>
-      </w:r>
-      <w:r>
-        <w:rPr>
-          <w:sz w:val="24"/>
-          <w:szCs w:val="24"/>
-        </w:rPr>
-        <w:t xml:space="preserve"> </w:t>
-      </w:r>
-      <w:r>
-        <w:rPr>
-          <w:sz w:val="24"/>
-          <w:szCs w:val="24"/>
-        </w:rPr>
-        <w:t>A administrador tem que estar logado no sistema</w:t>
-      </w:r>
-      <w:r>
-        <w:rPr>
-          <w:sz w:val="24"/>
-          <w:szCs w:val="24"/>
-        </w:rPr>
-        <w:t>.</w:t>
-      </w:r>
-    </w:p>
-    <w:p>
-      <w:pPr>
-        <w:numPr>
-          <w:ilvl w:val="0"/>
-          <w:numId w:val="52"/>
-        </w:numPr>
-        <w:spacing w:line="256" w:lineRule="auto"/>
-        <w:rPr>
-          <w:sz w:val="24"/>
-          <w:szCs w:val="24"/>
-        </w:rPr>
-      </w:pPr>
-      <w:r>
-        <w:rPr>
-          <w:b/>
-          <w:bCs/>
-          <w:sz w:val="24"/>
-          <w:szCs w:val="24"/>
-        </w:rPr>
-        <w:t>Fluxo Principal:</w:t>
-      </w:r>
-      <w:r>
-        <w:rPr>
-          <w:sz w:val="24"/>
-          <w:szCs w:val="24"/>
-        </w:rPr>
-        <w:t xml:space="preserve"> </w:t>
-      </w:r>
-    </w:p>
-    <w:p>
-      <w:pPr>
-        <w:numPr>
-          <w:ilvl w:val="1"/>
-          <w:numId w:val="52"/>
-        </w:numPr>
-        <w:spacing w:line="256" w:lineRule="auto"/>
-        <w:rPr>
-          <w:sz w:val="24"/>
-          <w:szCs w:val="24"/>
-        </w:rPr>
-      </w:pPr>
-      <w:r>
-        <w:rPr>
-          <w:sz w:val="24"/>
-          <w:szCs w:val="24"/>
-        </w:rPr>
-        <w:t>O administrador localiza a opção “Sair”, localizada no canto inferior esquerdo do Menu Lateral.</w:t>
-      </w:r>
-    </w:p>
-    <w:p>
-      <w:pPr>
-        <w:numPr>
-          <w:ilvl w:val="1"/>
-          <w:numId w:val="52"/>
-        </w:numPr>
-        <w:spacing w:line="256" w:lineRule="auto"/>
-        <w:rPr>
-          <w:sz w:val="24"/>
-          <w:szCs w:val="24"/>
-        </w:rPr>
-      </w:pPr>
-      <w:r>
-        <w:rPr>
-          <w:sz w:val="24"/>
-          <w:szCs w:val="24"/>
-        </w:rPr>
-        <w:t xml:space="preserve">O sistema redireciona o administrador para a Página </w:t>
-      </w:r>
-      <w:r>
-        <w:rPr>
-          <w:i/>
-          <w:iCs/>
-          <w:sz w:val="24"/>
-          <w:szCs w:val="24"/>
-        </w:rPr>
-        <w:t>Login</w:t>
-      </w:r>
-      <w:r>
-        <w:rPr>
-          <w:sz w:val="24"/>
-          <w:szCs w:val="24"/>
-        </w:rPr>
-        <w:t>.</w:t>
-      </w:r>
-    </w:p>
-    <w:p>
-      <w:pPr>
-        <w:numPr>
-          <w:ilvl w:val="0"/>
-          <w:numId w:val="52"/>
-        </w:numPr>
-        <w:spacing w:line="256" w:lineRule="auto"/>
-        <w:rPr>
-          <w:sz w:val="24"/>
-          <w:szCs w:val="24"/>
-        </w:rPr>
-      </w:pPr>
-      <w:r>
-        <w:rPr>
-          <w:b/>
-          <w:bCs/>
-          <w:sz w:val="24"/>
-          <w:szCs w:val="24"/>
-        </w:rPr>
-        <w:t>Pós-condição:</w:t>
-      </w:r>
-      <w:r>
-        <w:rPr>
-          <w:sz w:val="24"/>
-          <w:szCs w:val="24"/>
-        </w:rPr>
-        <w:t xml:space="preserve"> </w:t>
-      </w:r>
-      <w:r>
-        <w:rPr>
-          <w:sz w:val="24"/>
-          <w:szCs w:val="24"/>
-        </w:rPr>
-        <w:t xml:space="preserve">O administrador está </w:t>
-      </w:r>
-      <w:proofErr w:type="spellStart"/>
-      <w:r>
-        <w:rPr>
-          <w:sz w:val="24"/>
-          <w:szCs w:val="24"/>
-        </w:rPr>
-        <w:t>deslogado</w:t>
-      </w:r>
-      <w:proofErr w:type="spellEnd"/>
-      <w:r>
-        <w:rPr>
-          <w:sz w:val="24"/>
-          <w:szCs w:val="24"/>
-        </w:rPr>
-        <w:t xml:space="preserve"> do sistema, sua sessão foi </w:t>
-      </w:r>
-      <w:r>
-        <w:rPr>
-          <w:sz w:val="24"/>
-          <w:szCs w:val="24"/>
-        </w:rPr>
-        <w:t>acabada.</w:t>
-      </w:r>
-    </w:p>
-    <w:p/>
+    </w:p>
     <w:p>
       <w:pPr>
         <w:pStyle w:val="Ttulo1"/>
@@ -20354,44 +21154,33 @@
     </w:p>
     <w:p>
       <w:r>
+        <w:t xml:space="preserve">Observação: não é obrigatório ter todas essas informações na Matriz de Rastreabilidade. A matriz pode ser adaptada para atender às necessidades específicas do seu projeto. Algumas matrizes podem ser bastante simples, incluindo apenas os </w:t>
+      </w:r>
+      <w:proofErr w:type="spellStart"/>
+      <w:r>
+        <w:t>IDs</w:t>
+      </w:r>
+      <w:proofErr w:type="spellEnd"/>
+      <w:r>
+        <w:t xml:space="preserve"> dos requisitos e os componentes correspondentes do sistema. Outras podem ser mais complexas e incluir informações adicionais, como responsáveis, estados dos requisitos (por exemplo, "Não Iniciado", "Em Desenvolvimento", "Concluído"), entre outros.</w:t>
+      </w:r>
+    </w:p>
+    <w:p>
+      <w:r>
+        <w:t>A ideia é que a Matriz de Rastreabilidade seja uma ferramenta útil para o gerenciamento do projeto. Portanto, ela deve conter as informações que são mais relevantes para ajudar a equipe a entender as relações entre os diversos componentes e requisitos do projeto.</w:t>
+      </w:r>
+    </w:p>
+    <w:p>
+      <w:r>
+        <w:rPr>
+          <w:noProof/>
+        </w:rPr>
         <w:lastRenderedPageBreak/>
-        <w:t xml:space="preserve">Observação: não é obrigatório ter todas essas informações na Matriz de Rastreabilidade. A matriz pode ser adaptada para atender às necessidades específicas do seu projeto. Algumas matrizes podem ser bastante simples, incluindo apenas os </w:t>
-      </w:r>
-      <w:proofErr w:type="spellStart"/>
-      <w:r>
-        <w:t>IDs</w:t>
-      </w:r>
-      <w:proofErr w:type="spellEnd"/>
-      <w:r>
-        <w:t xml:space="preserve"> dos requisitos e os componentes correspondentes do sistema. Outras podem ser mais complexas e incluir informações adicionais, como responsáveis, estados dos requisitos (por exemplo, "Não Iniciado", "Em Desenvolvimento", "Concluído"), entre outros.</w:t>
-      </w:r>
-    </w:p>
-    <w:p>
-      <w:r>
-        <w:t>A ideia é que a Matriz de Rastreabilidade seja uma ferramenta útil para o gerenciamento do projeto. Portanto, ela deve conter as informações que são mais relevantes para ajudar a equipe a entender as relações entre os diversos componentes e requisitos do projeto.</w:t>
-      </w:r>
-    </w:p>
-    <w:p>
-      <w:pPr>
-        <w:ind w:left="1416"/>
-      </w:pPr>
-      <w:r>
-        <w:t>Exemplo de Preenchimento:</w:t>
-      </w:r>
-    </w:p>
-    <w:p>
-      <w:pPr>
-        <w:ind w:left="708" w:firstLine="12"/>
-      </w:pPr>
-      <w:r>
-        <w:rPr>
-          <w:noProof/>
-        </w:rPr>
         <w:drawing>
-          <wp:inline distT="0" distB="0" distL="0" distR="0" wp14:anchorId="2EBDD8AC" wp14:editId="54F43350">
-            <wp:extent cx="4348162" cy="4404360"/>
+          <wp:inline distT="0" distB="0" distL="0" distR="0" wp14:anchorId="32833283" wp14:editId="67E48E54">
+            <wp:extent cx="5400040" cy="5774690"/>
             <wp:effectExtent l="0" t="0" r="0" b="0"/>
-            <wp:docPr id="200454214" name="Imagem 1" descr="Tabela&#10;&#10;Descrição gerada automaticamente"/>
+            <wp:docPr id="11" name="Imagem 11" descr="Tabela&#10;&#10;Descrição gerada automaticamente"/>
             <wp:cNvGraphicFramePr>
               <a:graphicFrameLocks xmlns:a="http://schemas.openxmlformats.org/drawingml/2006/main" noChangeAspect="1"/>
             </wp:cNvGraphicFramePr>
@@ -20399,30 +21188,29 @@
               <a:graphicData uri="http://schemas.openxmlformats.org/drawingml/2006/picture">
                 <pic:pic xmlns:pic="http://schemas.openxmlformats.org/drawingml/2006/picture">
                   <pic:nvPicPr>
-                    <pic:cNvPr id="200454214" name="Imagem 1" descr="Tabela&#10;&#10;Descrição gerada automaticamente"/>
+                    <pic:cNvPr id="11" name="Imagem 11" descr="Tabela&#10;&#10;Descrição gerada automaticamente"/>
                     <pic:cNvPicPr/>
                   </pic:nvPicPr>
-                  <pic:blipFill rotWithShape="1">
-                    <a:blip r:embed="rId14"/>
-                    <a:srcRect r="13803"/>
-                    <a:stretch/>
+                  <pic:blipFill>
+                    <a:blip r:embed="rId14" cstate="print">
+                      <a:extLst>
+                        <a:ext uri="{28A0092B-C50C-407E-A947-70E740481C1C}">
+                          <a14:useLocalDpi xmlns:a14="http://schemas.microsoft.com/office/drawing/2010/main" val="0"/>
+                        </a:ext>
+                      </a:extLst>
+                    </a:blip>
+                    <a:stretch>
+                      <a:fillRect/>
+                    </a:stretch>
                   </pic:blipFill>
-                  <pic:spPr bwMode="auto">
+                  <pic:spPr>
                     <a:xfrm>
                       <a:off x="0" y="0"/>
-                      <a:ext cx="4348539" cy="4404742"/>
+                      <a:ext cx="5400040" cy="5774690"/>
                     </a:xfrm>
                     <a:prstGeom prst="rect">
                       <a:avLst/>
                     </a:prstGeom>
-                    <a:ln>
-                      <a:noFill/>
-                    </a:ln>
-                    <a:extLst>
-                      <a:ext uri="{53640926-AAD7-44D8-BBD7-CCE9431645EC}">
-                        <a14:shadowObscured xmlns:a14="http://schemas.microsoft.com/office/drawing/2010/main"/>
-                      </a:ext>
-                    </a:extLst>
                   </pic:spPr>
                 </pic:pic>
               </a:graphicData>
@@ -20431,6 +21219,7 @@
         </w:drawing>
       </w:r>
     </w:p>
+    <w:p/>
     <w:p>
       <w:pPr>
         <w:ind w:left="1416"/>
@@ -20669,10 +21458,10 @@
               <w:szCs w:val="20"/>
             </w:rPr>
             <w:drawing>
-              <wp:inline distT="0" distB="0" distL="0" distR="0" wp14:anchorId="062CFBCE" wp14:editId="337A7B92">
-                <wp:extent cx="654823" cy="449580"/>
-                <wp:effectExtent l="0" t="0" r="0" b="0"/>
-                <wp:docPr id="2" name="Imagem 2" descr="Ícone&#10;&#10;Descrição gerada automaticamente"/>
+              <wp:inline distT="0" distB="0" distL="0" distR="0" wp14:anchorId="06C22E5E" wp14:editId="65896AFA">
+                <wp:extent cx="418581" cy="609600"/>
+                <wp:effectExtent l="0" t="0" r="635" b="0"/>
+                <wp:docPr id="8" name="Imagem 8" descr="Ícone&#10;&#10;Descrição gerada automaticamente"/>
                 <wp:cNvGraphicFramePr>
                   <a:graphicFrameLocks xmlns:a="http://schemas.openxmlformats.org/drawingml/2006/main" noChangeAspect="1"/>
                 </wp:cNvGraphicFramePr>
@@ -20680,7 +21469,7 @@
                   <a:graphicData uri="http://schemas.openxmlformats.org/drawingml/2006/picture">
                     <pic:pic xmlns:pic="http://schemas.openxmlformats.org/drawingml/2006/picture">
                       <pic:nvPicPr>
-                        <pic:cNvPr id="2" name="Imagem 2" descr="Ícone&#10;&#10;Descrição gerada automaticamente"/>
+                        <pic:cNvPr id="8" name="Imagem 8" descr="Ícone&#10;&#10;Descrição gerada automaticamente"/>
                         <pic:cNvPicPr/>
                       </pic:nvPicPr>
                       <pic:blipFill>
@@ -20698,7 +21487,7 @@
                       <pic:spPr>
                         <a:xfrm>
                           <a:off x="0" y="0"/>
-                          <a:ext cx="670721" cy="460495"/>
+                          <a:ext cx="425411" cy="619547"/>
                         </a:xfrm>
                         <a:prstGeom prst="rect">
                           <a:avLst/>
@@ -20919,7 +21708,7 @@
         <w:sz w:val="20"/>
       </w:rPr>
     </w:lvl>
-    <w:lvl w:ilvl="2" w:tentative="1">
+    <w:lvl w:ilvl="2">
       <w:start w:val="1"/>
       <w:numFmt w:val="bullet"/>
       <w:lvlText w:val=""/>
@@ -24160,6 +24949,143 @@
     </w:lvl>
   </w:abstractNum>
   <w:abstractNum w:abstractNumId="23" w15:restartNumberingAfterBreak="0">
+    <w:nsid w:val="33F33C26"/>
+    <w:multiLevelType w:val="multilevel"/>
+    <w:tmpl w:val="09741E46"/>
+    <w:lvl w:ilvl="0">
+      <w:numFmt w:val="decimal"/>
+      <w:lvlText w:val=""/>
+      <w:lvlJc w:val="left"/>
+      <w:pPr>
+        <w:tabs>
+          <w:tab w:val="num" w:pos="720"/>
+        </w:tabs>
+        <w:ind w:left="720" w:hanging="360"/>
+      </w:pPr>
+      <w:rPr>
+        <w:rFonts w:ascii="Symbol" w:hAnsi="Symbol" w:hint="default"/>
+        <w:sz w:val="20"/>
+      </w:rPr>
+    </w:lvl>
+    <w:lvl w:ilvl="1">
+      <w:start w:val="1"/>
+      <w:numFmt w:val="decimal"/>
+      <w:lvlText w:val="%2."/>
+      <w:lvlJc w:val="left"/>
+      <w:pPr>
+        <w:tabs>
+          <w:tab w:val="num" w:pos="1440"/>
+        </w:tabs>
+        <w:ind w:left="1440" w:hanging="360"/>
+      </w:pPr>
+    </w:lvl>
+    <w:lvl w:ilvl="2">
+      <w:numFmt w:val="decimal"/>
+      <w:lvlText w:val=""/>
+      <w:lvlJc w:val="left"/>
+      <w:pPr>
+        <w:tabs>
+          <w:tab w:val="num" w:pos="2160"/>
+        </w:tabs>
+        <w:ind w:left="2160" w:hanging="360"/>
+      </w:pPr>
+      <w:rPr>
+        <w:rFonts w:ascii="Wingdings" w:hAnsi="Wingdings" w:hint="default"/>
+        <w:sz w:val="20"/>
+      </w:rPr>
+    </w:lvl>
+    <w:lvl w:ilvl="3">
+      <w:numFmt w:val="decimal"/>
+      <w:lvlText w:val=""/>
+      <w:lvlJc w:val="left"/>
+      <w:pPr>
+        <w:tabs>
+          <w:tab w:val="num" w:pos="2880"/>
+        </w:tabs>
+        <w:ind w:left="2880" w:hanging="360"/>
+      </w:pPr>
+      <w:rPr>
+        <w:rFonts w:ascii="Wingdings" w:hAnsi="Wingdings" w:hint="default"/>
+        <w:sz w:val="20"/>
+      </w:rPr>
+    </w:lvl>
+    <w:lvl w:ilvl="4">
+      <w:numFmt w:val="decimal"/>
+      <w:lvlText w:val=""/>
+      <w:lvlJc w:val="left"/>
+      <w:pPr>
+        <w:tabs>
+          <w:tab w:val="num" w:pos="3600"/>
+        </w:tabs>
+        <w:ind w:left="3600" w:hanging="360"/>
+      </w:pPr>
+      <w:rPr>
+        <w:rFonts w:ascii="Wingdings" w:hAnsi="Wingdings" w:hint="default"/>
+        <w:sz w:val="20"/>
+      </w:rPr>
+    </w:lvl>
+    <w:lvl w:ilvl="5">
+      <w:numFmt w:val="decimal"/>
+      <w:lvlText w:val=""/>
+      <w:lvlJc w:val="left"/>
+      <w:pPr>
+        <w:tabs>
+          <w:tab w:val="num" w:pos="4320"/>
+        </w:tabs>
+        <w:ind w:left="4320" w:hanging="360"/>
+      </w:pPr>
+      <w:rPr>
+        <w:rFonts w:ascii="Wingdings" w:hAnsi="Wingdings" w:hint="default"/>
+        <w:sz w:val="20"/>
+      </w:rPr>
+    </w:lvl>
+    <w:lvl w:ilvl="6">
+      <w:numFmt w:val="decimal"/>
+      <w:lvlText w:val=""/>
+      <w:lvlJc w:val="left"/>
+      <w:pPr>
+        <w:tabs>
+          <w:tab w:val="num" w:pos="5040"/>
+        </w:tabs>
+        <w:ind w:left="5040" w:hanging="360"/>
+      </w:pPr>
+      <w:rPr>
+        <w:rFonts w:ascii="Wingdings" w:hAnsi="Wingdings" w:hint="default"/>
+        <w:sz w:val="20"/>
+      </w:rPr>
+    </w:lvl>
+    <w:lvl w:ilvl="7">
+      <w:numFmt w:val="decimal"/>
+      <w:lvlText w:val=""/>
+      <w:lvlJc w:val="left"/>
+      <w:pPr>
+        <w:tabs>
+          <w:tab w:val="num" w:pos="5760"/>
+        </w:tabs>
+        <w:ind w:left="5760" w:hanging="360"/>
+      </w:pPr>
+      <w:rPr>
+        <w:rFonts w:ascii="Wingdings" w:hAnsi="Wingdings" w:hint="default"/>
+        <w:sz w:val="20"/>
+      </w:rPr>
+    </w:lvl>
+    <w:lvl w:ilvl="8">
+      <w:numFmt w:val="decimal"/>
+      <w:lvlText w:val=""/>
+      <w:lvlJc w:val="left"/>
+      <w:pPr>
+        <w:tabs>
+          <w:tab w:val="num" w:pos="6480"/>
+        </w:tabs>
+        <w:ind w:left="6480" w:hanging="360"/>
+      </w:pPr>
+      <w:rPr>
+        <w:rFonts w:ascii="Wingdings" w:hAnsi="Wingdings" w:hint="default"/>
+        <w:sz w:val="20"/>
+      </w:rPr>
+    </w:lvl>
+  </w:abstractNum>
+  <w:abstractNum w:abstractNumId="24" w15:restartNumberingAfterBreak="0">
     <w:nsid w:val="359D0A73"/>
     <w:multiLevelType w:val="multilevel"/>
     <w:tmpl w:val="09741E46"/>
@@ -24304,7 +25230,7 @@
       </w:rPr>
     </w:lvl>
   </w:abstractNum>
-  <w:abstractNum w:abstractNumId="24" w15:restartNumberingAfterBreak="0">
+  <w:abstractNum w:abstractNumId="25" w15:restartNumberingAfterBreak="0">
     <w:nsid w:val="386B2A3C"/>
     <w:multiLevelType w:val="multilevel"/>
     <w:tmpl w:val="E8E2DD86"/>
@@ -24453,7 +25379,7 @@
       </w:rPr>
     </w:lvl>
   </w:abstractNum>
-  <w:abstractNum w:abstractNumId="25" w15:restartNumberingAfterBreak="0">
+  <w:abstractNum w:abstractNumId="26" w15:restartNumberingAfterBreak="0">
     <w:nsid w:val="3A90736F"/>
     <w:multiLevelType w:val="multilevel"/>
     <w:tmpl w:val="75B07EEE"/>
@@ -24598,7 +25524,7 @@
       </w:rPr>
     </w:lvl>
   </w:abstractNum>
-  <w:abstractNum w:abstractNumId="26" w15:restartNumberingAfterBreak="0">
+  <w:abstractNum w:abstractNumId="27" w15:restartNumberingAfterBreak="0">
     <w:nsid w:val="452571F6"/>
     <w:multiLevelType w:val="multilevel"/>
     <w:tmpl w:val="592C7B84"/>
@@ -24747,7 +25673,7 @@
       </w:rPr>
     </w:lvl>
   </w:abstractNum>
-  <w:abstractNum w:abstractNumId="27" w15:restartNumberingAfterBreak="0">
+  <w:abstractNum w:abstractNumId="28" w15:restartNumberingAfterBreak="0">
     <w:nsid w:val="4A6558F0"/>
     <w:multiLevelType w:val="multilevel"/>
     <w:tmpl w:val="9482A226"/>
@@ -24896,7 +25822,7 @@
       </w:rPr>
     </w:lvl>
   </w:abstractNum>
-  <w:abstractNum w:abstractNumId="28" w15:restartNumberingAfterBreak="0">
+  <w:abstractNum w:abstractNumId="29" w15:restartNumberingAfterBreak="0">
     <w:nsid w:val="4A846AB6"/>
     <w:multiLevelType w:val="hybridMultilevel"/>
     <w:tmpl w:val="C04CA610"/>
@@ -25009,7 +25935,7 @@
       </w:rPr>
     </w:lvl>
   </w:abstractNum>
-  <w:abstractNum w:abstractNumId="29" w15:restartNumberingAfterBreak="0">
+  <w:abstractNum w:abstractNumId="30" w15:restartNumberingAfterBreak="0">
     <w:nsid w:val="4BDA2F0F"/>
     <w:multiLevelType w:val="multilevel"/>
     <w:tmpl w:val="259C3826"/>
@@ -25154,7 +26080,7 @@
       </w:rPr>
     </w:lvl>
   </w:abstractNum>
-  <w:abstractNum w:abstractNumId="30" w15:restartNumberingAfterBreak="0">
+  <w:abstractNum w:abstractNumId="31" w15:restartNumberingAfterBreak="0">
     <w:nsid w:val="500A5B49"/>
     <w:multiLevelType w:val="multilevel"/>
     <w:tmpl w:val="A852BCAC"/>
@@ -25303,7 +26229,7 @@
       </w:rPr>
     </w:lvl>
   </w:abstractNum>
-  <w:abstractNum w:abstractNumId="31" w15:restartNumberingAfterBreak="0">
+  <w:abstractNum w:abstractNumId="32" w15:restartNumberingAfterBreak="0">
     <w:nsid w:val="528577FF"/>
     <w:multiLevelType w:val="multilevel"/>
     <w:tmpl w:val="6E60B89A"/>
@@ -25448,7 +26374,7 @@
       </w:rPr>
     </w:lvl>
   </w:abstractNum>
-  <w:abstractNum w:abstractNumId="32" w15:restartNumberingAfterBreak="0">
+  <w:abstractNum w:abstractNumId="33" w15:restartNumberingAfterBreak="0">
     <w:nsid w:val="536874DB"/>
     <w:multiLevelType w:val="multilevel"/>
     <w:tmpl w:val="9F72484A"/>
@@ -25597,7 +26523,7 @@
       </w:rPr>
     </w:lvl>
   </w:abstractNum>
-  <w:abstractNum w:abstractNumId="33" w15:restartNumberingAfterBreak="0">
+  <w:abstractNum w:abstractNumId="34" w15:restartNumberingAfterBreak="0">
     <w:nsid w:val="53CB4C08"/>
     <w:multiLevelType w:val="multilevel"/>
     <w:tmpl w:val="371A40F4"/>
@@ -25746,7 +26672,7 @@
       </w:rPr>
     </w:lvl>
   </w:abstractNum>
-  <w:abstractNum w:abstractNumId="34" w15:restartNumberingAfterBreak="0">
+  <w:abstractNum w:abstractNumId="35" w15:restartNumberingAfterBreak="0">
     <w:nsid w:val="55776B08"/>
     <w:multiLevelType w:val="multilevel"/>
     <w:tmpl w:val="D310AC80"/>
@@ -25895,7 +26821,7 @@
       </w:rPr>
     </w:lvl>
   </w:abstractNum>
-  <w:abstractNum w:abstractNumId="35" w15:restartNumberingAfterBreak="0">
+  <w:abstractNum w:abstractNumId="36" w15:restartNumberingAfterBreak="0">
     <w:nsid w:val="56C21204"/>
     <w:multiLevelType w:val="multilevel"/>
     <w:tmpl w:val="9CC47E06"/>
@@ -26044,7 +26970,7 @@
       </w:rPr>
     </w:lvl>
   </w:abstractNum>
-  <w:abstractNum w:abstractNumId="36" w15:restartNumberingAfterBreak="0">
+  <w:abstractNum w:abstractNumId="37" w15:restartNumberingAfterBreak="0">
     <w:nsid w:val="57C725F0"/>
     <w:multiLevelType w:val="multilevel"/>
     <w:tmpl w:val="54C44FDC"/>
@@ -26189,7 +27115,7 @@
       </w:rPr>
     </w:lvl>
   </w:abstractNum>
-  <w:abstractNum w:abstractNumId="37" w15:restartNumberingAfterBreak="0">
+  <w:abstractNum w:abstractNumId="38" w15:restartNumberingAfterBreak="0">
     <w:nsid w:val="587C4757"/>
     <w:multiLevelType w:val="multilevel"/>
     <w:tmpl w:val="423C4AD2"/>
@@ -26338,7 +27264,7 @@
       </w:rPr>
     </w:lvl>
   </w:abstractNum>
-  <w:abstractNum w:abstractNumId="38" w15:restartNumberingAfterBreak="0">
+  <w:abstractNum w:abstractNumId="39" w15:restartNumberingAfterBreak="0">
     <w:nsid w:val="5C7131FB"/>
     <w:multiLevelType w:val="multilevel"/>
     <w:tmpl w:val="633684B8"/>
@@ -26483,7 +27409,7 @@
       </w:rPr>
     </w:lvl>
   </w:abstractNum>
-  <w:abstractNum w:abstractNumId="39" w15:restartNumberingAfterBreak="0">
+  <w:abstractNum w:abstractNumId="40" w15:restartNumberingAfterBreak="0">
     <w:nsid w:val="601F605E"/>
     <w:multiLevelType w:val="multilevel"/>
     <w:tmpl w:val="906E7664"/>
@@ -26632,7 +27558,7 @@
       </w:rPr>
     </w:lvl>
   </w:abstractNum>
-  <w:abstractNum w:abstractNumId="40" w15:restartNumberingAfterBreak="0">
+  <w:abstractNum w:abstractNumId="41" w15:restartNumberingAfterBreak="0">
     <w:nsid w:val="6110008B"/>
     <w:multiLevelType w:val="hybridMultilevel"/>
     <w:tmpl w:val="061EEC32"/>
@@ -26745,7 +27671,7 @@
       </w:rPr>
     </w:lvl>
   </w:abstractNum>
-  <w:abstractNum w:abstractNumId="41" w15:restartNumberingAfterBreak="0">
+  <w:abstractNum w:abstractNumId="42" w15:restartNumberingAfterBreak="0">
     <w:nsid w:val="65054807"/>
     <w:multiLevelType w:val="hybridMultilevel"/>
     <w:tmpl w:val="FE1E71CA"/>
@@ -26831,7 +27757,7 @@
       </w:pPr>
     </w:lvl>
   </w:abstractNum>
-  <w:abstractNum w:abstractNumId="42" w15:restartNumberingAfterBreak="0">
+  <w:abstractNum w:abstractNumId="43" w15:restartNumberingAfterBreak="0">
     <w:nsid w:val="65443397"/>
     <w:multiLevelType w:val="hybridMultilevel"/>
     <w:tmpl w:val="4A285C66"/>
@@ -26944,7 +27870,7 @@
       </w:rPr>
     </w:lvl>
   </w:abstractNum>
-  <w:abstractNum w:abstractNumId="43" w15:restartNumberingAfterBreak="0">
+  <w:abstractNum w:abstractNumId="44" w15:restartNumberingAfterBreak="0">
     <w:nsid w:val="66405FA7"/>
     <w:multiLevelType w:val="multilevel"/>
     <w:tmpl w:val="C79EA63E"/>
@@ -27089,7 +28015,7 @@
       </w:rPr>
     </w:lvl>
   </w:abstractNum>
-  <w:abstractNum w:abstractNumId="44" w15:restartNumberingAfterBreak="0">
+  <w:abstractNum w:abstractNumId="45" w15:restartNumberingAfterBreak="0">
     <w:nsid w:val="6E601717"/>
     <w:multiLevelType w:val="multilevel"/>
     <w:tmpl w:val="F85682FA"/>
@@ -27238,7 +28164,7 @@
       </w:rPr>
     </w:lvl>
   </w:abstractNum>
-  <w:abstractNum w:abstractNumId="45" w15:restartNumberingAfterBreak="0">
+  <w:abstractNum w:abstractNumId="46" w15:restartNumberingAfterBreak="0">
     <w:nsid w:val="6F9571A0"/>
     <w:multiLevelType w:val="multilevel"/>
     <w:tmpl w:val="BD90C5B2"/>
@@ -27387,7 +28313,7 @@
       </w:rPr>
     </w:lvl>
   </w:abstractNum>
-  <w:abstractNum w:abstractNumId="46" w15:restartNumberingAfterBreak="0">
+  <w:abstractNum w:abstractNumId="47" w15:restartNumberingAfterBreak="0">
     <w:nsid w:val="74633982"/>
     <w:multiLevelType w:val="hybridMultilevel"/>
     <w:tmpl w:val="4EC2D844"/>
@@ -27500,7 +28426,7 @@
       </w:rPr>
     </w:lvl>
   </w:abstractNum>
-  <w:abstractNum w:abstractNumId="47" w15:restartNumberingAfterBreak="0">
+  <w:abstractNum w:abstractNumId="48" w15:restartNumberingAfterBreak="0">
     <w:nsid w:val="79E46CF9"/>
     <w:multiLevelType w:val="multilevel"/>
     <w:tmpl w:val="9C2A8A76"/>
@@ -27645,7 +28571,7 @@
       </w:rPr>
     </w:lvl>
   </w:abstractNum>
-  <w:abstractNum w:abstractNumId="48" w15:restartNumberingAfterBreak="0">
+  <w:abstractNum w:abstractNumId="49" w15:restartNumberingAfterBreak="0">
     <w:nsid w:val="7D0F0DC0"/>
     <w:multiLevelType w:val="hybridMultilevel"/>
     <w:tmpl w:val="649AE466"/>
@@ -27758,7 +28684,7 @@
       </w:rPr>
     </w:lvl>
   </w:abstractNum>
-  <w:abstractNum w:abstractNumId="49" w15:restartNumberingAfterBreak="0">
+  <w:abstractNum w:abstractNumId="50" w15:restartNumberingAfterBreak="0">
     <w:nsid w:val="7D7E1F53"/>
     <w:multiLevelType w:val="multilevel"/>
     <w:tmpl w:val="E2CAF5A2"/>
@@ -27907,7 +28833,7 @@
       </w:rPr>
     </w:lvl>
   </w:abstractNum>
-  <w:abstractNum w:abstractNumId="50" w15:restartNumberingAfterBreak="0">
+  <w:abstractNum w:abstractNumId="51" w15:restartNumberingAfterBreak="0">
     <w:nsid w:val="7E544179"/>
     <w:multiLevelType w:val="multilevel"/>
     <w:tmpl w:val="EA7C57BA"/>
@@ -28056,7 +28982,7 @@
       </w:rPr>
     </w:lvl>
   </w:abstractNum>
-  <w:abstractNum w:abstractNumId="51" w15:restartNumberingAfterBreak="0">
+  <w:abstractNum w:abstractNumId="52" w15:restartNumberingAfterBreak="0">
     <w:nsid w:val="7F2755DC"/>
     <w:multiLevelType w:val="multilevel"/>
     <w:tmpl w:val="1D06DF12"/>
@@ -28206,10 +29132,10 @@
     </w:lvl>
   </w:abstractNum>
   <w:num w:numId="1">
-    <w:abstractNumId w:val="40"/>
+    <w:abstractNumId w:val="41"/>
   </w:num>
   <w:num w:numId="2">
-    <w:abstractNumId w:val="48"/>
+    <w:abstractNumId w:val="49"/>
   </w:num>
   <w:num w:numId="3">
     <w:abstractNumId w:val="10"/>
@@ -28221,16 +29147,16 @@
     <w:abstractNumId w:val="21"/>
   </w:num>
   <w:num w:numId="6">
-    <w:abstractNumId w:val="44"/>
+    <w:abstractNumId w:val="45"/>
   </w:num>
   <w:num w:numId="7">
     <w:abstractNumId w:val="17"/>
   </w:num>
   <w:num w:numId="8">
-    <w:abstractNumId w:val="50"/>
+    <w:abstractNumId w:val="51"/>
   </w:num>
   <w:num w:numId="9">
-    <w:abstractNumId w:val="45"/>
+    <w:abstractNumId w:val="46"/>
   </w:num>
   <w:num w:numId="10">
     <w:abstractNumId w:val="9"/>
@@ -28239,7 +29165,7 @@
     <w:abstractNumId w:val="8"/>
   </w:num>
   <w:num w:numId="12">
-    <w:abstractNumId w:val="26"/>
+    <w:abstractNumId w:val="27"/>
   </w:num>
   <w:num w:numId="13">
     <w:abstractNumId w:val="2"/>
@@ -28254,7 +29180,7 @@
     <w:abstractNumId w:val="0"/>
   </w:num>
   <w:num w:numId="17">
-    <w:abstractNumId w:val="49"/>
+    <w:abstractNumId w:val="50"/>
   </w:num>
   <w:num w:numId="18">
     <w:abstractNumId w:val="5"/>
@@ -28263,31 +29189,31 @@
     <w:abstractNumId w:val="14"/>
   </w:num>
   <w:num w:numId="20">
-    <w:abstractNumId w:val="37"/>
+    <w:abstractNumId w:val="38"/>
   </w:num>
   <w:num w:numId="21">
-    <w:abstractNumId w:val="30"/>
+    <w:abstractNumId w:val="31"/>
   </w:num>
   <w:num w:numId="22">
     <w:abstractNumId w:val="13"/>
   </w:num>
   <w:num w:numId="23">
-    <w:abstractNumId w:val="39"/>
+    <w:abstractNumId w:val="40"/>
   </w:num>
   <w:num w:numId="24">
     <w:abstractNumId w:val="18"/>
   </w:num>
   <w:num w:numId="25">
-    <w:abstractNumId w:val="34"/>
+    <w:abstractNumId w:val="35"/>
   </w:num>
   <w:num w:numId="26">
     <w:abstractNumId w:val="4"/>
   </w:num>
   <w:num w:numId="27">
-    <w:abstractNumId w:val="27"/>
+    <w:abstractNumId w:val="28"/>
   </w:num>
   <w:num w:numId="28">
-    <w:abstractNumId w:val="32"/>
+    <w:abstractNumId w:val="33"/>
   </w:num>
   <w:num w:numId="29">
     <w:abstractNumId w:val="15"/>
@@ -28296,25 +29222,25 @@
     <w:abstractNumId w:val="1"/>
   </w:num>
   <w:num w:numId="31">
-    <w:abstractNumId w:val="51"/>
+    <w:abstractNumId w:val="52"/>
   </w:num>
   <w:num w:numId="32">
-    <w:abstractNumId w:val="33"/>
+    <w:abstractNumId w:val="34"/>
   </w:num>
   <w:num w:numId="33">
     <w:abstractNumId w:val="19"/>
   </w:num>
   <w:num w:numId="34">
-    <w:abstractNumId w:val="42"/>
+    <w:abstractNumId w:val="43"/>
   </w:num>
   <w:num w:numId="35">
-    <w:abstractNumId w:val="24"/>
+    <w:abstractNumId w:val="25"/>
   </w:num>
   <w:num w:numId="36">
-    <w:abstractNumId w:val="35"/>
+    <w:abstractNumId w:val="36"/>
   </w:num>
   <w:num w:numId="37">
-    <w:abstractNumId w:val="31"/>
+    <w:abstractNumId w:val="32"/>
     <w:lvlOverride w:ilvl="0"/>
     <w:lvlOverride w:ilvl="1">
       <w:startOverride w:val="1"/>
@@ -28328,7 +29254,7 @@
     <w:lvlOverride w:ilvl="8"/>
   </w:num>
   <w:num w:numId="38">
-    <w:abstractNumId w:val="47"/>
+    <w:abstractNumId w:val="48"/>
     <w:lvlOverride w:ilvl="0"/>
     <w:lvlOverride w:ilvl="1">
       <w:startOverride w:val="1"/>
@@ -28356,7 +29282,7 @@
     <w:lvlOverride w:ilvl="8"/>
   </w:num>
   <w:num w:numId="40">
-    <w:abstractNumId w:val="38"/>
+    <w:abstractNumId w:val="39"/>
     <w:lvlOverride w:ilvl="0"/>
     <w:lvlOverride w:ilvl="1">
       <w:startOverride w:val="1"/>
@@ -28370,7 +29296,7 @@
     <w:lvlOverride w:ilvl="8"/>
   </w:num>
   <w:num w:numId="41">
-    <w:abstractNumId w:val="43"/>
+    <w:abstractNumId w:val="44"/>
     <w:lvlOverride w:ilvl="0"/>
     <w:lvlOverride w:ilvl="1">
       <w:startOverride w:val="1"/>
@@ -28412,7 +29338,7 @@
     <w:lvlOverride w:ilvl="8"/>
   </w:num>
   <w:num w:numId="44">
-    <w:abstractNumId w:val="25"/>
+    <w:abstractNumId w:val="26"/>
     <w:lvlOverride w:ilvl="0"/>
     <w:lvlOverride w:ilvl="1">
       <w:startOverride w:val="1"/>
@@ -28426,19 +29352,19 @@
     <w:lvlOverride w:ilvl="8"/>
   </w:num>
   <w:num w:numId="45">
-    <w:abstractNumId w:val="46"/>
+    <w:abstractNumId w:val="47"/>
   </w:num>
   <w:num w:numId="46">
     <w:abstractNumId w:val="3"/>
   </w:num>
   <w:num w:numId="47">
-    <w:abstractNumId w:val="28"/>
+    <w:abstractNumId w:val="29"/>
   </w:num>
   <w:num w:numId="48">
-    <w:abstractNumId w:val="41"/>
+    <w:abstractNumId w:val="42"/>
   </w:num>
   <w:num w:numId="49">
-    <w:abstractNumId w:val="29"/>
+    <w:abstractNumId w:val="30"/>
     <w:lvlOverride w:ilvl="0"/>
     <w:lvlOverride w:ilvl="1">
       <w:startOverride w:val="1"/>
@@ -28452,7 +29378,7 @@
     <w:lvlOverride w:ilvl="8"/>
   </w:num>
   <w:num w:numId="50">
-    <w:abstractNumId w:val="36"/>
+    <w:abstractNumId w:val="37"/>
     <w:lvlOverride w:ilvl="0"/>
     <w:lvlOverride w:ilvl="1">
       <w:startOverride w:val="1"/>
@@ -28480,7 +29406,7 @@
     <w:lvlOverride w:ilvl="8"/>
   </w:num>
   <w:num w:numId="52">
-    <w:abstractNumId w:val="23"/>
+    <w:abstractNumId w:val="24"/>
     <w:lvlOverride w:ilvl="0"/>
     <w:lvlOverride w:ilvl="1">
       <w:startOverride w:val="1"/>
@@ -28492,6 +29418,9 @@
     <w:lvlOverride w:ilvl="6"/>
     <w:lvlOverride w:ilvl="7"/>
     <w:lvlOverride w:ilvl="8"/>
+  </w:num>
+  <w:num w:numId="53">
+    <w:abstractNumId w:val="23"/>
   </w:num>
   <w:numIdMacAtCleanup w:val="52"/>
 </w:numbering>
@@ -29642,17 +30571,19 @@
 </file>
 
 <file path=customXml/item1.xml><?xml version="1.0" encoding="utf-8"?>
-<p:properties xmlns:p="http://schemas.microsoft.com/office/2006/metadata/properties" xmlns:xsi="http://www.w3.org/2001/XMLSchema-instance" xmlns:pc="http://schemas.microsoft.com/office/infopath/2007/PartnerControls">
-  <documentManagement>
-    <TaxCatchAll xmlns="3a9397fe-2147-44a6-b9f5-95399f842cbd" xsi:nil="true"/>
-    <lcf76f155ced4ddcb4097134ff3c332f xmlns="c368ece8-2b3e-4231-9040-ad8a7199ca93">
-      <Terms xmlns="http://schemas.microsoft.com/office/infopath/2007/PartnerControls"/>
-    </lcf76f155ced4ddcb4097134ff3c332f>
-  </documentManagement>
-</p:properties>
+<?mso-contentType ?>
+<FormTemplates xmlns="http://schemas.microsoft.com/sharepoint/v3/contenttype/forms">
+  <Display>DocumentLibraryForm</Display>
+  <Edit>DocumentLibraryForm</Edit>
+  <New>DocumentLibraryForm</New>
+</FormTemplates>
 </file>
 
 <file path=customXml/item2.xml><?xml version="1.0" encoding="utf-8"?>
+<b:Sources xmlns:b="http://schemas.openxmlformats.org/officeDocument/2006/bibliography" xmlns="http://schemas.openxmlformats.org/officeDocument/2006/bibliography" SelectedStyle="\APASixthEditionOfficeOnline.xsl" StyleName="APA" Version="6"/>
+</file>
+
+<file path=customXml/item3.xml><?xml version="1.0" encoding="utf-8"?>
 <ct:contentTypeSchema xmlns:ct="http://schemas.microsoft.com/office/2006/metadata/contentType" xmlns:ma="http://schemas.microsoft.com/office/2006/metadata/properties/metaAttributes" ct:_="" ma:_="" ma:contentTypeName="Documento" ma:contentTypeID="0x0101007A6343F521657844898FD9DD370D61A1" ma:contentTypeVersion="11" ma:contentTypeDescription="Crie um novo documento." ma:contentTypeScope="" ma:versionID="0c5d2d7ffa16ea62c68112d1c8643094">
   <xsd:schema xmlns:xsd="http://www.w3.org/2001/XMLSchema" xmlns:xs="http://www.w3.org/2001/XMLSchema" xmlns:p="http://schemas.microsoft.com/office/2006/metadata/properties" xmlns:ns2="c368ece8-2b3e-4231-9040-ad8a7199ca93" xmlns:ns3="3a9397fe-2147-44a6-b9f5-95399f842cbd" targetNamespace="http://schemas.microsoft.com/office/2006/metadata/properties" ma:root="true" ma:fieldsID="cb4952f6a1cb75f1cdfb16d4e8cf28a9" ns2:_="" ns3:_="">
     <xsd:import namespace="c368ece8-2b3e-4231-9040-ad8a7199ca93"/>
@@ -29847,31 +30778,34 @@
 </ct:contentTypeSchema>
 </file>
 
-<file path=customXml/item3.xml><?xml version="1.0" encoding="utf-8"?>
-<b:Sources xmlns:b="http://schemas.openxmlformats.org/officeDocument/2006/bibliography" xmlns="http://schemas.openxmlformats.org/officeDocument/2006/bibliography" SelectedStyle="\APASixthEditionOfficeOnline.xsl" StyleName="APA" Version="6"/>
-</file>
-
 <file path=customXml/item4.xml><?xml version="1.0" encoding="utf-8"?>
-<?mso-contentType ?>
-<FormTemplates xmlns="http://schemas.microsoft.com/sharepoint/v3/contenttype/forms">
-  <Display>DocumentLibraryForm</Display>
-  <Edit>DocumentLibraryForm</Edit>
-  <New>DocumentLibraryForm</New>
-</FormTemplates>
+<p:properties xmlns:p="http://schemas.microsoft.com/office/2006/metadata/properties" xmlns:xsi="http://www.w3.org/2001/XMLSchema-instance" xmlns:pc="http://schemas.microsoft.com/office/infopath/2007/PartnerControls">
+  <documentManagement>
+    <TaxCatchAll xmlns="3a9397fe-2147-44a6-b9f5-95399f842cbd" xsi:nil="true"/>
+    <lcf76f155ced4ddcb4097134ff3c332f xmlns="c368ece8-2b3e-4231-9040-ad8a7199ca93">
+      <Terms xmlns="http://schemas.microsoft.com/office/infopath/2007/PartnerControls"/>
+    </lcf76f155ced4ddcb4097134ff3c332f>
+  </documentManagement>
+</p:properties>
 </file>
 
 <file path=customXml/itemProps1.xml><?xml version="1.0" encoding="utf-8"?>
-<ds:datastoreItem xmlns:ds="http://schemas.openxmlformats.org/officeDocument/2006/customXml" ds:itemID="{42EEC55B-5C0A-443A-889B-87D63D42DE6B}">
+<ds:datastoreItem xmlns:ds="http://schemas.openxmlformats.org/officeDocument/2006/customXml" ds:itemID="{BF909442-3382-402B-8C08-7F9E184B56C7}">
   <ds:schemaRefs>
-    <ds:schemaRef ds:uri="http://schemas.microsoft.com/office/2006/metadata/properties"/>
-    <ds:schemaRef ds:uri="http://schemas.microsoft.com/office/infopath/2007/PartnerControls"/>
-    <ds:schemaRef ds:uri="3a9397fe-2147-44a6-b9f5-95399f842cbd"/>
-    <ds:schemaRef ds:uri="c368ece8-2b3e-4231-9040-ad8a7199ca93"/>
+    <ds:schemaRef ds:uri="http://schemas.microsoft.com/sharepoint/v3/contenttype/forms"/>
   </ds:schemaRefs>
 </ds:datastoreItem>
 </file>
 
 <file path=customXml/itemProps2.xml><?xml version="1.0" encoding="utf-8"?>
+<ds:datastoreItem xmlns:ds="http://schemas.openxmlformats.org/officeDocument/2006/customXml" ds:itemID="{E127F06C-2EE9-4851-BE76-22334E299058}">
+  <ds:schemaRefs>
+    <ds:schemaRef ds:uri="http://schemas.openxmlformats.org/officeDocument/2006/bibliography"/>
+  </ds:schemaRefs>
+</ds:datastoreItem>
+</file>
+
+<file path=customXml/itemProps3.xml><?xml version="1.0" encoding="utf-8"?>
 <ds:datastoreItem xmlns:ds="http://schemas.openxmlformats.org/officeDocument/2006/customXml" ds:itemID="{DC42AC90-897E-467B-933F-E2D224BA08F0}">
   <ds:schemaRefs>
     <ds:schemaRef ds:uri="http://schemas.microsoft.com/office/2006/metadata/contentType"/>
@@ -29890,18 +30824,13 @@
 </ds:datastoreItem>
 </file>
 
-<file path=customXml/itemProps3.xml><?xml version="1.0" encoding="utf-8"?>
-<ds:datastoreItem xmlns:ds="http://schemas.openxmlformats.org/officeDocument/2006/customXml" ds:itemID="{E127F06C-2EE9-4851-BE76-22334E299058}">
+<file path=customXml/itemProps4.xml><?xml version="1.0" encoding="utf-8"?>
+<ds:datastoreItem xmlns:ds="http://schemas.openxmlformats.org/officeDocument/2006/customXml" ds:itemID="{42EEC55B-5C0A-443A-889B-87D63D42DE6B}">
   <ds:schemaRefs>
-    <ds:schemaRef ds:uri="http://schemas.openxmlformats.org/officeDocument/2006/bibliography"/>
-  </ds:schemaRefs>
-</ds:datastoreItem>
-</file>
-
-<file path=customXml/itemProps4.xml><?xml version="1.0" encoding="utf-8"?>
-<ds:datastoreItem xmlns:ds="http://schemas.openxmlformats.org/officeDocument/2006/customXml" ds:itemID="{BF909442-3382-402B-8C08-7F9E184B56C7}">
-  <ds:schemaRefs>
-    <ds:schemaRef ds:uri="http://schemas.microsoft.com/sharepoint/v3/contenttype/forms"/>
+    <ds:schemaRef ds:uri="http://schemas.microsoft.com/office/2006/metadata/properties"/>
+    <ds:schemaRef ds:uri="http://schemas.microsoft.com/office/infopath/2007/PartnerControls"/>
+    <ds:schemaRef ds:uri="3a9397fe-2147-44a6-b9f5-95399f842cbd"/>
+    <ds:schemaRef ds:uri="c368ece8-2b3e-4231-9040-ad8a7199ca93"/>
   </ds:schemaRefs>
 </ds:datastoreItem>
 </file>